--- a/w1.docx
+++ b/w1.docx
@@ -8,7 +8,6 @@
           <w:rFonts w:ascii="Times New Roman" w:hAnsi="Times New Roman" w:cs="Times New Roman"/>
         </w:rPr>
       </w:pPr>
-      <w:bookmarkStart w:id="0" w:name="_GoBack"/>
       <w:r>
         <w:rPr>
           <w:rFonts w:ascii="Times New Roman" w:hAnsi="Times New Roman" w:cs="Times New Roman"/>
@@ -16,7 +15,6 @@
         <w:t>Классов А.Б.</w:t>
       </w:r>
     </w:p>
-    <w:bookmarkEnd w:id="0"/>
     <w:p>
       <w:pPr>
         <w:rPr>
@@ -50,6 +48,56 @@
         </w:rPr>
         <w:t>ARP</w:t>
       </w:r>
+    </w:p>
+    <w:p>
+      <w:pPr>
+        <w:rPr>
+          <w:rFonts w:ascii="Times New Roman" w:hAnsi="Times New Roman" w:cs="Times New Roman"/>
+        </w:rPr>
+      </w:pPr>
+      <w:r>
+        <w:rPr>
+          <w:noProof/>
+          <w:lang w:eastAsia="ru-RU"/>
+        </w:rPr>
+        <w:drawing>
+          <wp:inline distT="0" distB="0" distL="0" distR="0" wp14:anchorId="55CF022C" wp14:editId="0575105B">
+            <wp:extent cx="5429250" cy="4410075"/>
+            <wp:effectExtent l="0" t="0" r="0" b="9525"/>
+            <wp:docPr id="1" name="Рисунок 1"/>
+            <wp:cNvGraphicFramePr>
+              <a:graphicFrameLocks xmlns:a="http://schemas.openxmlformats.org/drawingml/2006/main" noChangeAspect="1"/>
+            </wp:cNvGraphicFramePr>
+            <a:graphic xmlns:a="http://schemas.openxmlformats.org/drawingml/2006/main">
+              <a:graphicData uri="http://schemas.openxmlformats.org/drawingml/2006/picture">
+                <pic:pic xmlns:pic="http://schemas.openxmlformats.org/drawingml/2006/picture">
+                  <pic:nvPicPr>
+                    <pic:cNvPr id="1" name=""/>
+                    <pic:cNvPicPr/>
+                  </pic:nvPicPr>
+                  <pic:blipFill>
+                    <a:blip r:embed="rId4"/>
+                    <a:stretch>
+                      <a:fillRect/>
+                    </a:stretch>
+                  </pic:blipFill>
+                  <pic:spPr>
+                    <a:xfrm>
+                      <a:off x="0" y="0"/>
+                      <a:ext cx="5429250" cy="4410075"/>
+                    </a:xfrm>
+                    <a:prstGeom prst="rect">
+                      <a:avLst/>
+                    </a:prstGeom>
+                  </pic:spPr>
+                </pic:pic>
+              </a:graphicData>
+            </a:graphic>
+          </wp:inline>
+        </w:drawing>
+      </w:r>
+      <w:bookmarkStart w:id="0" w:name="_GoBack"/>
+      <w:bookmarkEnd w:id="0"/>
     </w:p>
     <w:sectPr>
       <w:pgSz w:w="11906" w:h="16838"/>

--- a/w1.docx
+++ b/w1.docx
@@ -96,6 +96,1376 @@
           </wp:inline>
         </w:drawing>
       </w:r>
+    </w:p>
+    <w:p>
+      <w:pPr>
+        <w:rPr>
+          <w:rFonts w:ascii="Times New Roman" w:hAnsi="Times New Roman" w:cs="Times New Roman"/>
+        </w:rPr>
+      </w:pPr>
+      <w:r>
+        <w:rPr>
+          <w:rFonts w:ascii="Times New Roman" w:hAnsi="Times New Roman" w:cs="Times New Roman"/>
+        </w:rPr>
+        <w:t>Рисунок 1. Внешний вид исследуемой сети</w:t>
+      </w:r>
+    </w:p>
+    <w:p>
+      <w:pPr>
+        <w:rPr>
+          <w:rFonts w:ascii="Times New Roman" w:hAnsi="Times New Roman" w:cs="Times New Roman"/>
+        </w:rPr>
+      </w:pPr>
+      <w:r>
+        <w:rPr>
+          <w:rFonts w:ascii="Times New Roman" w:hAnsi="Times New Roman" w:cs="Times New Roman"/>
+        </w:rPr>
+        <w:br w:type="page"/>
+      </w:r>
+    </w:p>
+    <w:p>
+      <w:pPr>
+        <w:ind w:left="4248"/>
+        <w:rPr>
+          <w:rFonts w:ascii="Times New Roman" w:hAnsi="Times New Roman" w:cs="Times New Roman"/>
+        </w:rPr>
+      </w:pPr>
+      <w:r>
+        <w:rPr>
+          <w:rFonts w:ascii="Times New Roman" w:hAnsi="Times New Roman" w:cs="Times New Roman"/>
+        </w:rPr>
+        <w:t xml:space="preserve">Таблица 1 – Отправка пакета </w:t>
+      </w:r>
+      <w:r>
+        <w:rPr>
+          <w:rFonts w:ascii="Times New Roman" w:hAnsi="Times New Roman" w:cs="Times New Roman"/>
+          <w:lang w:val="en-US"/>
+        </w:rPr>
+        <w:t>ICMP</w:t>
+      </w:r>
+      <w:r>
+        <w:rPr>
+          <w:rFonts w:ascii="Times New Roman" w:hAnsi="Times New Roman" w:cs="Times New Roman"/>
+        </w:rPr>
+        <w:t xml:space="preserve"> </w:t>
+      </w:r>
+      <w:r>
+        <w:rPr>
+          <w:rFonts w:ascii="Times New Roman" w:hAnsi="Times New Roman" w:cs="Times New Roman"/>
+        </w:rPr>
+        <w:t xml:space="preserve">от </w:t>
+      </w:r>
+      <w:r>
+        <w:rPr>
+          <w:rFonts w:ascii="Times New Roman" w:hAnsi="Times New Roman" w:cs="Times New Roman"/>
+          <w:lang w:val="en-US"/>
+        </w:rPr>
+        <w:t>PC</w:t>
+      </w:r>
+      <w:r>
+        <w:rPr>
+          <w:rFonts w:ascii="Times New Roman" w:hAnsi="Times New Roman" w:cs="Times New Roman"/>
+        </w:rPr>
+        <w:t>0</w:t>
+      </w:r>
+      <w:r>
+        <w:rPr>
+          <w:rFonts w:ascii="Times New Roman" w:hAnsi="Times New Roman" w:cs="Times New Roman"/>
+        </w:rPr>
+        <w:t xml:space="preserve"> к</w:t>
+      </w:r>
+      <w:r>
+        <w:rPr>
+          <w:rFonts w:ascii="Times New Roman" w:hAnsi="Times New Roman" w:cs="Times New Roman"/>
+        </w:rPr>
+        <w:t xml:space="preserve"> </w:t>
+      </w:r>
+      <w:r>
+        <w:rPr>
+          <w:rFonts w:ascii="Times New Roman" w:hAnsi="Times New Roman" w:cs="Times New Roman"/>
+          <w:lang w:val="en-US"/>
+        </w:rPr>
+        <w:t>PC</w:t>
+      </w:r>
+      <w:r>
+        <w:rPr>
+          <w:rFonts w:ascii="Times New Roman" w:hAnsi="Times New Roman" w:cs="Times New Roman"/>
+        </w:rPr>
+        <w:t>3</w:t>
+      </w:r>
+    </w:p>
+    <w:tbl>
+      <w:tblPr>
+        <w:tblStyle w:val="a3"/>
+        <w:tblW w:w="0" w:type="auto"/>
+        <w:tblLook w:val="04A0" w:firstRow="1" w:lastRow="0" w:firstColumn="1" w:lastColumn="0" w:noHBand="0" w:noVBand="1"/>
+      </w:tblPr>
+      <w:tblGrid>
+        <w:gridCol w:w="1335"/>
+        <w:gridCol w:w="1335"/>
+        <w:gridCol w:w="1335"/>
+        <w:gridCol w:w="1335"/>
+        <w:gridCol w:w="1335"/>
+        <w:gridCol w:w="1335"/>
+        <w:gridCol w:w="1335"/>
+      </w:tblGrid>
+      <w:tr>
+        <w:tc>
+          <w:tcPr>
+            <w:tcW w:w="1335" w:type="dxa"/>
+          </w:tcPr>
+          <w:p>
+            <w:pPr>
+              <w:rPr>
+                <w:rFonts w:ascii="Times New Roman" w:hAnsi="Times New Roman" w:cs="Times New Roman"/>
+              </w:rPr>
+            </w:pPr>
+            <w:r>
+              <w:rPr>
+                <w:rFonts w:ascii="Times New Roman" w:hAnsi="Times New Roman" w:cs="Times New Roman"/>
+              </w:rPr>
+              <w:t xml:space="preserve">№ </w:t>
+            </w:r>
+            <w:proofErr w:type="spellStart"/>
+            <w:r>
+              <w:rPr>
+                <w:rFonts w:ascii="Times New Roman" w:hAnsi="Times New Roman" w:cs="Times New Roman"/>
+              </w:rPr>
+              <w:t>соб</w:t>
+            </w:r>
+            <w:proofErr w:type="spellEnd"/>
+          </w:p>
+        </w:tc>
+        <w:tc>
+          <w:tcPr>
+            <w:tcW w:w="1335" w:type="dxa"/>
+          </w:tcPr>
+          <w:p>
+            <w:pPr>
+              <w:rPr>
+                <w:rFonts w:ascii="Times New Roman" w:hAnsi="Times New Roman" w:cs="Times New Roman"/>
+              </w:rPr>
+            </w:pPr>
+            <w:proofErr w:type="spellStart"/>
+            <w:r>
+              <w:rPr>
+                <w:rFonts w:ascii="Times New Roman" w:hAnsi="Times New Roman" w:cs="Times New Roman"/>
+              </w:rPr>
+              <w:t>Отпр</w:t>
+            </w:r>
+            <w:proofErr w:type="spellEnd"/>
+            <w:r>
+              <w:rPr>
+                <w:rFonts w:ascii="Times New Roman" w:hAnsi="Times New Roman" w:cs="Times New Roman"/>
+              </w:rPr>
+              <w:t>.</w:t>
+            </w:r>
+          </w:p>
+        </w:tc>
+        <w:tc>
+          <w:tcPr>
+            <w:tcW w:w="1335" w:type="dxa"/>
+          </w:tcPr>
+          <w:p>
+            <w:pPr>
+              <w:rPr>
+                <w:rFonts w:ascii="Times New Roman" w:hAnsi="Times New Roman" w:cs="Times New Roman"/>
+              </w:rPr>
+            </w:pPr>
+            <w:proofErr w:type="spellStart"/>
+            <w:r>
+              <w:rPr>
+                <w:rFonts w:ascii="Times New Roman" w:hAnsi="Times New Roman" w:cs="Times New Roman"/>
+              </w:rPr>
+              <w:t>Получ</w:t>
+            </w:r>
+            <w:proofErr w:type="spellEnd"/>
+            <w:r>
+              <w:rPr>
+                <w:rFonts w:ascii="Times New Roman" w:hAnsi="Times New Roman" w:cs="Times New Roman"/>
+              </w:rPr>
+              <w:t>.</w:t>
+            </w:r>
+          </w:p>
+        </w:tc>
+        <w:tc>
+          <w:tcPr>
+            <w:tcW w:w="1335" w:type="dxa"/>
+          </w:tcPr>
+          <w:p>
+            <w:pPr>
+              <w:rPr>
+                <w:rFonts w:ascii="Times New Roman" w:hAnsi="Times New Roman" w:cs="Times New Roman"/>
+              </w:rPr>
+            </w:pPr>
+            <w:proofErr w:type="spellStart"/>
+            <w:r>
+              <w:rPr>
+                <w:rFonts w:ascii="Times New Roman" w:hAnsi="Times New Roman" w:cs="Times New Roman"/>
+              </w:rPr>
+              <w:t>Прот</w:t>
+            </w:r>
+            <w:proofErr w:type="spellEnd"/>
+            <w:r>
+              <w:rPr>
+                <w:rFonts w:ascii="Times New Roman" w:hAnsi="Times New Roman" w:cs="Times New Roman"/>
+              </w:rPr>
+              <w:t>.</w:t>
+            </w:r>
+          </w:p>
+        </w:tc>
+        <w:tc>
+          <w:tcPr>
+            <w:tcW w:w="1335" w:type="dxa"/>
+          </w:tcPr>
+          <w:p>
+            <w:pPr>
+              <w:rPr>
+                <w:rFonts w:ascii="Times New Roman" w:hAnsi="Times New Roman" w:cs="Times New Roman"/>
+                <w:lang w:val="en-US"/>
+              </w:rPr>
+            </w:pPr>
+            <w:r>
+              <w:rPr>
+                <w:rFonts w:ascii="Times New Roman" w:hAnsi="Times New Roman" w:cs="Times New Roman"/>
+                <w:lang w:val="en-US"/>
+              </w:rPr>
+              <w:t>ARP</w:t>
+            </w:r>
+            <w:r>
+              <w:rPr>
+                <w:rFonts w:ascii="Times New Roman" w:hAnsi="Times New Roman" w:cs="Times New Roman"/>
+              </w:rPr>
+              <w:t>-таблица</w:t>
+            </w:r>
+            <w:r>
+              <w:rPr>
+                <w:rFonts w:ascii="Times New Roman" w:hAnsi="Times New Roman" w:cs="Times New Roman"/>
+                <w:lang w:val="en-US"/>
+              </w:rPr>
+              <w:t xml:space="preserve"> PC0</w:t>
+            </w:r>
+          </w:p>
+        </w:tc>
+        <w:tc>
+          <w:tcPr>
+            <w:tcW w:w="1335" w:type="dxa"/>
+          </w:tcPr>
+          <w:p>
+            <w:pPr>
+              <w:rPr>
+                <w:rFonts w:ascii="Times New Roman" w:hAnsi="Times New Roman" w:cs="Times New Roman"/>
+              </w:rPr>
+            </w:pPr>
+            <w:r>
+              <w:rPr>
+                <w:rFonts w:ascii="Times New Roman" w:hAnsi="Times New Roman" w:cs="Times New Roman"/>
+                <w:lang w:val="en-US"/>
+              </w:rPr>
+              <w:t>ARP</w:t>
+            </w:r>
+            <w:r>
+              <w:rPr>
+                <w:rFonts w:ascii="Times New Roman" w:hAnsi="Times New Roman" w:cs="Times New Roman"/>
+              </w:rPr>
+              <w:t>-таблица</w:t>
+            </w:r>
+            <w:r>
+              <w:rPr>
+                <w:rFonts w:ascii="Times New Roman" w:hAnsi="Times New Roman" w:cs="Times New Roman"/>
+                <w:lang w:val="en-US"/>
+              </w:rPr>
+              <w:t xml:space="preserve"> </w:t>
+            </w:r>
+            <w:r>
+              <w:rPr>
+                <w:rFonts w:ascii="Times New Roman" w:hAnsi="Times New Roman" w:cs="Times New Roman"/>
+                <w:lang w:val="en-US"/>
+              </w:rPr>
+              <w:t>PC3</w:t>
+            </w:r>
+          </w:p>
+        </w:tc>
+        <w:tc>
+          <w:tcPr>
+            <w:tcW w:w="1335" w:type="dxa"/>
+          </w:tcPr>
+          <w:p>
+            <w:pPr>
+              <w:rPr>
+                <w:rFonts w:ascii="Times New Roman" w:hAnsi="Times New Roman" w:cs="Times New Roman"/>
+              </w:rPr>
+            </w:pPr>
+            <w:r>
+              <w:rPr>
+                <w:rFonts w:ascii="Times New Roman" w:hAnsi="Times New Roman" w:cs="Times New Roman"/>
+                <w:lang w:val="en-US"/>
+              </w:rPr>
+              <w:t>MAC-</w:t>
+            </w:r>
+            <w:r>
+              <w:rPr>
+                <w:rFonts w:ascii="Times New Roman" w:hAnsi="Times New Roman" w:cs="Times New Roman"/>
+              </w:rPr>
+              <w:t>таблица</w:t>
+            </w:r>
+            <w:r>
+              <w:rPr>
+                <w:rFonts w:ascii="Times New Roman" w:hAnsi="Times New Roman" w:cs="Times New Roman"/>
+                <w:lang w:val="en-US"/>
+              </w:rPr>
+              <w:t xml:space="preserve"> Switch0</w:t>
+            </w:r>
+            <w:r>
+              <w:rPr>
+                <w:rFonts w:ascii="Times New Roman" w:hAnsi="Times New Roman" w:cs="Times New Roman"/>
+              </w:rPr>
+              <w:t xml:space="preserve"> </w:t>
+            </w:r>
+          </w:p>
+        </w:tc>
+      </w:tr>
+      <w:tr>
+        <w:tc>
+          <w:tcPr>
+            <w:tcW w:w="1335" w:type="dxa"/>
+          </w:tcPr>
+          <w:p>
+            <w:pPr>
+              <w:rPr>
+                <w:rFonts w:ascii="Times New Roman" w:hAnsi="Times New Roman" w:cs="Times New Roman"/>
+                <w:lang w:val="en-US"/>
+              </w:rPr>
+            </w:pPr>
+            <w:r>
+              <w:rPr>
+                <w:rFonts w:ascii="Times New Roman" w:hAnsi="Times New Roman" w:cs="Times New Roman"/>
+                <w:lang w:val="en-US"/>
+              </w:rPr>
+              <w:t>1</w:t>
+            </w:r>
+          </w:p>
+        </w:tc>
+        <w:tc>
+          <w:tcPr>
+            <w:tcW w:w="1335" w:type="dxa"/>
+          </w:tcPr>
+          <w:p>
+            <w:pPr>
+              <w:rPr>
+                <w:rFonts w:ascii="Times New Roman" w:hAnsi="Times New Roman" w:cs="Times New Roman"/>
+              </w:rPr>
+            </w:pPr>
+          </w:p>
+        </w:tc>
+        <w:tc>
+          <w:tcPr>
+            <w:tcW w:w="1335" w:type="dxa"/>
+          </w:tcPr>
+          <w:p>
+            <w:pPr>
+              <w:rPr>
+                <w:rFonts w:ascii="Times New Roman" w:hAnsi="Times New Roman" w:cs="Times New Roman"/>
+              </w:rPr>
+            </w:pPr>
+          </w:p>
+        </w:tc>
+        <w:tc>
+          <w:tcPr>
+            <w:tcW w:w="1335" w:type="dxa"/>
+          </w:tcPr>
+          <w:p>
+            <w:pPr>
+              <w:rPr>
+                <w:rFonts w:ascii="Times New Roman" w:hAnsi="Times New Roman" w:cs="Times New Roman"/>
+              </w:rPr>
+            </w:pPr>
+          </w:p>
+        </w:tc>
+        <w:tc>
+          <w:tcPr>
+            <w:tcW w:w="1335" w:type="dxa"/>
+          </w:tcPr>
+          <w:p>
+            <w:pPr>
+              <w:rPr>
+                <w:rFonts w:ascii="Times New Roman" w:hAnsi="Times New Roman" w:cs="Times New Roman"/>
+              </w:rPr>
+            </w:pPr>
+          </w:p>
+        </w:tc>
+        <w:tc>
+          <w:tcPr>
+            <w:tcW w:w="1335" w:type="dxa"/>
+          </w:tcPr>
+          <w:p>
+            <w:pPr>
+              <w:rPr>
+                <w:rFonts w:ascii="Times New Roman" w:hAnsi="Times New Roman" w:cs="Times New Roman"/>
+              </w:rPr>
+            </w:pPr>
+          </w:p>
+        </w:tc>
+        <w:tc>
+          <w:tcPr>
+            <w:tcW w:w="1335" w:type="dxa"/>
+          </w:tcPr>
+          <w:p>
+            <w:pPr>
+              <w:rPr>
+                <w:rFonts w:ascii="Times New Roman" w:hAnsi="Times New Roman" w:cs="Times New Roman"/>
+              </w:rPr>
+            </w:pPr>
+          </w:p>
+        </w:tc>
+      </w:tr>
+      <w:tr>
+        <w:tc>
+          <w:tcPr>
+            <w:tcW w:w="1335" w:type="dxa"/>
+          </w:tcPr>
+          <w:p>
+            <w:pPr>
+              <w:rPr>
+                <w:rFonts w:ascii="Times New Roman" w:hAnsi="Times New Roman" w:cs="Times New Roman"/>
+                <w:lang w:val="en-US"/>
+              </w:rPr>
+            </w:pPr>
+            <w:r>
+              <w:rPr>
+                <w:rFonts w:ascii="Times New Roman" w:hAnsi="Times New Roman" w:cs="Times New Roman"/>
+                <w:lang w:val="en-US"/>
+              </w:rPr>
+              <w:t>2</w:t>
+            </w:r>
+          </w:p>
+        </w:tc>
+        <w:tc>
+          <w:tcPr>
+            <w:tcW w:w="1335" w:type="dxa"/>
+          </w:tcPr>
+          <w:p>
+            <w:pPr>
+              <w:rPr>
+                <w:rFonts w:ascii="Times New Roman" w:hAnsi="Times New Roman" w:cs="Times New Roman"/>
+              </w:rPr>
+            </w:pPr>
+          </w:p>
+        </w:tc>
+        <w:tc>
+          <w:tcPr>
+            <w:tcW w:w="1335" w:type="dxa"/>
+          </w:tcPr>
+          <w:p>
+            <w:pPr>
+              <w:rPr>
+                <w:rFonts w:ascii="Times New Roman" w:hAnsi="Times New Roman" w:cs="Times New Roman"/>
+              </w:rPr>
+            </w:pPr>
+          </w:p>
+        </w:tc>
+        <w:tc>
+          <w:tcPr>
+            <w:tcW w:w="1335" w:type="dxa"/>
+          </w:tcPr>
+          <w:p>
+            <w:pPr>
+              <w:rPr>
+                <w:rFonts w:ascii="Times New Roman" w:hAnsi="Times New Roman" w:cs="Times New Roman"/>
+              </w:rPr>
+            </w:pPr>
+          </w:p>
+        </w:tc>
+        <w:tc>
+          <w:tcPr>
+            <w:tcW w:w="1335" w:type="dxa"/>
+          </w:tcPr>
+          <w:p>
+            <w:pPr>
+              <w:rPr>
+                <w:rFonts w:ascii="Times New Roman" w:hAnsi="Times New Roman" w:cs="Times New Roman"/>
+              </w:rPr>
+            </w:pPr>
+          </w:p>
+        </w:tc>
+        <w:tc>
+          <w:tcPr>
+            <w:tcW w:w="1335" w:type="dxa"/>
+          </w:tcPr>
+          <w:p>
+            <w:pPr>
+              <w:rPr>
+                <w:rFonts w:ascii="Times New Roman" w:hAnsi="Times New Roman" w:cs="Times New Roman"/>
+              </w:rPr>
+            </w:pPr>
+          </w:p>
+        </w:tc>
+        <w:tc>
+          <w:tcPr>
+            <w:tcW w:w="1335" w:type="dxa"/>
+          </w:tcPr>
+          <w:p>
+            <w:pPr>
+              <w:rPr>
+                <w:rFonts w:ascii="Times New Roman" w:hAnsi="Times New Roman" w:cs="Times New Roman"/>
+              </w:rPr>
+            </w:pPr>
+          </w:p>
+        </w:tc>
+      </w:tr>
+      <w:tr>
+        <w:tc>
+          <w:tcPr>
+            <w:tcW w:w="1335" w:type="dxa"/>
+          </w:tcPr>
+          <w:p>
+            <w:pPr>
+              <w:rPr>
+                <w:rFonts w:ascii="Times New Roman" w:hAnsi="Times New Roman" w:cs="Times New Roman"/>
+                <w:lang w:val="en-US"/>
+              </w:rPr>
+            </w:pPr>
+            <w:r>
+              <w:rPr>
+                <w:rFonts w:ascii="Times New Roman" w:hAnsi="Times New Roman" w:cs="Times New Roman"/>
+                <w:lang w:val="en-US"/>
+              </w:rPr>
+              <w:t>3</w:t>
+            </w:r>
+          </w:p>
+        </w:tc>
+        <w:tc>
+          <w:tcPr>
+            <w:tcW w:w="1335" w:type="dxa"/>
+          </w:tcPr>
+          <w:p>
+            <w:pPr>
+              <w:rPr>
+                <w:rFonts w:ascii="Times New Roman" w:hAnsi="Times New Roman" w:cs="Times New Roman"/>
+              </w:rPr>
+            </w:pPr>
+          </w:p>
+        </w:tc>
+        <w:tc>
+          <w:tcPr>
+            <w:tcW w:w="1335" w:type="dxa"/>
+          </w:tcPr>
+          <w:p>
+            <w:pPr>
+              <w:rPr>
+                <w:rFonts w:ascii="Times New Roman" w:hAnsi="Times New Roman" w:cs="Times New Roman"/>
+              </w:rPr>
+            </w:pPr>
+          </w:p>
+        </w:tc>
+        <w:tc>
+          <w:tcPr>
+            <w:tcW w:w="1335" w:type="dxa"/>
+          </w:tcPr>
+          <w:p>
+            <w:pPr>
+              <w:rPr>
+                <w:rFonts w:ascii="Times New Roman" w:hAnsi="Times New Roman" w:cs="Times New Roman"/>
+              </w:rPr>
+            </w:pPr>
+          </w:p>
+        </w:tc>
+        <w:tc>
+          <w:tcPr>
+            <w:tcW w:w="1335" w:type="dxa"/>
+          </w:tcPr>
+          <w:p>
+            <w:pPr>
+              <w:rPr>
+                <w:rFonts w:ascii="Times New Roman" w:hAnsi="Times New Roman" w:cs="Times New Roman"/>
+              </w:rPr>
+            </w:pPr>
+          </w:p>
+        </w:tc>
+        <w:tc>
+          <w:tcPr>
+            <w:tcW w:w="1335" w:type="dxa"/>
+          </w:tcPr>
+          <w:p>
+            <w:pPr>
+              <w:rPr>
+                <w:rFonts w:ascii="Times New Roman" w:hAnsi="Times New Roman" w:cs="Times New Roman"/>
+              </w:rPr>
+            </w:pPr>
+          </w:p>
+        </w:tc>
+        <w:tc>
+          <w:tcPr>
+            <w:tcW w:w="1335" w:type="dxa"/>
+          </w:tcPr>
+          <w:p>
+            <w:pPr>
+              <w:rPr>
+                <w:rFonts w:ascii="Times New Roman" w:hAnsi="Times New Roman" w:cs="Times New Roman"/>
+              </w:rPr>
+            </w:pPr>
+          </w:p>
+        </w:tc>
+      </w:tr>
+      <w:tr>
+        <w:tc>
+          <w:tcPr>
+            <w:tcW w:w="1335" w:type="dxa"/>
+          </w:tcPr>
+          <w:p>
+            <w:pPr>
+              <w:rPr>
+                <w:rFonts w:ascii="Times New Roman" w:hAnsi="Times New Roman" w:cs="Times New Roman"/>
+                <w:lang w:val="en-US"/>
+              </w:rPr>
+            </w:pPr>
+            <w:r>
+              <w:rPr>
+                <w:rFonts w:ascii="Times New Roman" w:hAnsi="Times New Roman" w:cs="Times New Roman"/>
+                <w:lang w:val="en-US"/>
+              </w:rPr>
+              <w:t>4</w:t>
+            </w:r>
+          </w:p>
+        </w:tc>
+        <w:tc>
+          <w:tcPr>
+            <w:tcW w:w="1335" w:type="dxa"/>
+          </w:tcPr>
+          <w:p>
+            <w:pPr>
+              <w:rPr>
+                <w:rFonts w:ascii="Times New Roman" w:hAnsi="Times New Roman" w:cs="Times New Roman"/>
+              </w:rPr>
+            </w:pPr>
+          </w:p>
+        </w:tc>
+        <w:tc>
+          <w:tcPr>
+            <w:tcW w:w="1335" w:type="dxa"/>
+          </w:tcPr>
+          <w:p>
+            <w:pPr>
+              <w:rPr>
+                <w:rFonts w:ascii="Times New Roman" w:hAnsi="Times New Roman" w:cs="Times New Roman"/>
+              </w:rPr>
+            </w:pPr>
+          </w:p>
+        </w:tc>
+        <w:tc>
+          <w:tcPr>
+            <w:tcW w:w="1335" w:type="dxa"/>
+          </w:tcPr>
+          <w:p>
+            <w:pPr>
+              <w:rPr>
+                <w:rFonts w:ascii="Times New Roman" w:hAnsi="Times New Roman" w:cs="Times New Roman"/>
+              </w:rPr>
+            </w:pPr>
+          </w:p>
+        </w:tc>
+        <w:tc>
+          <w:tcPr>
+            <w:tcW w:w="1335" w:type="dxa"/>
+          </w:tcPr>
+          <w:p>
+            <w:pPr>
+              <w:rPr>
+                <w:rFonts w:ascii="Times New Roman" w:hAnsi="Times New Roman" w:cs="Times New Roman"/>
+              </w:rPr>
+            </w:pPr>
+          </w:p>
+        </w:tc>
+        <w:tc>
+          <w:tcPr>
+            <w:tcW w:w="1335" w:type="dxa"/>
+          </w:tcPr>
+          <w:p>
+            <w:pPr>
+              <w:rPr>
+                <w:rFonts w:ascii="Times New Roman" w:hAnsi="Times New Roman" w:cs="Times New Roman"/>
+              </w:rPr>
+            </w:pPr>
+          </w:p>
+        </w:tc>
+        <w:tc>
+          <w:tcPr>
+            <w:tcW w:w="1335" w:type="dxa"/>
+          </w:tcPr>
+          <w:p>
+            <w:pPr>
+              <w:rPr>
+                <w:rFonts w:ascii="Times New Roman" w:hAnsi="Times New Roman" w:cs="Times New Roman"/>
+              </w:rPr>
+            </w:pPr>
+          </w:p>
+        </w:tc>
+      </w:tr>
+      <w:tr>
+        <w:tc>
+          <w:tcPr>
+            <w:tcW w:w="1335" w:type="dxa"/>
+          </w:tcPr>
+          <w:p>
+            <w:pPr>
+              <w:rPr>
+                <w:rFonts w:ascii="Times New Roman" w:hAnsi="Times New Roman" w:cs="Times New Roman"/>
+                <w:lang w:val="en-US"/>
+              </w:rPr>
+            </w:pPr>
+            <w:r>
+              <w:rPr>
+                <w:rFonts w:ascii="Times New Roman" w:hAnsi="Times New Roman" w:cs="Times New Roman"/>
+                <w:lang w:val="en-US"/>
+              </w:rPr>
+              <w:t>5</w:t>
+            </w:r>
+          </w:p>
+        </w:tc>
+        <w:tc>
+          <w:tcPr>
+            <w:tcW w:w="1335" w:type="dxa"/>
+          </w:tcPr>
+          <w:p>
+            <w:pPr>
+              <w:rPr>
+                <w:rFonts w:ascii="Times New Roman" w:hAnsi="Times New Roman" w:cs="Times New Roman"/>
+              </w:rPr>
+            </w:pPr>
+          </w:p>
+        </w:tc>
+        <w:tc>
+          <w:tcPr>
+            <w:tcW w:w="1335" w:type="dxa"/>
+          </w:tcPr>
+          <w:p>
+            <w:pPr>
+              <w:rPr>
+                <w:rFonts w:ascii="Times New Roman" w:hAnsi="Times New Roman" w:cs="Times New Roman"/>
+              </w:rPr>
+            </w:pPr>
+          </w:p>
+        </w:tc>
+        <w:tc>
+          <w:tcPr>
+            <w:tcW w:w="1335" w:type="dxa"/>
+          </w:tcPr>
+          <w:p>
+            <w:pPr>
+              <w:rPr>
+                <w:rFonts w:ascii="Times New Roman" w:hAnsi="Times New Roman" w:cs="Times New Roman"/>
+              </w:rPr>
+            </w:pPr>
+          </w:p>
+        </w:tc>
+        <w:tc>
+          <w:tcPr>
+            <w:tcW w:w="1335" w:type="dxa"/>
+          </w:tcPr>
+          <w:p>
+            <w:pPr>
+              <w:rPr>
+                <w:rFonts w:ascii="Times New Roman" w:hAnsi="Times New Roman" w:cs="Times New Roman"/>
+              </w:rPr>
+            </w:pPr>
+          </w:p>
+        </w:tc>
+        <w:tc>
+          <w:tcPr>
+            <w:tcW w:w="1335" w:type="dxa"/>
+          </w:tcPr>
+          <w:p>
+            <w:pPr>
+              <w:rPr>
+                <w:rFonts w:ascii="Times New Roman" w:hAnsi="Times New Roman" w:cs="Times New Roman"/>
+              </w:rPr>
+            </w:pPr>
+          </w:p>
+        </w:tc>
+        <w:tc>
+          <w:tcPr>
+            <w:tcW w:w="1335" w:type="dxa"/>
+          </w:tcPr>
+          <w:p>
+            <w:pPr>
+              <w:rPr>
+                <w:rFonts w:ascii="Times New Roman" w:hAnsi="Times New Roman" w:cs="Times New Roman"/>
+              </w:rPr>
+            </w:pPr>
+          </w:p>
+        </w:tc>
+      </w:tr>
+      <w:tr>
+        <w:tc>
+          <w:tcPr>
+            <w:tcW w:w="1335" w:type="dxa"/>
+          </w:tcPr>
+          <w:p>
+            <w:pPr>
+              <w:rPr>
+                <w:rFonts w:ascii="Times New Roman" w:hAnsi="Times New Roman" w:cs="Times New Roman"/>
+                <w:lang w:val="en-US"/>
+              </w:rPr>
+            </w:pPr>
+            <w:r>
+              <w:rPr>
+                <w:rFonts w:ascii="Times New Roman" w:hAnsi="Times New Roman" w:cs="Times New Roman"/>
+                <w:lang w:val="en-US"/>
+              </w:rPr>
+              <w:t>6</w:t>
+            </w:r>
+          </w:p>
+        </w:tc>
+        <w:tc>
+          <w:tcPr>
+            <w:tcW w:w="1335" w:type="dxa"/>
+          </w:tcPr>
+          <w:p>
+            <w:pPr>
+              <w:rPr>
+                <w:rFonts w:ascii="Times New Roman" w:hAnsi="Times New Roman" w:cs="Times New Roman"/>
+              </w:rPr>
+            </w:pPr>
+          </w:p>
+        </w:tc>
+        <w:tc>
+          <w:tcPr>
+            <w:tcW w:w="1335" w:type="dxa"/>
+          </w:tcPr>
+          <w:p>
+            <w:pPr>
+              <w:rPr>
+                <w:rFonts w:ascii="Times New Roman" w:hAnsi="Times New Roman" w:cs="Times New Roman"/>
+              </w:rPr>
+            </w:pPr>
+          </w:p>
+        </w:tc>
+        <w:tc>
+          <w:tcPr>
+            <w:tcW w:w="1335" w:type="dxa"/>
+          </w:tcPr>
+          <w:p>
+            <w:pPr>
+              <w:rPr>
+                <w:rFonts w:ascii="Times New Roman" w:hAnsi="Times New Roman" w:cs="Times New Roman"/>
+              </w:rPr>
+            </w:pPr>
+          </w:p>
+        </w:tc>
+        <w:tc>
+          <w:tcPr>
+            <w:tcW w:w="1335" w:type="dxa"/>
+          </w:tcPr>
+          <w:p>
+            <w:pPr>
+              <w:rPr>
+                <w:rFonts w:ascii="Times New Roman" w:hAnsi="Times New Roman" w:cs="Times New Roman"/>
+              </w:rPr>
+            </w:pPr>
+          </w:p>
+        </w:tc>
+        <w:tc>
+          <w:tcPr>
+            <w:tcW w:w="1335" w:type="dxa"/>
+          </w:tcPr>
+          <w:p>
+            <w:pPr>
+              <w:rPr>
+                <w:rFonts w:ascii="Times New Roman" w:hAnsi="Times New Roman" w:cs="Times New Roman"/>
+              </w:rPr>
+            </w:pPr>
+          </w:p>
+        </w:tc>
+        <w:tc>
+          <w:tcPr>
+            <w:tcW w:w="1335" w:type="dxa"/>
+          </w:tcPr>
+          <w:p>
+            <w:pPr>
+              <w:rPr>
+                <w:rFonts w:ascii="Times New Roman" w:hAnsi="Times New Roman" w:cs="Times New Roman"/>
+              </w:rPr>
+            </w:pPr>
+          </w:p>
+        </w:tc>
+      </w:tr>
+      <w:tr>
+        <w:tc>
+          <w:tcPr>
+            <w:tcW w:w="1335" w:type="dxa"/>
+          </w:tcPr>
+          <w:p>
+            <w:pPr>
+              <w:rPr>
+                <w:rFonts w:ascii="Times New Roman" w:hAnsi="Times New Roman" w:cs="Times New Roman"/>
+                <w:lang w:val="en-US"/>
+              </w:rPr>
+            </w:pPr>
+            <w:r>
+              <w:rPr>
+                <w:rFonts w:ascii="Times New Roman" w:hAnsi="Times New Roman" w:cs="Times New Roman"/>
+                <w:lang w:val="en-US"/>
+              </w:rPr>
+              <w:t>7</w:t>
+            </w:r>
+          </w:p>
+        </w:tc>
+        <w:tc>
+          <w:tcPr>
+            <w:tcW w:w="1335" w:type="dxa"/>
+          </w:tcPr>
+          <w:p>
+            <w:pPr>
+              <w:rPr>
+                <w:rFonts w:ascii="Times New Roman" w:hAnsi="Times New Roman" w:cs="Times New Roman"/>
+              </w:rPr>
+            </w:pPr>
+          </w:p>
+        </w:tc>
+        <w:tc>
+          <w:tcPr>
+            <w:tcW w:w="1335" w:type="dxa"/>
+          </w:tcPr>
+          <w:p>
+            <w:pPr>
+              <w:rPr>
+                <w:rFonts w:ascii="Times New Roman" w:hAnsi="Times New Roman" w:cs="Times New Roman"/>
+              </w:rPr>
+            </w:pPr>
+          </w:p>
+        </w:tc>
+        <w:tc>
+          <w:tcPr>
+            <w:tcW w:w="1335" w:type="dxa"/>
+          </w:tcPr>
+          <w:p>
+            <w:pPr>
+              <w:rPr>
+                <w:rFonts w:ascii="Times New Roman" w:hAnsi="Times New Roman" w:cs="Times New Roman"/>
+              </w:rPr>
+            </w:pPr>
+          </w:p>
+        </w:tc>
+        <w:tc>
+          <w:tcPr>
+            <w:tcW w:w="1335" w:type="dxa"/>
+          </w:tcPr>
+          <w:p>
+            <w:pPr>
+              <w:rPr>
+                <w:rFonts w:ascii="Times New Roman" w:hAnsi="Times New Roman" w:cs="Times New Roman"/>
+              </w:rPr>
+            </w:pPr>
+          </w:p>
+        </w:tc>
+        <w:tc>
+          <w:tcPr>
+            <w:tcW w:w="1335" w:type="dxa"/>
+          </w:tcPr>
+          <w:p>
+            <w:pPr>
+              <w:rPr>
+                <w:rFonts w:ascii="Times New Roman" w:hAnsi="Times New Roman" w:cs="Times New Roman"/>
+              </w:rPr>
+            </w:pPr>
+          </w:p>
+        </w:tc>
+        <w:tc>
+          <w:tcPr>
+            <w:tcW w:w="1335" w:type="dxa"/>
+          </w:tcPr>
+          <w:p>
+            <w:pPr>
+              <w:rPr>
+                <w:rFonts w:ascii="Times New Roman" w:hAnsi="Times New Roman" w:cs="Times New Roman"/>
+              </w:rPr>
+            </w:pPr>
+          </w:p>
+        </w:tc>
+      </w:tr>
+      <w:tr>
+        <w:tc>
+          <w:tcPr>
+            <w:tcW w:w="1335" w:type="dxa"/>
+          </w:tcPr>
+          <w:p>
+            <w:pPr>
+              <w:rPr>
+                <w:rFonts w:ascii="Times New Roman" w:hAnsi="Times New Roman" w:cs="Times New Roman"/>
+                <w:lang w:val="en-US"/>
+              </w:rPr>
+            </w:pPr>
+            <w:r>
+              <w:rPr>
+                <w:rFonts w:ascii="Times New Roman" w:hAnsi="Times New Roman" w:cs="Times New Roman"/>
+                <w:lang w:val="en-US"/>
+              </w:rPr>
+              <w:t>8</w:t>
+            </w:r>
+          </w:p>
+        </w:tc>
+        <w:tc>
+          <w:tcPr>
+            <w:tcW w:w="1335" w:type="dxa"/>
+          </w:tcPr>
+          <w:p>
+            <w:pPr>
+              <w:rPr>
+                <w:rFonts w:ascii="Times New Roman" w:hAnsi="Times New Roman" w:cs="Times New Roman"/>
+              </w:rPr>
+            </w:pPr>
+          </w:p>
+        </w:tc>
+        <w:tc>
+          <w:tcPr>
+            <w:tcW w:w="1335" w:type="dxa"/>
+          </w:tcPr>
+          <w:p>
+            <w:pPr>
+              <w:rPr>
+                <w:rFonts w:ascii="Times New Roman" w:hAnsi="Times New Roman" w:cs="Times New Roman"/>
+              </w:rPr>
+            </w:pPr>
+          </w:p>
+        </w:tc>
+        <w:tc>
+          <w:tcPr>
+            <w:tcW w:w="1335" w:type="dxa"/>
+          </w:tcPr>
+          <w:p>
+            <w:pPr>
+              <w:rPr>
+                <w:rFonts w:ascii="Times New Roman" w:hAnsi="Times New Roman" w:cs="Times New Roman"/>
+              </w:rPr>
+            </w:pPr>
+          </w:p>
+        </w:tc>
+        <w:tc>
+          <w:tcPr>
+            <w:tcW w:w="1335" w:type="dxa"/>
+          </w:tcPr>
+          <w:p>
+            <w:pPr>
+              <w:rPr>
+                <w:rFonts w:ascii="Times New Roman" w:hAnsi="Times New Roman" w:cs="Times New Roman"/>
+              </w:rPr>
+            </w:pPr>
+          </w:p>
+        </w:tc>
+        <w:tc>
+          <w:tcPr>
+            <w:tcW w:w="1335" w:type="dxa"/>
+          </w:tcPr>
+          <w:p>
+            <w:pPr>
+              <w:rPr>
+                <w:rFonts w:ascii="Times New Roman" w:hAnsi="Times New Roman" w:cs="Times New Roman"/>
+              </w:rPr>
+            </w:pPr>
+          </w:p>
+        </w:tc>
+        <w:tc>
+          <w:tcPr>
+            <w:tcW w:w="1335" w:type="dxa"/>
+          </w:tcPr>
+          <w:p>
+            <w:pPr>
+              <w:rPr>
+                <w:rFonts w:ascii="Times New Roman" w:hAnsi="Times New Roman" w:cs="Times New Roman"/>
+              </w:rPr>
+            </w:pPr>
+          </w:p>
+        </w:tc>
+      </w:tr>
+      <w:tr>
+        <w:tc>
+          <w:tcPr>
+            <w:tcW w:w="1335" w:type="dxa"/>
+          </w:tcPr>
+          <w:p>
+            <w:pPr>
+              <w:rPr>
+                <w:rFonts w:ascii="Times New Roman" w:hAnsi="Times New Roman" w:cs="Times New Roman"/>
+                <w:lang w:val="en-US"/>
+              </w:rPr>
+            </w:pPr>
+            <w:r>
+              <w:rPr>
+                <w:rFonts w:ascii="Times New Roman" w:hAnsi="Times New Roman" w:cs="Times New Roman"/>
+                <w:lang w:val="en-US"/>
+              </w:rPr>
+              <w:t>9</w:t>
+            </w:r>
+          </w:p>
+        </w:tc>
+        <w:tc>
+          <w:tcPr>
+            <w:tcW w:w="1335" w:type="dxa"/>
+          </w:tcPr>
+          <w:p>
+            <w:pPr>
+              <w:rPr>
+                <w:rFonts w:ascii="Times New Roman" w:hAnsi="Times New Roman" w:cs="Times New Roman"/>
+              </w:rPr>
+            </w:pPr>
+          </w:p>
+        </w:tc>
+        <w:tc>
+          <w:tcPr>
+            <w:tcW w:w="1335" w:type="dxa"/>
+          </w:tcPr>
+          <w:p>
+            <w:pPr>
+              <w:rPr>
+                <w:rFonts w:ascii="Times New Roman" w:hAnsi="Times New Roman" w:cs="Times New Roman"/>
+              </w:rPr>
+            </w:pPr>
+          </w:p>
+        </w:tc>
+        <w:tc>
+          <w:tcPr>
+            <w:tcW w:w="1335" w:type="dxa"/>
+          </w:tcPr>
+          <w:p>
+            <w:pPr>
+              <w:rPr>
+                <w:rFonts w:ascii="Times New Roman" w:hAnsi="Times New Roman" w:cs="Times New Roman"/>
+              </w:rPr>
+            </w:pPr>
+          </w:p>
+        </w:tc>
+        <w:tc>
+          <w:tcPr>
+            <w:tcW w:w="1335" w:type="dxa"/>
+          </w:tcPr>
+          <w:p>
+            <w:pPr>
+              <w:rPr>
+                <w:rFonts w:ascii="Times New Roman" w:hAnsi="Times New Roman" w:cs="Times New Roman"/>
+              </w:rPr>
+            </w:pPr>
+          </w:p>
+        </w:tc>
+        <w:tc>
+          <w:tcPr>
+            <w:tcW w:w="1335" w:type="dxa"/>
+          </w:tcPr>
+          <w:p>
+            <w:pPr>
+              <w:rPr>
+                <w:rFonts w:ascii="Times New Roman" w:hAnsi="Times New Roman" w:cs="Times New Roman"/>
+              </w:rPr>
+            </w:pPr>
+          </w:p>
+        </w:tc>
+        <w:tc>
+          <w:tcPr>
+            <w:tcW w:w="1335" w:type="dxa"/>
+          </w:tcPr>
+          <w:p>
+            <w:pPr>
+              <w:rPr>
+                <w:rFonts w:ascii="Times New Roman" w:hAnsi="Times New Roman" w:cs="Times New Roman"/>
+              </w:rPr>
+            </w:pPr>
+          </w:p>
+        </w:tc>
+      </w:tr>
+      <w:tr>
+        <w:tc>
+          <w:tcPr>
+            <w:tcW w:w="1335" w:type="dxa"/>
+          </w:tcPr>
+          <w:p>
+            <w:pPr>
+              <w:rPr>
+                <w:rFonts w:ascii="Times New Roman" w:hAnsi="Times New Roman" w:cs="Times New Roman"/>
+                <w:lang w:val="en-US"/>
+              </w:rPr>
+            </w:pPr>
+            <w:r>
+              <w:rPr>
+                <w:rFonts w:ascii="Times New Roman" w:hAnsi="Times New Roman" w:cs="Times New Roman"/>
+                <w:lang w:val="en-US"/>
+              </w:rPr>
+              <w:t>10</w:t>
+            </w:r>
+          </w:p>
+        </w:tc>
+        <w:tc>
+          <w:tcPr>
+            <w:tcW w:w="1335" w:type="dxa"/>
+          </w:tcPr>
+          <w:p>
+            <w:pPr>
+              <w:rPr>
+                <w:rFonts w:ascii="Times New Roman" w:hAnsi="Times New Roman" w:cs="Times New Roman"/>
+              </w:rPr>
+            </w:pPr>
+          </w:p>
+        </w:tc>
+        <w:tc>
+          <w:tcPr>
+            <w:tcW w:w="1335" w:type="dxa"/>
+          </w:tcPr>
+          <w:p>
+            <w:pPr>
+              <w:rPr>
+                <w:rFonts w:ascii="Times New Roman" w:hAnsi="Times New Roman" w:cs="Times New Roman"/>
+              </w:rPr>
+            </w:pPr>
+          </w:p>
+        </w:tc>
+        <w:tc>
+          <w:tcPr>
+            <w:tcW w:w="1335" w:type="dxa"/>
+          </w:tcPr>
+          <w:p>
+            <w:pPr>
+              <w:rPr>
+                <w:rFonts w:ascii="Times New Roman" w:hAnsi="Times New Roman" w:cs="Times New Roman"/>
+              </w:rPr>
+            </w:pPr>
+          </w:p>
+        </w:tc>
+        <w:tc>
+          <w:tcPr>
+            <w:tcW w:w="1335" w:type="dxa"/>
+          </w:tcPr>
+          <w:p>
+            <w:pPr>
+              <w:rPr>
+                <w:rFonts w:ascii="Times New Roman" w:hAnsi="Times New Roman" w:cs="Times New Roman"/>
+              </w:rPr>
+            </w:pPr>
+          </w:p>
+        </w:tc>
+        <w:tc>
+          <w:tcPr>
+            <w:tcW w:w="1335" w:type="dxa"/>
+          </w:tcPr>
+          <w:p>
+            <w:pPr>
+              <w:rPr>
+                <w:rFonts w:ascii="Times New Roman" w:hAnsi="Times New Roman" w:cs="Times New Roman"/>
+              </w:rPr>
+            </w:pPr>
+          </w:p>
+        </w:tc>
+        <w:tc>
+          <w:tcPr>
+            <w:tcW w:w="1335" w:type="dxa"/>
+          </w:tcPr>
+          <w:p>
+            <w:pPr>
+              <w:rPr>
+                <w:rFonts w:ascii="Times New Roman" w:hAnsi="Times New Roman" w:cs="Times New Roman"/>
+              </w:rPr>
+            </w:pPr>
+          </w:p>
+        </w:tc>
+      </w:tr>
+      <w:tr>
+        <w:tc>
+          <w:tcPr>
+            <w:tcW w:w="1335" w:type="dxa"/>
+          </w:tcPr>
+          <w:p>
+            <w:pPr>
+              <w:rPr>
+                <w:rFonts w:ascii="Times New Roman" w:hAnsi="Times New Roman" w:cs="Times New Roman"/>
+                <w:lang w:val="en-US"/>
+              </w:rPr>
+            </w:pPr>
+            <w:r>
+              <w:rPr>
+                <w:rFonts w:ascii="Times New Roman" w:hAnsi="Times New Roman" w:cs="Times New Roman"/>
+                <w:lang w:val="en-US"/>
+              </w:rPr>
+              <w:t>11</w:t>
+            </w:r>
+          </w:p>
+        </w:tc>
+        <w:tc>
+          <w:tcPr>
+            <w:tcW w:w="1335" w:type="dxa"/>
+          </w:tcPr>
+          <w:p>
+            <w:pPr>
+              <w:rPr>
+                <w:rFonts w:ascii="Times New Roman" w:hAnsi="Times New Roman" w:cs="Times New Roman"/>
+              </w:rPr>
+            </w:pPr>
+          </w:p>
+        </w:tc>
+        <w:tc>
+          <w:tcPr>
+            <w:tcW w:w="1335" w:type="dxa"/>
+          </w:tcPr>
+          <w:p>
+            <w:pPr>
+              <w:rPr>
+                <w:rFonts w:ascii="Times New Roman" w:hAnsi="Times New Roman" w:cs="Times New Roman"/>
+              </w:rPr>
+            </w:pPr>
+          </w:p>
+        </w:tc>
+        <w:tc>
+          <w:tcPr>
+            <w:tcW w:w="1335" w:type="dxa"/>
+          </w:tcPr>
+          <w:p>
+            <w:pPr>
+              <w:rPr>
+                <w:rFonts w:ascii="Times New Roman" w:hAnsi="Times New Roman" w:cs="Times New Roman"/>
+              </w:rPr>
+            </w:pPr>
+          </w:p>
+        </w:tc>
+        <w:tc>
+          <w:tcPr>
+            <w:tcW w:w="1335" w:type="dxa"/>
+          </w:tcPr>
+          <w:p>
+            <w:pPr>
+              <w:rPr>
+                <w:rFonts w:ascii="Times New Roman" w:hAnsi="Times New Roman" w:cs="Times New Roman"/>
+              </w:rPr>
+            </w:pPr>
+          </w:p>
+        </w:tc>
+        <w:tc>
+          <w:tcPr>
+            <w:tcW w:w="1335" w:type="dxa"/>
+          </w:tcPr>
+          <w:p>
+            <w:pPr>
+              <w:rPr>
+                <w:rFonts w:ascii="Times New Roman" w:hAnsi="Times New Roman" w:cs="Times New Roman"/>
+              </w:rPr>
+            </w:pPr>
+          </w:p>
+        </w:tc>
+        <w:tc>
+          <w:tcPr>
+            <w:tcW w:w="1335" w:type="dxa"/>
+          </w:tcPr>
+          <w:p>
+            <w:pPr>
+              <w:rPr>
+                <w:rFonts w:ascii="Times New Roman" w:hAnsi="Times New Roman" w:cs="Times New Roman"/>
+              </w:rPr>
+            </w:pPr>
+          </w:p>
+        </w:tc>
+      </w:tr>
+    </w:tbl>
+    <w:p>
+      <w:pPr>
+        <w:rPr>
+          <w:rFonts w:ascii="Times New Roman" w:hAnsi="Times New Roman" w:cs="Times New Roman"/>
+        </w:rPr>
+      </w:pPr>
       <w:bookmarkStart w:id="0" w:name="_GoBack"/>
       <w:bookmarkEnd w:id="0"/>
     </w:p>
@@ -530,6 +1900,25 @@
     <w:semiHidden/>
     <w:unhideWhenUsed/>
   </w:style>
+  <w:style w:type="table" w:styleId="a3">
+    <w:name w:val="Table Grid"/>
+    <w:basedOn w:val="a1"/>
+    <w:uiPriority w:val="39"/>
+    <w:rsid w:val="001E01B8"/>
+    <w:pPr>
+      <w:spacing w:after="0" w:line="240" w:lineRule="auto"/>
+    </w:pPr>
+    <w:tblPr>
+      <w:tblBorders>
+        <w:top w:val="single" w:sz="4" w:space="0" w:color="auto"/>
+        <w:left w:val="single" w:sz="4" w:space="0" w:color="auto"/>
+        <w:bottom w:val="single" w:sz="4" w:space="0" w:color="auto"/>
+        <w:right w:val="single" w:sz="4" w:space="0" w:color="auto"/>
+        <w:insideH w:val="single" w:sz="4" w:space="0" w:color="auto"/>
+        <w:insideV w:val="single" w:sz="4" w:space="0" w:color="auto"/>
+      </w:tblBorders>
+    </w:tblPr>
+  </w:style>
 </w:styles>
 </file>
 

--- a/w1.docx
+++ b/w1.docx
@@ -134,6 +134,7 @@
         <w:rPr>
           <w:rFonts w:ascii="Times New Roman" w:hAnsi="Times New Roman" w:cs="Times New Roman"/>
         </w:rPr>
+        <w:lastRenderedPageBreak/>
         <w:t xml:space="preserve">Таблица 1 – Отправка пакета </w:t>
       </w:r>
       <w:r>
@@ -197,22 +198,22 @@
     <w:tbl>
       <w:tblPr>
         <w:tblStyle w:val="a3"/>
-        <w:tblW w:w="0" w:type="auto"/>
+        <w:tblW w:w="14023" w:type="dxa"/>
         <w:tblLook w:val="04A0" w:firstRow="1" w:lastRow="0" w:firstColumn="1" w:lastColumn="0" w:noHBand="0" w:noVBand="1"/>
       </w:tblPr>
       <w:tblGrid>
-        <w:gridCol w:w="1335"/>
-        <w:gridCol w:w="1335"/>
-        <w:gridCol w:w="1335"/>
-        <w:gridCol w:w="1335"/>
-        <w:gridCol w:w="1335"/>
-        <w:gridCol w:w="1335"/>
-        <w:gridCol w:w="1335"/>
+        <w:gridCol w:w="536"/>
+        <w:gridCol w:w="938"/>
+        <w:gridCol w:w="1464"/>
+        <w:gridCol w:w="754"/>
+        <w:gridCol w:w="3411"/>
+        <w:gridCol w:w="3599"/>
+        <w:gridCol w:w="3321"/>
       </w:tblGrid>
       <w:tr>
         <w:tc>
           <w:tcPr>
-            <w:tcW w:w="1335" w:type="dxa"/>
+            <w:tcW w:w="536" w:type="dxa"/>
           </w:tcPr>
           <w:p>
             <w:pPr>
@@ -238,7 +239,7 @@
         </w:tc>
         <w:tc>
           <w:tcPr>
-            <w:tcW w:w="1335" w:type="dxa"/>
+            <w:tcW w:w="938" w:type="dxa"/>
           </w:tcPr>
           <w:p>
             <w:pPr>
@@ -264,7 +265,7 @@
         </w:tc>
         <w:tc>
           <w:tcPr>
-            <w:tcW w:w="1335" w:type="dxa"/>
+            <w:tcW w:w="1464" w:type="dxa"/>
           </w:tcPr>
           <w:p>
             <w:pPr>
@@ -290,7 +291,7 @@
         </w:tc>
         <w:tc>
           <w:tcPr>
-            <w:tcW w:w="1335" w:type="dxa"/>
+            <w:tcW w:w="754" w:type="dxa"/>
           </w:tcPr>
           <w:p>
             <w:pPr>
@@ -316,7 +317,7 @@
         </w:tc>
         <w:tc>
           <w:tcPr>
-            <w:tcW w:w="1335" w:type="dxa"/>
+            <w:tcW w:w="3411" w:type="dxa"/>
           </w:tcPr>
           <w:p>
             <w:pPr>
@@ -349,7 +350,7 @@
         </w:tc>
         <w:tc>
           <w:tcPr>
-            <w:tcW w:w="1335" w:type="dxa"/>
+            <w:tcW w:w="3599" w:type="dxa"/>
           </w:tcPr>
           <w:p>
             <w:pPr>
@@ -375,20 +376,13 @@
                 <w:rFonts w:ascii="Times New Roman" w:hAnsi="Times New Roman" w:cs="Times New Roman"/>
                 <w:lang w:val="en-US"/>
               </w:rPr>
-              <w:t xml:space="preserve"> </w:t>
-            </w:r>
-            <w:r>
-              <w:rPr>
-                <w:rFonts w:ascii="Times New Roman" w:hAnsi="Times New Roman" w:cs="Times New Roman"/>
-                <w:lang w:val="en-US"/>
-              </w:rPr>
-              <w:t>PC3</w:t>
-            </w:r>
-          </w:p>
-        </w:tc>
-        <w:tc>
-          <w:tcPr>
-            <w:tcW w:w="1335" w:type="dxa"/>
+              <w:t xml:space="preserve"> PC3</w:t>
+            </w:r>
+          </w:p>
+        </w:tc>
+        <w:tc>
+          <w:tcPr>
+            <w:tcW w:w="3321" w:type="dxa"/>
           </w:tcPr>
           <w:p>
             <w:pPr>
@@ -428,7 +422,7 @@
       <w:tr>
         <w:tc>
           <w:tcPr>
-            <w:tcW w:w="1335" w:type="dxa"/>
+            <w:tcW w:w="536" w:type="dxa"/>
           </w:tcPr>
           <w:p>
             <w:pPr>
@@ -448,81 +442,130 @@
         </w:tc>
         <w:tc>
           <w:tcPr>
-            <w:tcW w:w="1335" w:type="dxa"/>
-          </w:tcPr>
-          <w:p>
-            <w:pPr>
-              <w:rPr>
-                <w:rFonts w:ascii="Times New Roman" w:hAnsi="Times New Roman" w:cs="Times New Roman"/>
-              </w:rPr>
-            </w:pPr>
-          </w:p>
-        </w:tc>
-        <w:tc>
-          <w:tcPr>
-            <w:tcW w:w="1335" w:type="dxa"/>
-          </w:tcPr>
-          <w:p>
-            <w:pPr>
-              <w:rPr>
-                <w:rFonts w:ascii="Times New Roman" w:hAnsi="Times New Roman" w:cs="Times New Roman"/>
-              </w:rPr>
-            </w:pPr>
-          </w:p>
-        </w:tc>
-        <w:tc>
-          <w:tcPr>
-            <w:tcW w:w="1335" w:type="dxa"/>
-          </w:tcPr>
-          <w:p>
-            <w:pPr>
-              <w:rPr>
-                <w:rFonts w:ascii="Times New Roman" w:hAnsi="Times New Roman" w:cs="Times New Roman"/>
-              </w:rPr>
-            </w:pPr>
-          </w:p>
-        </w:tc>
-        <w:tc>
-          <w:tcPr>
-            <w:tcW w:w="1335" w:type="dxa"/>
-          </w:tcPr>
-          <w:p>
-            <w:pPr>
-              <w:rPr>
-                <w:rFonts w:ascii="Times New Roman" w:hAnsi="Times New Roman" w:cs="Times New Roman"/>
-              </w:rPr>
-            </w:pPr>
-          </w:p>
-        </w:tc>
-        <w:tc>
-          <w:tcPr>
-            <w:tcW w:w="1335" w:type="dxa"/>
-          </w:tcPr>
-          <w:p>
-            <w:pPr>
-              <w:rPr>
-                <w:rFonts w:ascii="Times New Roman" w:hAnsi="Times New Roman" w:cs="Times New Roman"/>
-              </w:rPr>
-            </w:pPr>
-          </w:p>
-        </w:tc>
-        <w:tc>
-          <w:tcPr>
-            <w:tcW w:w="1335" w:type="dxa"/>
-          </w:tcPr>
-          <w:p>
-            <w:pPr>
-              <w:rPr>
-                <w:rFonts w:ascii="Times New Roman" w:hAnsi="Times New Roman" w:cs="Times New Roman"/>
-              </w:rPr>
-            </w:pPr>
+            <w:tcW w:w="938" w:type="dxa"/>
+          </w:tcPr>
+          <w:p>
+            <w:pPr>
+              <w:rPr>
+                <w:rFonts w:ascii="Times New Roman" w:hAnsi="Times New Roman" w:cs="Times New Roman"/>
+                <w:lang w:val="en-US"/>
+              </w:rPr>
+            </w:pPr>
+            <w:r>
+              <w:rPr>
+                <w:rFonts w:ascii="Times New Roman" w:hAnsi="Times New Roman" w:cs="Times New Roman"/>
+                <w:lang w:val="en-US"/>
+              </w:rPr>
+              <w:t>-</w:t>
+            </w:r>
+          </w:p>
+        </w:tc>
+        <w:tc>
+          <w:tcPr>
+            <w:tcW w:w="1464" w:type="dxa"/>
+          </w:tcPr>
+          <w:p>
+            <w:pPr>
+              <w:rPr>
+                <w:rFonts w:ascii="Times New Roman" w:hAnsi="Times New Roman" w:cs="Times New Roman"/>
+              </w:rPr>
+            </w:pPr>
+            <w:r>
+              <w:rPr>
+                <w:rFonts w:ascii="Times New Roman" w:hAnsi="Times New Roman" w:cs="Times New Roman"/>
+                <w:lang w:val="en-US"/>
+              </w:rPr>
+              <w:t>PC0</w:t>
+            </w:r>
+          </w:p>
+        </w:tc>
+        <w:tc>
+          <w:tcPr>
+            <w:tcW w:w="754" w:type="dxa"/>
+          </w:tcPr>
+          <w:p>
+            <w:pPr>
+              <w:rPr>
+                <w:rFonts w:ascii="Times New Roman" w:hAnsi="Times New Roman" w:cs="Times New Roman"/>
+                <w:i/>
+                <w:lang w:val="en-US"/>
+              </w:rPr>
+            </w:pPr>
+            <w:r>
+              <w:rPr>
+                <w:rFonts w:ascii="Times New Roman" w:hAnsi="Times New Roman" w:cs="Times New Roman"/>
+                <w:i/>
+                <w:lang w:val="en-US"/>
+              </w:rPr>
+              <w:t>ICMP</w:t>
+            </w:r>
+          </w:p>
+        </w:tc>
+        <w:tc>
+          <w:tcPr>
+            <w:tcW w:w="3411" w:type="dxa"/>
+          </w:tcPr>
+          <w:p>
+            <w:pPr>
+              <w:rPr>
+                <w:rFonts w:ascii="Times New Roman" w:hAnsi="Times New Roman" w:cs="Times New Roman"/>
+                <w:lang w:val="en-US"/>
+              </w:rPr>
+            </w:pPr>
+            <w:r>
+              <w:rPr>
+                <w:rFonts w:ascii="Times New Roman" w:hAnsi="Times New Roman" w:cs="Times New Roman"/>
+                <w:lang w:val="en-US"/>
+              </w:rPr>
+              <w:t>-</w:t>
+            </w:r>
+          </w:p>
+        </w:tc>
+        <w:tc>
+          <w:tcPr>
+            <w:tcW w:w="3599" w:type="dxa"/>
+          </w:tcPr>
+          <w:p>
+            <w:pPr>
+              <w:rPr>
+                <w:rFonts w:ascii="Times New Roman" w:hAnsi="Times New Roman" w:cs="Times New Roman"/>
+                <w:lang w:val="en-US"/>
+              </w:rPr>
+            </w:pPr>
+            <w:r>
+              <w:rPr>
+                <w:rFonts w:ascii="Times New Roman" w:hAnsi="Times New Roman" w:cs="Times New Roman"/>
+                <w:lang w:val="en-US"/>
+              </w:rPr>
+              <w:t>-</w:t>
+            </w:r>
+          </w:p>
+        </w:tc>
+        <w:tc>
+          <w:tcPr>
+            <w:tcW w:w="3321" w:type="dxa"/>
+          </w:tcPr>
+          <w:p>
+            <w:pPr>
+              <w:rPr>
+                <w:rFonts w:ascii="Times New Roman" w:hAnsi="Times New Roman" w:cs="Times New Roman"/>
+                <w:lang w:val="en-US"/>
+              </w:rPr>
+            </w:pPr>
+            <w:r>
+              <w:rPr>
+                <w:rFonts w:ascii="Times New Roman" w:hAnsi="Times New Roman" w:cs="Times New Roman"/>
+                <w:lang w:val="en-US"/>
+              </w:rPr>
+              <w:t>-</w:t>
+            </w:r>
           </w:p>
         </w:tc>
       </w:tr>
       <w:tr>
         <w:tc>
           <w:tcPr>
-            <w:tcW w:w="1335" w:type="dxa"/>
+            <w:tcW w:w="536" w:type="dxa"/>
           </w:tcPr>
           <w:p>
             <w:pPr>
@@ -542,81 +585,128 @@
         </w:tc>
         <w:tc>
           <w:tcPr>
-            <w:tcW w:w="1335" w:type="dxa"/>
-          </w:tcPr>
-          <w:p>
-            <w:pPr>
-              <w:rPr>
-                <w:rFonts w:ascii="Times New Roman" w:hAnsi="Times New Roman" w:cs="Times New Roman"/>
-              </w:rPr>
-            </w:pPr>
-          </w:p>
-        </w:tc>
-        <w:tc>
-          <w:tcPr>
-            <w:tcW w:w="1335" w:type="dxa"/>
-          </w:tcPr>
-          <w:p>
-            <w:pPr>
-              <w:rPr>
-                <w:rFonts w:ascii="Times New Roman" w:hAnsi="Times New Roman" w:cs="Times New Roman"/>
-              </w:rPr>
-            </w:pPr>
-          </w:p>
-        </w:tc>
-        <w:tc>
-          <w:tcPr>
-            <w:tcW w:w="1335" w:type="dxa"/>
-          </w:tcPr>
-          <w:p>
-            <w:pPr>
-              <w:rPr>
-                <w:rFonts w:ascii="Times New Roman" w:hAnsi="Times New Roman" w:cs="Times New Roman"/>
-              </w:rPr>
-            </w:pPr>
-          </w:p>
-        </w:tc>
-        <w:tc>
-          <w:tcPr>
-            <w:tcW w:w="1335" w:type="dxa"/>
-          </w:tcPr>
-          <w:p>
-            <w:pPr>
-              <w:rPr>
-                <w:rFonts w:ascii="Times New Roman" w:hAnsi="Times New Roman" w:cs="Times New Roman"/>
-              </w:rPr>
-            </w:pPr>
-          </w:p>
-        </w:tc>
-        <w:tc>
-          <w:tcPr>
-            <w:tcW w:w="1335" w:type="dxa"/>
-          </w:tcPr>
-          <w:p>
-            <w:pPr>
-              <w:rPr>
-                <w:rFonts w:ascii="Times New Roman" w:hAnsi="Times New Roman" w:cs="Times New Roman"/>
-              </w:rPr>
-            </w:pPr>
-          </w:p>
-        </w:tc>
-        <w:tc>
-          <w:tcPr>
-            <w:tcW w:w="1335" w:type="dxa"/>
-          </w:tcPr>
-          <w:p>
-            <w:pPr>
-              <w:rPr>
-                <w:rFonts w:ascii="Times New Roman" w:hAnsi="Times New Roman" w:cs="Times New Roman"/>
-              </w:rPr>
-            </w:pPr>
+            <w:tcW w:w="938" w:type="dxa"/>
+          </w:tcPr>
+          <w:p>
+            <w:pPr>
+              <w:rPr>
+                <w:rFonts w:ascii="Times New Roman" w:hAnsi="Times New Roman" w:cs="Times New Roman"/>
+                <w:lang w:val="en-US"/>
+              </w:rPr>
+            </w:pPr>
+            <w:r>
+              <w:rPr>
+                <w:rFonts w:ascii="Times New Roman" w:hAnsi="Times New Roman" w:cs="Times New Roman"/>
+                <w:lang w:val="en-US"/>
+              </w:rPr>
+              <w:t>-</w:t>
+            </w:r>
+          </w:p>
+        </w:tc>
+        <w:tc>
+          <w:tcPr>
+            <w:tcW w:w="1464" w:type="dxa"/>
+          </w:tcPr>
+          <w:p>
+            <w:pPr>
+              <w:rPr>
+                <w:rFonts w:ascii="Times New Roman" w:hAnsi="Times New Roman" w:cs="Times New Roman"/>
+              </w:rPr>
+            </w:pPr>
+            <w:r>
+              <w:rPr>
+                <w:rFonts w:ascii="Times New Roman" w:hAnsi="Times New Roman" w:cs="Times New Roman"/>
+                <w:lang w:val="en-US"/>
+              </w:rPr>
+              <w:t>PC0</w:t>
+            </w:r>
+          </w:p>
+        </w:tc>
+        <w:tc>
+          <w:tcPr>
+            <w:tcW w:w="754" w:type="dxa"/>
+          </w:tcPr>
+          <w:p>
+            <w:pPr>
+              <w:rPr>
+                <w:rFonts w:ascii="Times New Roman" w:hAnsi="Times New Roman" w:cs="Times New Roman"/>
+                <w:lang w:val="en-US"/>
+              </w:rPr>
+            </w:pPr>
+            <w:r>
+              <w:rPr>
+                <w:rFonts w:ascii="Times New Roman" w:hAnsi="Times New Roman" w:cs="Times New Roman"/>
+                <w:lang w:val="en-US"/>
+              </w:rPr>
+              <w:t>ARP</w:t>
+            </w:r>
+          </w:p>
+        </w:tc>
+        <w:tc>
+          <w:tcPr>
+            <w:tcW w:w="3411" w:type="dxa"/>
+          </w:tcPr>
+          <w:p>
+            <w:pPr>
+              <w:rPr>
+                <w:rFonts w:ascii="Times New Roman" w:hAnsi="Times New Roman" w:cs="Times New Roman"/>
+                <w:lang w:val="en-US"/>
+              </w:rPr>
+            </w:pPr>
+            <w:r>
+              <w:rPr>
+                <w:rFonts w:ascii="Times New Roman" w:hAnsi="Times New Roman" w:cs="Times New Roman"/>
+                <w:lang w:val="en-US"/>
+              </w:rPr>
+              <w:t>-</w:t>
+            </w:r>
+          </w:p>
+        </w:tc>
+        <w:tc>
+          <w:tcPr>
+            <w:tcW w:w="3599" w:type="dxa"/>
+          </w:tcPr>
+          <w:p>
+            <w:pPr>
+              <w:rPr>
+                <w:rFonts w:ascii="Times New Roman" w:hAnsi="Times New Roman" w:cs="Times New Roman"/>
+                <w:lang w:val="en-US"/>
+              </w:rPr>
+            </w:pPr>
+            <w:r>
+              <w:rPr>
+                <w:rFonts w:ascii="Times New Roman" w:hAnsi="Times New Roman" w:cs="Times New Roman"/>
+                <w:lang w:val="en-US"/>
+              </w:rPr>
+              <w:t>-</w:t>
+            </w:r>
+          </w:p>
+        </w:tc>
+        <w:tc>
+          <w:tcPr>
+            <w:tcW w:w="3321" w:type="dxa"/>
+          </w:tcPr>
+          <w:p>
+            <w:pPr>
+              <w:rPr>
+                <w:rFonts w:ascii="Times New Roman" w:hAnsi="Times New Roman" w:cs="Times New Roman"/>
+                <w:lang w:val="en-US"/>
+              </w:rPr>
+            </w:pPr>
+            <w:r>
+              <w:rPr>
+                <w:rFonts w:ascii="Times New Roman" w:hAnsi="Times New Roman" w:cs="Times New Roman"/>
+                <w:lang w:val="en-US"/>
+              </w:rPr>
+              <w:t>-</w:t>
+            </w:r>
           </w:p>
         </w:tc>
       </w:tr>
       <w:tr>
         <w:tc>
           <w:tcPr>
-            <w:tcW w:w="1335" w:type="dxa"/>
+            <w:tcW w:w="536" w:type="dxa"/>
           </w:tcPr>
           <w:p>
             <w:pPr>
@@ -636,81 +726,161 @@
         </w:tc>
         <w:tc>
           <w:tcPr>
-            <w:tcW w:w="1335" w:type="dxa"/>
-          </w:tcPr>
-          <w:p>
-            <w:pPr>
-              <w:rPr>
-                <w:rFonts w:ascii="Times New Roman" w:hAnsi="Times New Roman" w:cs="Times New Roman"/>
-              </w:rPr>
-            </w:pPr>
-          </w:p>
-        </w:tc>
-        <w:tc>
-          <w:tcPr>
-            <w:tcW w:w="1335" w:type="dxa"/>
-          </w:tcPr>
-          <w:p>
-            <w:pPr>
-              <w:rPr>
-                <w:rFonts w:ascii="Times New Roman" w:hAnsi="Times New Roman" w:cs="Times New Roman"/>
-              </w:rPr>
-            </w:pPr>
-          </w:p>
-        </w:tc>
-        <w:tc>
-          <w:tcPr>
-            <w:tcW w:w="1335" w:type="dxa"/>
-          </w:tcPr>
-          <w:p>
-            <w:pPr>
-              <w:rPr>
-                <w:rFonts w:ascii="Times New Roman" w:hAnsi="Times New Roman" w:cs="Times New Roman"/>
-              </w:rPr>
-            </w:pPr>
-          </w:p>
-        </w:tc>
-        <w:tc>
-          <w:tcPr>
-            <w:tcW w:w="1335" w:type="dxa"/>
-          </w:tcPr>
-          <w:p>
-            <w:pPr>
-              <w:rPr>
-                <w:rFonts w:ascii="Times New Roman" w:hAnsi="Times New Roman" w:cs="Times New Roman"/>
-              </w:rPr>
-            </w:pPr>
-          </w:p>
-        </w:tc>
-        <w:tc>
-          <w:tcPr>
-            <w:tcW w:w="1335" w:type="dxa"/>
-          </w:tcPr>
-          <w:p>
-            <w:pPr>
-              <w:rPr>
-                <w:rFonts w:ascii="Times New Roman" w:hAnsi="Times New Roman" w:cs="Times New Roman"/>
-              </w:rPr>
-            </w:pPr>
-          </w:p>
-        </w:tc>
-        <w:tc>
-          <w:tcPr>
-            <w:tcW w:w="1335" w:type="dxa"/>
-          </w:tcPr>
-          <w:p>
-            <w:pPr>
-              <w:rPr>
-                <w:rFonts w:ascii="Times New Roman" w:hAnsi="Times New Roman" w:cs="Times New Roman"/>
-              </w:rPr>
-            </w:pPr>
+            <w:tcW w:w="938" w:type="dxa"/>
+          </w:tcPr>
+          <w:p>
+            <w:pPr>
+              <w:rPr>
+                <w:rFonts w:ascii="Times New Roman" w:hAnsi="Times New Roman" w:cs="Times New Roman"/>
+              </w:rPr>
+            </w:pPr>
+            <w:r>
+              <w:rPr>
+                <w:rFonts w:ascii="Times New Roman" w:hAnsi="Times New Roman" w:cs="Times New Roman"/>
+                <w:lang w:val="en-US"/>
+              </w:rPr>
+              <w:t>PC0</w:t>
+            </w:r>
+          </w:p>
+        </w:tc>
+        <w:tc>
+          <w:tcPr>
+            <w:tcW w:w="1464" w:type="dxa"/>
+          </w:tcPr>
+          <w:p>
+            <w:pPr>
+              <w:rPr>
+                <w:rFonts w:ascii="Times New Roman" w:hAnsi="Times New Roman" w:cs="Times New Roman"/>
+              </w:rPr>
+            </w:pPr>
+            <w:r>
+              <w:rPr>
+                <w:rFonts w:ascii="Times New Roman" w:hAnsi="Times New Roman" w:cs="Times New Roman"/>
+                <w:lang w:val="en-US"/>
+              </w:rPr>
+              <w:t>Switch0</w:t>
+            </w:r>
+          </w:p>
+        </w:tc>
+        <w:tc>
+          <w:tcPr>
+            <w:tcW w:w="754" w:type="dxa"/>
+          </w:tcPr>
+          <w:p>
+            <w:pPr>
+              <w:rPr>
+                <w:rFonts w:ascii="Times New Roman" w:hAnsi="Times New Roman" w:cs="Times New Roman"/>
+                <w:lang w:val="en-US"/>
+              </w:rPr>
+            </w:pPr>
+            <w:r>
+              <w:rPr>
+                <w:rFonts w:ascii="Times New Roman" w:hAnsi="Times New Roman" w:cs="Times New Roman"/>
+                <w:lang w:val="en-US"/>
+              </w:rPr>
+              <w:t>ARP</w:t>
+            </w:r>
+          </w:p>
+        </w:tc>
+        <w:tc>
+          <w:tcPr>
+            <w:tcW w:w="3411" w:type="dxa"/>
+          </w:tcPr>
+          <w:p>
+            <w:pPr>
+              <w:rPr>
+                <w:rFonts w:ascii="Times New Roman" w:hAnsi="Times New Roman" w:cs="Times New Roman"/>
+                <w:lang w:val="en-US"/>
+              </w:rPr>
+            </w:pPr>
+            <w:r>
+              <w:rPr>
+                <w:rFonts w:ascii="Times New Roman" w:hAnsi="Times New Roman" w:cs="Times New Roman"/>
+                <w:lang w:val="en-US"/>
+              </w:rPr>
+              <w:t>-</w:t>
+            </w:r>
+          </w:p>
+        </w:tc>
+        <w:tc>
+          <w:tcPr>
+            <w:tcW w:w="3599" w:type="dxa"/>
+          </w:tcPr>
+          <w:p>
+            <w:pPr>
+              <w:rPr>
+                <w:rFonts w:ascii="Times New Roman" w:hAnsi="Times New Roman" w:cs="Times New Roman"/>
+                <w:lang w:val="en-US"/>
+              </w:rPr>
+            </w:pPr>
+            <w:r>
+              <w:rPr>
+                <w:rFonts w:ascii="Times New Roman" w:hAnsi="Times New Roman" w:cs="Times New Roman"/>
+                <w:lang w:val="en-US"/>
+              </w:rPr>
+              <w:t>-</w:t>
+            </w:r>
+          </w:p>
+        </w:tc>
+        <w:tc>
+          <w:tcPr>
+            <w:tcW w:w="3321" w:type="dxa"/>
+          </w:tcPr>
+          <w:p>
+            <w:pPr>
+              <w:rPr>
+                <w:rFonts w:ascii="Times New Roman" w:hAnsi="Times New Roman" w:cs="Times New Roman"/>
+              </w:rPr>
+            </w:pPr>
+            <w:r>
+              <w:rPr>
+                <w:rFonts w:ascii="Times New Roman" w:hAnsi="Times New Roman" w:cs="Times New Roman"/>
+                <w:noProof/>
+                <w:lang w:eastAsia="ru-RU"/>
+              </w:rPr>
+              <w:drawing>
+                <wp:inline distT="0" distB="0" distL="0" distR="0" wp14:anchorId="630CE974" wp14:editId="197EC7AC">
+                  <wp:extent cx="1971950" cy="133369"/>
+                  <wp:effectExtent l="0" t="0" r="0" b="0"/>
+                  <wp:docPr id="2" name="Рисунок 2"/>
+                  <wp:cNvGraphicFramePr>
+                    <a:graphicFrameLocks xmlns:a="http://schemas.openxmlformats.org/drawingml/2006/main" noChangeAspect="1"/>
+                  </wp:cNvGraphicFramePr>
+                  <a:graphic xmlns:a="http://schemas.openxmlformats.org/drawingml/2006/main">
+                    <a:graphicData uri="http://schemas.openxmlformats.org/drawingml/2006/picture">
+                      <pic:pic xmlns:pic="http://schemas.openxmlformats.org/drawingml/2006/picture">
+                        <pic:nvPicPr>
+                          <pic:cNvPr id="1" name=""/>
+                          <pic:cNvPicPr/>
+                        </pic:nvPicPr>
+                        <pic:blipFill>
+                          <a:blip r:embed="rId5"/>
+                          <a:stretch>
+                            <a:fillRect/>
+                          </a:stretch>
+                        </pic:blipFill>
+                        <pic:spPr>
+                          <a:xfrm>
+                            <a:off x="0" y="0"/>
+                            <a:ext cx="1971950" cy="133369"/>
+                          </a:xfrm>
+                          <a:prstGeom prst="rect">
+                            <a:avLst/>
+                          </a:prstGeom>
+                        </pic:spPr>
+                      </pic:pic>
+                    </a:graphicData>
+                  </a:graphic>
+                </wp:inline>
+              </w:drawing>
+            </w:r>
           </w:p>
         </w:tc>
       </w:tr>
       <w:tr>
         <w:tc>
           <w:tcPr>
-            <w:tcW w:w="1335" w:type="dxa"/>
+            <w:tcW w:w="536" w:type="dxa"/>
           </w:tcPr>
           <w:p>
             <w:pPr>
@@ -730,81 +900,202 @@
         </w:tc>
         <w:tc>
           <w:tcPr>
-            <w:tcW w:w="1335" w:type="dxa"/>
-          </w:tcPr>
-          <w:p>
-            <w:pPr>
-              <w:rPr>
-                <w:rFonts w:ascii="Times New Roman" w:hAnsi="Times New Roman" w:cs="Times New Roman"/>
-              </w:rPr>
-            </w:pPr>
-          </w:p>
-        </w:tc>
-        <w:tc>
-          <w:tcPr>
-            <w:tcW w:w="1335" w:type="dxa"/>
-          </w:tcPr>
-          <w:p>
-            <w:pPr>
-              <w:rPr>
-                <w:rFonts w:ascii="Times New Roman" w:hAnsi="Times New Roman" w:cs="Times New Roman"/>
-              </w:rPr>
-            </w:pPr>
-          </w:p>
-        </w:tc>
-        <w:tc>
-          <w:tcPr>
-            <w:tcW w:w="1335" w:type="dxa"/>
-          </w:tcPr>
-          <w:p>
-            <w:pPr>
-              <w:rPr>
-                <w:rFonts w:ascii="Times New Roman" w:hAnsi="Times New Roman" w:cs="Times New Roman"/>
-              </w:rPr>
-            </w:pPr>
-          </w:p>
-        </w:tc>
-        <w:tc>
-          <w:tcPr>
-            <w:tcW w:w="1335" w:type="dxa"/>
-          </w:tcPr>
-          <w:p>
-            <w:pPr>
-              <w:rPr>
-                <w:rFonts w:ascii="Times New Roman" w:hAnsi="Times New Roman" w:cs="Times New Roman"/>
-              </w:rPr>
-            </w:pPr>
-          </w:p>
-        </w:tc>
-        <w:tc>
-          <w:tcPr>
-            <w:tcW w:w="1335" w:type="dxa"/>
-          </w:tcPr>
-          <w:p>
-            <w:pPr>
-              <w:rPr>
-                <w:rFonts w:ascii="Times New Roman" w:hAnsi="Times New Roman" w:cs="Times New Roman"/>
-              </w:rPr>
-            </w:pPr>
-          </w:p>
-        </w:tc>
-        <w:tc>
-          <w:tcPr>
-            <w:tcW w:w="1335" w:type="dxa"/>
-          </w:tcPr>
-          <w:p>
-            <w:pPr>
-              <w:rPr>
-                <w:rFonts w:ascii="Times New Roman" w:hAnsi="Times New Roman" w:cs="Times New Roman"/>
-              </w:rPr>
-            </w:pPr>
+            <w:tcW w:w="938" w:type="dxa"/>
+          </w:tcPr>
+          <w:p>
+            <w:pPr>
+              <w:rPr>
+                <w:rFonts w:ascii="Times New Roman" w:hAnsi="Times New Roman" w:cs="Times New Roman"/>
+              </w:rPr>
+            </w:pPr>
+            <w:r>
+              <w:rPr>
+                <w:rFonts w:ascii="Times New Roman" w:hAnsi="Times New Roman" w:cs="Times New Roman"/>
+                <w:lang w:val="en-US"/>
+              </w:rPr>
+              <w:t>Switch0</w:t>
+            </w:r>
+          </w:p>
+        </w:tc>
+        <w:tc>
+          <w:tcPr>
+            <w:tcW w:w="1464" w:type="dxa"/>
+          </w:tcPr>
+          <w:p>
+            <w:pPr>
+              <w:rPr>
+                <w:rFonts w:ascii="Times New Roman" w:hAnsi="Times New Roman" w:cs="Times New Roman"/>
+              </w:rPr>
+            </w:pPr>
+            <w:r>
+              <w:rPr>
+                <w:rFonts w:ascii="Times New Roman" w:hAnsi="Times New Roman" w:cs="Times New Roman"/>
+                <w:lang w:val="en-US"/>
+              </w:rPr>
+              <w:t>PC3,PC2,PC1</w:t>
+            </w:r>
+          </w:p>
+        </w:tc>
+        <w:tc>
+          <w:tcPr>
+            <w:tcW w:w="754" w:type="dxa"/>
+          </w:tcPr>
+          <w:p>
+            <w:pPr>
+              <w:rPr>
+                <w:rFonts w:ascii="Times New Roman" w:hAnsi="Times New Roman" w:cs="Times New Roman"/>
+                <w:lang w:val="en-US"/>
+              </w:rPr>
+            </w:pPr>
+            <w:r>
+              <w:rPr>
+                <w:rFonts w:ascii="Times New Roman" w:hAnsi="Times New Roman" w:cs="Times New Roman"/>
+                <w:lang w:val="en-US"/>
+              </w:rPr>
+              <w:t>ARP</w:t>
+            </w:r>
+          </w:p>
+        </w:tc>
+        <w:tc>
+          <w:tcPr>
+            <w:tcW w:w="3411" w:type="dxa"/>
+          </w:tcPr>
+          <w:p>
+            <w:pPr>
+              <w:rPr>
+                <w:rFonts w:ascii="Times New Roman" w:hAnsi="Times New Roman" w:cs="Times New Roman"/>
+                <w:lang w:val="en-US"/>
+              </w:rPr>
+            </w:pPr>
+            <w:r>
+              <w:rPr>
+                <w:rFonts w:ascii="Times New Roman" w:hAnsi="Times New Roman" w:cs="Times New Roman"/>
+                <w:lang w:val="en-US"/>
+              </w:rPr>
+              <w:t>-</w:t>
+            </w:r>
+          </w:p>
+        </w:tc>
+        <w:tc>
+          <w:tcPr>
+            <w:tcW w:w="3599" w:type="dxa"/>
+          </w:tcPr>
+          <w:p>
+            <w:pPr>
+              <w:rPr>
+                <w:rFonts w:ascii="Times New Roman" w:hAnsi="Times New Roman" w:cs="Times New Roman"/>
+              </w:rPr>
+            </w:pPr>
+            <w:r>
+              <w:rPr>
+                <w:rFonts w:ascii="Times New Roman" w:hAnsi="Times New Roman" w:cs="Times New Roman"/>
+                <w:noProof/>
+                <w:lang w:eastAsia="ru-RU"/>
+              </w:rPr>
+              <w:drawing>
+                <wp:inline distT="0" distB="0" distL="0" distR="0" wp14:anchorId="70DE8F50" wp14:editId="4797379F">
+                  <wp:extent cx="2148410" cy="136382"/>
+                  <wp:effectExtent l="0" t="0" r="0" b="0"/>
+                  <wp:docPr id="4" name="Рисунок 4"/>
+                  <wp:cNvGraphicFramePr>
+                    <a:graphicFrameLocks xmlns:a="http://schemas.openxmlformats.org/drawingml/2006/main" noChangeAspect="1"/>
+                  </wp:cNvGraphicFramePr>
+                  <a:graphic xmlns:a="http://schemas.openxmlformats.org/drawingml/2006/main">
+                    <a:graphicData uri="http://schemas.openxmlformats.org/drawingml/2006/picture">
+                      <pic:pic xmlns:pic="http://schemas.openxmlformats.org/drawingml/2006/picture">
+                        <pic:nvPicPr>
+                          <pic:cNvPr id="1" name=""/>
+                          <pic:cNvPicPr/>
+                        </pic:nvPicPr>
+                        <pic:blipFill rotWithShape="1">
+                          <a:blip r:embed="rId6"/>
+                          <a:srcRect t="17920" r="4376" b="30917"/>
+                          <a:stretch/>
+                        </pic:blipFill>
+                        <pic:spPr bwMode="auto">
+                          <a:xfrm>
+                            <a:off x="0" y="0"/>
+                            <a:ext cx="2149822" cy="136472"/>
+                          </a:xfrm>
+                          <a:prstGeom prst="rect">
+                            <a:avLst/>
+                          </a:prstGeom>
+                          <a:ln>
+                            <a:noFill/>
+                          </a:ln>
+                          <a:extLst>
+                            <a:ext uri="{53640926-AAD7-44D8-BBD7-CCE9431645EC}">
+                              <a14:shadowObscured xmlns:a14="http://schemas.microsoft.com/office/drawing/2010/main"/>
+                            </a:ext>
+                          </a:extLst>
+                        </pic:spPr>
+                      </pic:pic>
+                    </a:graphicData>
+                  </a:graphic>
+                </wp:inline>
+              </w:drawing>
+            </w:r>
+          </w:p>
+        </w:tc>
+        <w:tc>
+          <w:tcPr>
+            <w:tcW w:w="3321" w:type="dxa"/>
+          </w:tcPr>
+          <w:p>
+            <w:pPr>
+              <w:rPr>
+                <w:rFonts w:ascii="Times New Roman" w:hAnsi="Times New Roman" w:cs="Times New Roman"/>
+              </w:rPr>
+            </w:pPr>
+            <w:r>
+              <w:rPr>
+                <w:rFonts w:ascii="Times New Roman" w:hAnsi="Times New Roman" w:cs="Times New Roman"/>
+                <w:noProof/>
+                <w:lang w:eastAsia="ru-RU"/>
+              </w:rPr>
+              <w:drawing>
+                <wp:inline distT="0" distB="0" distL="0" distR="0" wp14:anchorId="1146B713" wp14:editId="0B669A38">
+                  <wp:extent cx="1962424" cy="457264"/>
+                  <wp:effectExtent l="0" t="0" r="0" b="0"/>
+                  <wp:docPr id="5" name="Рисунок 5"/>
+                  <wp:cNvGraphicFramePr>
+                    <a:graphicFrameLocks xmlns:a="http://schemas.openxmlformats.org/drawingml/2006/main" noChangeAspect="1"/>
+                  </wp:cNvGraphicFramePr>
+                  <a:graphic xmlns:a="http://schemas.openxmlformats.org/drawingml/2006/main">
+                    <a:graphicData uri="http://schemas.openxmlformats.org/drawingml/2006/picture">
+                      <pic:pic xmlns:pic="http://schemas.openxmlformats.org/drawingml/2006/picture">
+                        <pic:nvPicPr>
+                          <pic:cNvPr id="1" name=""/>
+                          <pic:cNvPicPr/>
+                        </pic:nvPicPr>
+                        <pic:blipFill>
+                          <a:blip r:embed="rId7"/>
+                          <a:stretch>
+                            <a:fillRect/>
+                          </a:stretch>
+                        </pic:blipFill>
+                        <pic:spPr>
+                          <a:xfrm>
+                            <a:off x="0" y="0"/>
+                            <a:ext cx="1962424" cy="457264"/>
+                          </a:xfrm>
+                          <a:prstGeom prst="rect">
+                            <a:avLst/>
+                          </a:prstGeom>
+                        </pic:spPr>
+                      </pic:pic>
+                    </a:graphicData>
+                  </a:graphic>
+                </wp:inline>
+              </w:drawing>
+            </w:r>
           </w:p>
         </w:tc>
       </w:tr>
       <w:tr>
         <w:tc>
           <w:tcPr>
-            <w:tcW w:w="1335" w:type="dxa"/>
+            <w:tcW w:w="536" w:type="dxa"/>
           </w:tcPr>
           <w:p>
             <w:pPr>
@@ -824,81 +1115,205 @@
         </w:tc>
         <w:tc>
           <w:tcPr>
-            <w:tcW w:w="1335" w:type="dxa"/>
-          </w:tcPr>
-          <w:p>
-            <w:pPr>
-              <w:rPr>
-                <w:rFonts w:ascii="Times New Roman" w:hAnsi="Times New Roman" w:cs="Times New Roman"/>
-              </w:rPr>
-            </w:pPr>
-          </w:p>
-        </w:tc>
-        <w:tc>
-          <w:tcPr>
-            <w:tcW w:w="1335" w:type="dxa"/>
-          </w:tcPr>
-          <w:p>
-            <w:pPr>
-              <w:rPr>
-                <w:rFonts w:ascii="Times New Roman" w:hAnsi="Times New Roman" w:cs="Times New Roman"/>
-              </w:rPr>
-            </w:pPr>
-          </w:p>
-        </w:tc>
-        <w:tc>
-          <w:tcPr>
-            <w:tcW w:w="1335" w:type="dxa"/>
-          </w:tcPr>
-          <w:p>
-            <w:pPr>
-              <w:rPr>
-                <w:rFonts w:ascii="Times New Roman" w:hAnsi="Times New Roman" w:cs="Times New Roman"/>
-              </w:rPr>
-            </w:pPr>
-          </w:p>
-        </w:tc>
-        <w:tc>
-          <w:tcPr>
-            <w:tcW w:w="1335" w:type="dxa"/>
-          </w:tcPr>
-          <w:p>
-            <w:pPr>
-              <w:rPr>
-                <w:rFonts w:ascii="Times New Roman" w:hAnsi="Times New Roman" w:cs="Times New Roman"/>
-              </w:rPr>
-            </w:pPr>
-          </w:p>
-        </w:tc>
-        <w:tc>
-          <w:tcPr>
-            <w:tcW w:w="1335" w:type="dxa"/>
-          </w:tcPr>
-          <w:p>
-            <w:pPr>
-              <w:rPr>
-                <w:rFonts w:ascii="Times New Roman" w:hAnsi="Times New Roman" w:cs="Times New Roman"/>
-              </w:rPr>
-            </w:pPr>
-          </w:p>
-        </w:tc>
-        <w:tc>
-          <w:tcPr>
-            <w:tcW w:w="1335" w:type="dxa"/>
-          </w:tcPr>
-          <w:p>
-            <w:pPr>
-              <w:rPr>
-                <w:rFonts w:ascii="Times New Roman" w:hAnsi="Times New Roman" w:cs="Times New Roman"/>
-              </w:rPr>
-            </w:pPr>
+            <w:tcW w:w="938" w:type="dxa"/>
+          </w:tcPr>
+          <w:p>
+            <w:pPr>
+              <w:rPr>
+                <w:rFonts w:ascii="Times New Roman" w:hAnsi="Times New Roman" w:cs="Times New Roman"/>
+                <w:lang w:val="en-US"/>
+              </w:rPr>
+            </w:pPr>
+            <w:r>
+              <w:rPr>
+                <w:rFonts w:ascii="Times New Roman" w:hAnsi="Times New Roman" w:cs="Times New Roman"/>
+                <w:lang w:val="en-US"/>
+              </w:rPr>
+              <w:t>PC3</w:t>
+            </w:r>
+          </w:p>
+        </w:tc>
+        <w:tc>
+          <w:tcPr>
+            <w:tcW w:w="1464" w:type="dxa"/>
+          </w:tcPr>
+          <w:p>
+            <w:pPr>
+              <w:rPr>
+                <w:rFonts w:ascii="Times New Roman" w:hAnsi="Times New Roman" w:cs="Times New Roman"/>
+                <w:lang w:val="en-US"/>
+              </w:rPr>
+            </w:pPr>
+            <w:r>
+              <w:rPr>
+                <w:rFonts w:ascii="Times New Roman" w:hAnsi="Times New Roman" w:cs="Times New Roman"/>
+                <w:lang w:val="en-US"/>
+              </w:rPr>
+              <w:t>Switch0</w:t>
+            </w:r>
+          </w:p>
+        </w:tc>
+        <w:tc>
+          <w:tcPr>
+            <w:tcW w:w="754" w:type="dxa"/>
+          </w:tcPr>
+          <w:p>
+            <w:pPr>
+              <w:rPr>
+                <w:rFonts w:ascii="Times New Roman" w:hAnsi="Times New Roman" w:cs="Times New Roman"/>
+                <w:lang w:val="en-US"/>
+              </w:rPr>
+            </w:pPr>
+            <w:r>
+              <w:rPr>
+                <w:rFonts w:ascii="Times New Roman" w:hAnsi="Times New Roman" w:cs="Times New Roman"/>
+                <w:lang w:val="en-US"/>
+              </w:rPr>
+              <w:t>ARP</w:t>
+            </w:r>
+          </w:p>
+        </w:tc>
+        <w:tc>
+          <w:tcPr>
+            <w:tcW w:w="3411" w:type="dxa"/>
+          </w:tcPr>
+          <w:p>
+            <w:pPr>
+              <w:rPr>
+                <w:rFonts w:ascii="Times New Roman" w:hAnsi="Times New Roman" w:cs="Times New Roman"/>
+                <w:lang w:val="en-US"/>
+              </w:rPr>
+            </w:pPr>
+            <w:r>
+              <w:rPr>
+                <w:rFonts w:ascii="Times New Roman" w:hAnsi="Times New Roman" w:cs="Times New Roman"/>
+                <w:noProof/>
+                <w:lang w:val="en-US" w:eastAsia="ru-RU"/>
+              </w:rPr>
+              <w:t>-</w:t>
+            </w:r>
+          </w:p>
+        </w:tc>
+        <w:tc>
+          <w:tcPr>
+            <w:tcW w:w="3599" w:type="dxa"/>
+          </w:tcPr>
+          <w:p>
+            <w:pPr>
+              <w:rPr>
+                <w:rFonts w:ascii="Times New Roman" w:hAnsi="Times New Roman" w:cs="Times New Roman"/>
+              </w:rPr>
+            </w:pPr>
+            <w:r>
+              <w:rPr>
+                <w:rFonts w:ascii="Times New Roman" w:hAnsi="Times New Roman" w:cs="Times New Roman"/>
+                <w:noProof/>
+                <w:lang w:eastAsia="ru-RU"/>
+              </w:rPr>
+              <w:drawing>
+                <wp:inline distT="0" distB="0" distL="0" distR="0" wp14:anchorId="7A905298" wp14:editId="0DBD9D43">
+                  <wp:extent cx="2148410" cy="136382"/>
+                  <wp:effectExtent l="0" t="0" r="0" b="0"/>
+                  <wp:docPr id="7" name="Рисунок 7"/>
+                  <wp:cNvGraphicFramePr>
+                    <a:graphicFrameLocks xmlns:a="http://schemas.openxmlformats.org/drawingml/2006/main" noChangeAspect="1"/>
+                  </wp:cNvGraphicFramePr>
+                  <a:graphic xmlns:a="http://schemas.openxmlformats.org/drawingml/2006/main">
+                    <a:graphicData uri="http://schemas.openxmlformats.org/drawingml/2006/picture">
+                      <pic:pic xmlns:pic="http://schemas.openxmlformats.org/drawingml/2006/picture">
+                        <pic:nvPicPr>
+                          <pic:cNvPr id="1" name=""/>
+                          <pic:cNvPicPr/>
+                        </pic:nvPicPr>
+                        <pic:blipFill rotWithShape="1">
+                          <a:blip r:embed="rId6"/>
+                          <a:srcRect t="17920" r="4376" b="30917"/>
+                          <a:stretch/>
+                        </pic:blipFill>
+                        <pic:spPr bwMode="auto">
+                          <a:xfrm>
+                            <a:off x="0" y="0"/>
+                            <a:ext cx="2149822" cy="136472"/>
+                          </a:xfrm>
+                          <a:prstGeom prst="rect">
+                            <a:avLst/>
+                          </a:prstGeom>
+                          <a:ln>
+                            <a:noFill/>
+                          </a:ln>
+                          <a:extLst>
+                            <a:ext uri="{53640926-AAD7-44D8-BBD7-CCE9431645EC}">
+                              <a14:shadowObscured xmlns:a14="http://schemas.microsoft.com/office/drawing/2010/main"/>
+                            </a:ext>
+                          </a:extLst>
+                        </pic:spPr>
+                      </pic:pic>
+                    </a:graphicData>
+                  </a:graphic>
+                </wp:inline>
+              </w:drawing>
+            </w:r>
+          </w:p>
+        </w:tc>
+        <w:tc>
+          <w:tcPr>
+            <w:tcW w:w="3321" w:type="dxa"/>
+          </w:tcPr>
+          <w:p>
+            <w:pPr>
+              <w:rPr>
+                <w:rFonts w:ascii="Times New Roman" w:hAnsi="Times New Roman" w:cs="Times New Roman"/>
+              </w:rPr>
+            </w:pPr>
+            <w:r>
+              <w:rPr>
+                <w:rFonts w:ascii="Times New Roman" w:hAnsi="Times New Roman" w:cs="Times New Roman"/>
+                <w:noProof/>
+                <w:lang w:eastAsia="ru-RU"/>
+              </w:rPr>
+              <w:drawing>
+                <wp:inline distT="0" distB="0" distL="0" distR="0" wp14:anchorId="17E15CA4" wp14:editId="3BABB860">
+                  <wp:extent cx="1962424" cy="457264"/>
+                  <wp:effectExtent l="0" t="0" r="0" b="0"/>
+                  <wp:docPr id="8" name="Рисунок 8"/>
+                  <wp:cNvGraphicFramePr>
+                    <a:graphicFrameLocks xmlns:a="http://schemas.openxmlformats.org/drawingml/2006/main" noChangeAspect="1"/>
+                  </wp:cNvGraphicFramePr>
+                  <a:graphic xmlns:a="http://schemas.openxmlformats.org/drawingml/2006/main">
+                    <a:graphicData uri="http://schemas.openxmlformats.org/drawingml/2006/picture">
+                      <pic:pic xmlns:pic="http://schemas.openxmlformats.org/drawingml/2006/picture">
+                        <pic:nvPicPr>
+                          <pic:cNvPr id="1" name=""/>
+                          <pic:cNvPicPr/>
+                        </pic:nvPicPr>
+                        <pic:blipFill>
+                          <a:blip r:embed="rId7"/>
+                          <a:stretch>
+                            <a:fillRect/>
+                          </a:stretch>
+                        </pic:blipFill>
+                        <pic:spPr>
+                          <a:xfrm>
+                            <a:off x="0" y="0"/>
+                            <a:ext cx="1962424" cy="457264"/>
+                          </a:xfrm>
+                          <a:prstGeom prst="rect">
+                            <a:avLst/>
+                          </a:prstGeom>
+                        </pic:spPr>
+                      </pic:pic>
+                    </a:graphicData>
+                  </a:graphic>
+                </wp:inline>
+              </w:drawing>
+            </w:r>
           </w:p>
         </w:tc>
       </w:tr>
       <w:tr>
         <w:tc>
           <w:tcPr>
-            <w:tcW w:w="1335" w:type="dxa"/>
+            <w:tcW w:w="536" w:type="dxa"/>
           </w:tcPr>
           <w:p>
             <w:pPr>
@@ -918,67 +1333,181 @@
         </w:tc>
         <w:tc>
           <w:tcPr>
-            <w:tcW w:w="1335" w:type="dxa"/>
-          </w:tcPr>
-          <w:p>
-            <w:pPr>
-              <w:rPr>
-                <w:rFonts w:ascii="Times New Roman" w:hAnsi="Times New Roman" w:cs="Times New Roman"/>
-              </w:rPr>
-            </w:pPr>
-          </w:p>
-        </w:tc>
-        <w:tc>
-          <w:tcPr>
-            <w:tcW w:w="1335" w:type="dxa"/>
-          </w:tcPr>
-          <w:p>
-            <w:pPr>
-              <w:rPr>
-                <w:rFonts w:ascii="Times New Roman" w:hAnsi="Times New Roman" w:cs="Times New Roman"/>
-              </w:rPr>
-            </w:pPr>
-          </w:p>
-        </w:tc>
-        <w:tc>
-          <w:tcPr>
-            <w:tcW w:w="1335" w:type="dxa"/>
-          </w:tcPr>
-          <w:p>
-            <w:pPr>
-              <w:rPr>
-                <w:rFonts w:ascii="Times New Roman" w:hAnsi="Times New Roman" w:cs="Times New Roman"/>
-              </w:rPr>
-            </w:pPr>
-          </w:p>
-        </w:tc>
-        <w:tc>
-          <w:tcPr>
-            <w:tcW w:w="1335" w:type="dxa"/>
-          </w:tcPr>
-          <w:p>
-            <w:pPr>
-              <w:rPr>
-                <w:rFonts w:ascii="Times New Roman" w:hAnsi="Times New Roman" w:cs="Times New Roman"/>
-              </w:rPr>
-            </w:pPr>
-          </w:p>
-        </w:tc>
-        <w:tc>
-          <w:tcPr>
-            <w:tcW w:w="1335" w:type="dxa"/>
-          </w:tcPr>
-          <w:p>
-            <w:pPr>
-              <w:rPr>
-                <w:rFonts w:ascii="Times New Roman" w:hAnsi="Times New Roman" w:cs="Times New Roman"/>
-              </w:rPr>
-            </w:pPr>
-          </w:p>
-        </w:tc>
-        <w:tc>
-          <w:tcPr>
-            <w:tcW w:w="1335" w:type="dxa"/>
+            <w:tcW w:w="938" w:type="dxa"/>
+          </w:tcPr>
+          <w:p>
+            <w:pPr>
+              <w:rPr>
+                <w:rFonts w:ascii="Times New Roman" w:hAnsi="Times New Roman" w:cs="Times New Roman"/>
+              </w:rPr>
+            </w:pPr>
+            <w:r>
+              <w:rPr>
+                <w:rFonts w:ascii="Times New Roman" w:hAnsi="Times New Roman" w:cs="Times New Roman"/>
+                <w:lang w:val="en-US"/>
+              </w:rPr>
+              <w:t>Switch0</w:t>
+            </w:r>
+          </w:p>
+        </w:tc>
+        <w:tc>
+          <w:tcPr>
+            <w:tcW w:w="1464" w:type="dxa"/>
+          </w:tcPr>
+          <w:p>
+            <w:pPr>
+              <w:rPr>
+                <w:rFonts w:ascii="Times New Roman" w:hAnsi="Times New Roman" w:cs="Times New Roman"/>
+                <w:lang w:val="en-US"/>
+              </w:rPr>
+            </w:pPr>
+            <w:r>
+              <w:rPr>
+                <w:rFonts w:ascii="Times New Roman" w:hAnsi="Times New Roman" w:cs="Times New Roman"/>
+                <w:lang w:val="en-US"/>
+              </w:rPr>
+              <w:t>PC0</w:t>
+            </w:r>
+          </w:p>
+        </w:tc>
+        <w:tc>
+          <w:tcPr>
+            <w:tcW w:w="754" w:type="dxa"/>
+          </w:tcPr>
+          <w:p>
+            <w:pPr>
+              <w:rPr>
+                <w:rFonts w:ascii="Times New Roman" w:hAnsi="Times New Roman" w:cs="Times New Roman"/>
+                <w:lang w:val="en-US"/>
+              </w:rPr>
+            </w:pPr>
+            <w:r>
+              <w:rPr>
+                <w:rFonts w:ascii="Times New Roman" w:hAnsi="Times New Roman" w:cs="Times New Roman"/>
+                <w:lang w:val="en-US"/>
+              </w:rPr>
+              <w:t>ARP</w:t>
+            </w:r>
+          </w:p>
+        </w:tc>
+        <w:tc>
+          <w:tcPr>
+            <w:tcW w:w="3411" w:type="dxa"/>
+          </w:tcPr>
+          <w:p>
+            <w:pPr>
+              <w:rPr>
+                <w:rFonts w:ascii="Times New Roman" w:hAnsi="Times New Roman" w:cs="Times New Roman"/>
+              </w:rPr>
+            </w:pPr>
+            <w:r>
+              <w:rPr>
+                <w:rFonts w:ascii="Times New Roman" w:hAnsi="Times New Roman" w:cs="Times New Roman"/>
+                <w:noProof/>
+                <w:lang w:eastAsia="ru-RU"/>
+              </w:rPr>
+              <w:drawing>
+                <wp:inline distT="0" distB="0" distL="0" distR="0" wp14:anchorId="785C25CD" wp14:editId="0223319F">
+                  <wp:extent cx="2029108" cy="257211"/>
+                  <wp:effectExtent l="0" t="0" r="0" b="9525"/>
+                  <wp:docPr id="11" name="Рисунок 11"/>
+                  <wp:cNvGraphicFramePr>
+                    <a:graphicFrameLocks xmlns:a="http://schemas.openxmlformats.org/drawingml/2006/main" noChangeAspect="1"/>
+                  </wp:cNvGraphicFramePr>
+                  <a:graphic xmlns:a="http://schemas.openxmlformats.org/drawingml/2006/main">
+                    <a:graphicData uri="http://schemas.openxmlformats.org/drawingml/2006/picture">
+                      <pic:pic xmlns:pic="http://schemas.openxmlformats.org/drawingml/2006/picture">
+                        <pic:nvPicPr>
+                          <pic:cNvPr id="1" name=""/>
+                          <pic:cNvPicPr/>
+                        </pic:nvPicPr>
+                        <pic:blipFill>
+                          <a:blip r:embed="rId8"/>
+                          <a:stretch>
+                            <a:fillRect/>
+                          </a:stretch>
+                        </pic:blipFill>
+                        <pic:spPr>
+                          <a:xfrm>
+                            <a:off x="0" y="0"/>
+                            <a:ext cx="2029108" cy="257211"/>
+                          </a:xfrm>
+                          <a:prstGeom prst="rect">
+                            <a:avLst/>
+                          </a:prstGeom>
+                        </pic:spPr>
+                      </pic:pic>
+                    </a:graphicData>
+                  </a:graphic>
+                </wp:inline>
+              </w:drawing>
+            </w:r>
+          </w:p>
+        </w:tc>
+        <w:tc>
+          <w:tcPr>
+            <w:tcW w:w="3599" w:type="dxa"/>
+          </w:tcPr>
+          <w:p>
+            <w:pPr>
+              <w:rPr>
+                <w:rFonts w:ascii="Times New Roman" w:hAnsi="Times New Roman" w:cs="Times New Roman"/>
+              </w:rPr>
+            </w:pPr>
+            <w:r>
+              <w:rPr>
+                <w:rFonts w:ascii="Times New Roman" w:hAnsi="Times New Roman" w:cs="Times New Roman"/>
+                <w:noProof/>
+                <w:lang w:eastAsia="ru-RU"/>
+              </w:rPr>
+              <w:drawing>
+                <wp:inline distT="0" distB="0" distL="0" distR="0" wp14:anchorId="1AE2EA5E" wp14:editId="0E45E58D">
+                  <wp:extent cx="2148410" cy="136382"/>
+                  <wp:effectExtent l="0" t="0" r="0" b="0"/>
+                  <wp:docPr id="12" name="Рисунок 12"/>
+                  <wp:cNvGraphicFramePr>
+                    <a:graphicFrameLocks xmlns:a="http://schemas.openxmlformats.org/drawingml/2006/main" noChangeAspect="1"/>
+                  </wp:cNvGraphicFramePr>
+                  <a:graphic xmlns:a="http://schemas.openxmlformats.org/drawingml/2006/main">
+                    <a:graphicData uri="http://schemas.openxmlformats.org/drawingml/2006/picture">
+                      <pic:pic xmlns:pic="http://schemas.openxmlformats.org/drawingml/2006/picture">
+                        <pic:nvPicPr>
+                          <pic:cNvPr id="1" name=""/>
+                          <pic:cNvPicPr/>
+                        </pic:nvPicPr>
+                        <pic:blipFill rotWithShape="1">
+                          <a:blip r:embed="rId6"/>
+                          <a:srcRect t="17920" r="4376" b="30917"/>
+                          <a:stretch/>
+                        </pic:blipFill>
+                        <pic:spPr bwMode="auto">
+                          <a:xfrm>
+                            <a:off x="0" y="0"/>
+                            <a:ext cx="2149822" cy="136472"/>
+                          </a:xfrm>
+                          <a:prstGeom prst="rect">
+                            <a:avLst/>
+                          </a:prstGeom>
+                          <a:ln>
+                            <a:noFill/>
+                          </a:ln>
+                          <a:extLst>
+                            <a:ext uri="{53640926-AAD7-44D8-BBD7-CCE9431645EC}">
+                              <a14:shadowObscured xmlns:a14="http://schemas.microsoft.com/office/drawing/2010/main"/>
+                            </a:ext>
+                          </a:extLst>
+                        </pic:spPr>
+                      </pic:pic>
+                    </a:graphicData>
+                  </a:graphic>
+                </wp:inline>
+              </w:drawing>
+            </w:r>
+          </w:p>
+        </w:tc>
+        <w:tc>
+          <w:tcPr>
+            <w:tcW w:w="3321" w:type="dxa"/>
           </w:tcPr>
           <w:p>
             <w:pPr>
@@ -992,7 +1521,7 @@
       <w:tr>
         <w:tc>
           <w:tcPr>
-            <w:tcW w:w="1335" w:type="dxa"/>
+            <w:tcW w:w="536" w:type="dxa"/>
           </w:tcPr>
           <w:p>
             <w:pPr>
@@ -1012,81 +1541,238 @@
         </w:tc>
         <w:tc>
           <w:tcPr>
-            <w:tcW w:w="1335" w:type="dxa"/>
-          </w:tcPr>
-          <w:p>
-            <w:pPr>
-              <w:rPr>
-                <w:rFonts w:ascii="Times New Roman" w:hAnsi="Times New Roman" w:cs="Times New Roman"/>
-              </w:rPr>
-            </w:pPr>
-          </w:p>
-        </w:tc>
-        <w:tc>
-          <w:tcPr>
-            <w:tcW w:w="1335" w:type="dxa"/>
-          </w:tcPr>
-          <w:p>
-            <w:pPr>
-              <w:rPr>
-                <w:rFonts w:ascii="Times New Roman" w:hAnsi="Times New Roman" w:cs="Times New Roman"/>
-              </w:rPr>
-            </w:pPr>
-          </w:p>
-        </w:tc>
-        <w:tc>
-          <w:tcPr>
-            <w:tcW w:w="1335" w:type="dxa"/>
-          </w:tcPr>
-          <w:p>
-            <w:pPr>
-              <w:rPr>
-                <w:rFonts w:ascii="Times New Roman" w:hAnsi="Times New Roman" w:cs="Times New Roman"/>
-              </w:rPr>
-            </w:pPr>
-          </w:p>
-        </w:tc>
-        <w:tc>
-          <w:tcPr>
-            <w:tcW w:w="1335" w:type="dxa"/>
-          </w:tcPr>
-          <w:p>
-            <w:pPr>
-              <w:rPr>
-                <w:rFonts w:ascii="Times New Roman" w:hAnsi="Times New Roman" w:cs="Times New Roman"/>
-              </w:rPr>
-            </w:pPr>
-          </w:p>
-        </w:tc>
-        <w:tc>
-          <w:tcPr>
-            <w:tcW w:w="1335" w:type="dxa"/>
-          </w:tcPr>
-          <w:p>
-            <w:pPr>
-              <w:rPr>
-                <w:rFonts w:ascii="Times New Roman" w:hAnsi="Times New Roman" w:cs="Times New Roman"/>
-              </w:rPr>
-            </w:pPr>
-          </w:p>
-        </w:tc>
-        <w:tc>
-          <w:tcPr>
-            <w:tcW w:w="1335" w:type="dxa"/>
-          </w:tcPr>
-          <w:p>
-            <w:pPr>
-              <w:rPr>
-                <w:rFonts w:ascii="Times New Roman" w:hAnsi="Times New Roman" w:cs="Times New Roman"/>
-              </w:rPr>
-            </w:pPr>
+            <w:tcW w:w="938" w:type="dxa"/>
+          </w:tcPr>
+          <w:p>
+            <w:pPr>
+              <w:rPr>
+                <w:rFonts w:ascii="Times New Roman" w:hAnsi="Times New Roman" w:cs="Times New Roman"/>
+                <w:lang w:val="en-US"/>
+              </w:rPr>
+            </w:pPr>
+            <w:r>
+              <w:rPr>
+                <w:rFonts w:ascii="Times New Roman" w:hAnsi="Times New Roman" w:cs="Times New Roman"/>
+                <w:lang w:val="en-US"/>
+              </w:rPr>
+              <w:t>-</w:t>
+            </w:r>
+          </w:p>
+        </w:tc>
+        <w:tc>
+          <w:tcPr>
+            <w:tcW w:w="1464" w:type="dxa"/>
+          </w:tcPr>
+          <w:p>
+            <w:pPr>
+              <w:rPr>
+                <w:rFonts w:ascii="Times New Roman" w:hAnsi="Times New Roman" w:cs="Times New Roman"/>
+                <w:lang w:val="en-US"/>
+              </w:rPr>
+            </w:pPr>
+            <w:r>
+              <w:rPr>
+                <w:rFonts w:ascii="Times New Roman" w:hAnsi="Times New Roman" w:cs="Times New Roman"/>
+                <w:lang w:val="en-US"/>
+              </w:rPr>
+              <w:t>PC0</w:t>
+            </w:r>
+          </w:p>
+        </w:tc>
+        <w:tc>
+          <w:tcPr>
+            <w:tcW w:w="754" w:type="dxa"/>
+          </w:tcPr>
+          <w:p>
+            <w:pPr>
+              <w:rPr>
+                <w:rFonts w:ascii="Times New Roman" w:hAnsi="Times New Roman" w:cs="Times New Roman"/>
+                <w:lang w:val="en-US"/>
+              </w:rPr>
+            </w:pPr>
+            <w:r>
+              <w:rPr>
+                <w:rFonts w:ascii="Times New Roman" w:hAnsi="Times New Roman" w:cs="Times New Roman"/>
+                <w:lang w:val="en-US"/>
+              </w:rPr>
+              <w:t>ICMP</w:t>
+            </w:r>
+          </w:p>
+        </w:tc>
+        <w:tc>
+          <w:tcPr>
+            <w:tcW w:w="3411" w:type="dxa"/>
+          </w:tcPr>
+          <w:p>
+            <w:pPr>
+              <w:rPr>
+                <w:rFonts w:ascii="Times New Roman" w:hAnsi="Times New Roman" w:cs="Times New Roman"/>
+              </w:rPr>
+            </w:pPr>
+            <w:r>
+              <w:rPr>
+                <w:rFonts w:ascii="Times New Roman" w:hAnsi="Times New Roman" w:cs="Times New Roman"/>
+                <w:noProof/>
+                <w:lang w:eastAsia="ru-RU"/>
+              </w:rPr>
+              <w:drawing>
+                <wp:inline distT="0" distB="0" distL="0" distR="0" wp14:anchorId="558F34EF" wp14:editId="71EEA058">
+                  <wp:extent cx="2029108" cy="257211"/>
+                  <wp:effectExtent l="0" t="0" r="0" b="9525"/>
+                  <wp:docPr id="3" name="Рисунок 3"/>
+                  <wp:cNvGraphicFramePr>
+                    <a:graphicFrameLocks xmlns:a="http://schemas.openxmlformats.org/drawingml/2006/main" noChangeAspect="1"/>
+                  </wp:cNvGraphicFramePr>
+                  <a:graphic xmlns:a="http://schemas.openxmlformats.org/drawingml/2006/main">
+                    <a:graphicData uri="http://schemas.openxmlformats.org/drawingml/2006/picture">
+                      <pic:pic xmlns:pic="http://schemas.openxmlformats.org/drawingml/2006/picture">
+                        <pic:nvPicPr>
+                          <pic:cNvPr id="1" name=""/>
+                          <pic:cNvPicPr/>
+                        </pic:nvPicPr>
+                        <pic:blipFill>
+                          <a:blip r:embed="rId8"/>
+                          <a:stretch>
+                            <a:fillRect/>
+                          </a:stretch>
+                        </pic:blipFill>
+                        <pic:spPr>
+                          <a:xfrm>
+                            <a:off x="0" y="0"/>
+                            <a:ext cx="2029108" cy="257211"/>
+                          </a:xfrm>
+                          <a:prstGeom prst="rect">
+                            <a:avLst/>
+                          </a:prstGeom>
+                        </pic:spPr>
+                      </pic:pic>
+                    </a:graphicData>
+                  </a:graphic>
+                </wp:inline>
+              </w:drawing>
+            </w:r>
+          </w:p>
+        </w:tc>
+        <w:tc>
+          <w:tcPr>
+            <w:tcW w:w="3599" w:type="dxa"/>
+          </w:tcPr>
+          <w:p>
+            <w:pPr>
+              <w:rPr>
+                <w:rFonts w:ascii="Times New Roman" w:hAnsi="Times New Roman" w:cs="Times New Roman"/>
+              </w:rPr>
+            </w:pPr>
+            <w:r>
+              <w:rPr>
+                <w:rFonts w:ascii="Times New Roman" w:hAnsi="Times New Roman" w:cs="Times New Roman"/>
+                <w:noProof/>
+                <w:lang w:eastAsia="ru-RU"/>
+              </w:rPr>
+              <w:drawing>
+                <wp:inline distT="0" distB="0" distL="0" distR="0" wp14:anchorId="6A8A42E8" wp14:editId="5535B0B2">
+                  <wp:extent cx="2148410" cy="136382"/>
+                  <wp:effectExtent l="0" t="0" r="0" b="0"/>
+                  <wp:docPr id="9" name="Рисунок 9"/>
+                  <wp:cNvGraphicFramePr>
+                    <a:graphicFrameLocks xmlns:a="http://schemas.openxmlformats.org/drawingml/2006/main" noChangeAspect="1"/>
+                  </wp:cNvGraphicFramePr>
+                  <a:graphic xmlns:a="http://schemas.openxmlformats.org/drawingml/2006/main">
+                    <a:graphicData uri="http://schemas.openxmlformats.org/drawingml/2006/picture">
+                      <pic:pic xmlns:pic="http://schemas.openxmlformats.org/drawingml/2006/picture">
+                        <pic:nvPicPr>
+                          <pic:cNvPr id="1" name=""/>
+                          <pic:cNvPicPr/>
+                        </pic:nvPicPr>
+                        <pic:blipFill rotWithShape="1">
+                          <a:blip r:embed="rId6"/>
+                          <a:srcRect t="17920" r="4376" b="30917"/>
+                          <a:stretch/>
+                        </pic:blipFill>
+                        <pic:spPr bwMode="auto">
+                          <a:xfrm>
+                            <a:off x="0" y="0"/>
+                            <a:ext cx="2149822" cy="136472"/>
+                          </a:xfrm>
+                          <a:prstGeom prst="rect">
+                            <a:avLst/>
+                          </a:prstGeom>
+                          <a:ln>
+                            <a:noFill/>
+                          </a:ln>
+                          <a:extLst>
+                            <a:ext uri="{53640926-AAD7-44D8-BBD7-CCE9431645EC}">
+                              <a14:shadowObscured xmlns:a14="http://schemas.microsoft.com/office/drawing/2010/main"/>
+                            </a:ext>
+                          </a:extLst>
+                        </pic:spPr>
+                      </pic:pic>
+                    </a:graphicData>
+                  </a:graphic>
+                </wp:inline>
+              </w:drawing>
+            </w:r>
+          </w:p>
+        </w:tc>
+        <w:tc>
+          <w:tcPr>
+            <w:tcW w:w="3321" w:type="dxa"/>
+          </w:tcPr>
+          <w:p>
+            <w:pPr>
+              <w:rPr>
+                <w:rFonts w:ascii="Times New Roman" w:hAnsi="Times New Roman" w:cs="Times New Roman"/>
+              </w:rPr>
+            </w:pPr>
+            <w:r>
+              <w:rPr>
+                <w:rFonts w:ascii="Times New Roman" w:hAnsi="Times New Roman" w:cs="Times New Roman"/>
+                <w:noProof/>
+                <w:lang w:eastAsia="ru-RU"/>
+              </w:rPr>
+              <w:drawing>
+                <wp:inline distT="0" distB="0" distL="0" distR="0" wp14:anchorId="07C88485" wp14:editId="32908C5A">
+                  <wp:extent cx="1962424" cy="457264"/>
+                  <wp:effectExtent l="0" t="0" r="0" b="0"/>
+                  <wp:docPr id="10" name="Рисунок 10"/>
+                  <wp:cNvGraphicFramePr>
+                    <a:graphicFrameLocks xmlns:a="http://schemas.openxmlformats.org/drawingml/2006/main" noChangeAspect="1"/>
+                  </wp:cNvGraphicFramePr>
+                  <a:graphic xmlns:a="http://schemas.openxmlformats.org/drawingml/2006/main">
+                    <a:graphicData uri="http://schemas.openxmlformats.org/drawingml/2006/picture">
+                      <pic:pic xmlns:pic="http://schemas.openxmlformats.org/drawingml/2006/picture">
+                        <pic:nvPicPr>
+                          <pic:cNvPr id="1" name=""/>
+                          <pic:cNvPicPr/>
+                        </pic:nvPicPr>
+                        <pic:blipFill>
+                          <a:blip r:embed="rId7"/>
+                          <a:stretch>
+                            <a:fillRect/>
+                          </a:stretch>
+                        </pic:blipFill>
+                        <pic:spPr>
+                          <a:xfrm>
+                            <a:off x="0" y="0"/>
+                            <a:ext cx="1962424" cy="457264"/>
+                          </a:xfrm>
+                          <a:prstGeom prst="rect">
+                            <a:avLst/>
+                          </a:prstGeom>
+                        </pic:spPr>
+                      </pic:pic>
+                    </a:graphicData>
+                  </a:graphic>
+                </wp:inline>
+              </w:drawing>
+            </w:r>
           </w:p>
         </w:tc>
       </w:tr>
       <w:tr>
         <w:tc>
           <w:tcPr>
-            <w:tcW w:w="1335" w:type="dxa"/>
+            <w:tcW w:w="536" w:type="dxa"/>
           </w:tcPr>
           <w:p>
             <w:pPr>
@@ -1106,81 +1792,230 @@
         </w:tc>
         <w:tc>
           <w:tcPr>
-            <w:tcW w:w="1335" w:type="dxa"/>
-          </w:tcPr>
-          <w:p>
-            <w:pPr>
-              <w:rPr>
-                <w:rFonts w:ascii="Times New Roman" w:hAnsi="Times New Roman" w:cs="Times New Roman"/>
-              </w:rPr>
-            </w:pPr>
-          </w:p>
-        </w:tc>
-        <w:tc>
-          <w:tcPr>
-            <w:tcW w:w="1335" w:type="dxa"/>
-          </w:tcPr>
-          <w:p>
-            <w:pPr>
-              <w:rPr>
-                <w:rFonts w:ascii="Times New Roman" w:hAnsi="Times New Roman" w:cs="Times New Roman"/>
-              </w:rPr>
-            </w:pPr>
-          </w:p>
-        </w:tc>
-        <w:tc>
-          <w:tcPr>
-            <w:tcW w:w="1335" w:type="dxa"/>
-          </w:tcPr>
-          <w:p>
-            <w:pPr>
-              <w:rPr>
-                <w:rFonts w:ascii="Times New Roman" w:hAnsi="Times New Roman" w:cs="Times New Roman"/>
-              </w:rPr>
-            </w:pPr>
-          </w:p>
-        </w:tc>
-        <w:tc>
-          <w:tcPr>
-            <w:tcW w:w="1335" w:type="dxa"/>
-          </w:tcPr>
-          <w:p>
-            <w:pPr>
-              <w:rPr>
-                <w:rFonts w:ascii="Times New Roman" w:hAnsi="Times New Roman" w:cs="Times New Roman"/>
-              </w:rPr>
-            </w:pPr>
-          </w:p>
-        </w:tc>
-        <w:tc>
-          <w:tcPr>
-            <w:tcW w:w="1335" w:type="dxa"/>
-          </w:tcPr>
-          <w:p>
-            <w:pPr>
-              <w:rPr>
-                <w:rFonts w:ascii="Times New Roman" w:hAnsi="Times New Roman" w:cs="Times New Roman"/>
-              </w:rPr>
-            </w:pPr>
-          </w:p>
-        </w:tc>
-        <w:tc>
-          <w:tcPr>
-            <w:tcW w:w="1335" w:type="dxa"/>
-          </w:tcPr>
-          <w:p>
-            <w:pPr>
-              <w:rPr>
-                <w:rFonts w:ascii="Times New Roman" w:hAnsi="Times New Roman" w:cs="Times New Roman"/>
-              </w:rPr>
-            </w:pPr>
+            <w:tcW w:w="938" w:type="dxa"/>
+          </w:tcPr>
+          <w:p>
+            <w:pPr>
+              <w:rPr>
+                <w:rFonts w:ascii="Times New Roman" w:hAnsi="Times New Roman" w:cs="Times New Roman"/>
+              </w:rPr>
+            </w:pPr>
+            <w:r>
+              <w:rPr>
+                <w:rFonts w:ascii="Times New Roman" w:hAnsi="Times New Roman" w:cs="Times New Roman"/>
+                <w:lang w:val="en-US"/>
+              </w:rPr>
+              <w:t>PC0</w:t>
+            </w:r>
+          </w:p>
+        </w:tc>
+        <w:tc>
+          <w:tcPr>
+            <w:tcW w:w="1464" w:type="dxa"/>
+          </w:tcPr>
+          <w:p>
+            <w:pPr>
+              <w:rPr>
+                <w:rFonts w:ascii="Times New Roman" w:hAnsi="Times New Roman" w:cs="Times New Roman"/>
+              </w:rPr>
+            </w:pPr>
+            <w:r>
+              <w:rPr>
+                <w:rFonts w:ascii="Times New Roman" w:hAnsi="Times New Roman" w:cs="Times New Roman"/>
+                <w:lang w:val="en-US"/>
+              </w:rPr>
+              <w:t>Switch0</w:t>
+            </w:r>
+          </w:p>
+        </w:tc>
+        <w:tc>
+          <w:tcPr>
+            <w:tcW w:w="754" w:type="dxa"/>
+          </w:tcPr>
+          <w:p>
+            <w:r>
+              <w:rPr>
+                <w:rFonts w:ascii="Times New Roman" w:hAnsi="Times New Roman" w:cs="Times New Roman"/>
+                <w:lang w:val="en-US"/>
+              </w:rPr>
+              <w:t>ICMP</w:t>
+            </w:r>
+          </w:p>
+        </w:tc>
+        <w:tc>
+          <w:tcPr>
+            <w:tcW w:w="3411" w:type="dxa"/>
+          </w:tcPr>
+          <w:p>
+            <w:pPr>
+              <w:rPr>
+                <w:rFonts w:ascii="Times New Roman" w:hAnsi="Times New Roman" w:cs="Times New Roman"/>
+              </w:rPr>
+            </w:pPr>
+            <w:r>
+              <w:rPr>
+                <w:rFonts w:ascii="Times New Roman" w:hAnsi="Times New Roman" w:cs="Times New Roman"/>
+                <w:noProof/>
+                <w:lang w:eastAsia="ru-RU"/>
+              </w:rPr>
+              <w:drawing>
+                <wp:inline distT="0" distB="0" distL="0" distR="0" wp14:anchorId="07AFE158" wp14:editId="01649296">
+                  <wp:extent cx="2029108" cy="257211"/>
+                  <wp:effectExtent l="0" t="0" r="0" b="9525"/>
+                  <wp:docPr id="17" name="Рисунок 17"/>
+                  <wp:cNvGraphicFramePr>
+                    <a:graphicFrameLocks xmlns:a="http://schemas.openxmlformats.org/drawingml/2006/main" noChangeAspect="1"/>
+                  </wp:cNvGraphicFramePr>
+                  <a:graphic xmlns:a="http://schemas.openxmlformats.org/drawingml/2006/main">
+                    <a:graphicData uri="http://schemas.openxmlformats.org/drawingml/2006/picture">
+                      <pic:pic xmlns:pic="http://schemas.openxmlformats.org/drawingml/2006/picture">
+                        <pic:nvPicPr>
+                          <pic:cNvPr id="1" name=""/>
+                          <pic:cNvPicPr/>
+                        </pic:nvPicPr>
+                        <pic:blipFill>
+                          <a:blip r:embed="rId8"/>
+                          <a:stretch>
+                            <a:fillRect/>
+                          </a:stretch>
+                        </pic:blipFill>
+                        <pic:spPr>
+                          <a:xfrm>
+                            <a:off x="0" y="0"/>
+                            <a:ext cx="2029108" cy="257211"/>
+                          </a:xfrm>
+                          <a:prstGeom prst="rect">
+                            <a:avLst/>
+                          </a:prstGeom>
+                        </pic:spPr>
+                      </pic:pic>
+                    </a:graphicData>
+                  </a:graphic>
+                </wp:inline>
+              </w:drawing>
+            </w:r>
+          </w:p>
+        </w:tc>
+        <w:tc>
+          <w:tcPr>
+            <w:tcW w:w="3599" w:type="dxa"/>
+          </w:tcPr>
+          <w:p>
+            <w:pPr>
+              <w:rPr>
+                <w:rFonts w:ascii="Times New Roman" w:hAnsi="Times New Roman" w:cs="Times New Roman"/>
+              </w:rPr>
+            </w:pPr>
+            <w:r>
+              <w:rPr>
+                <w:rFonts w:ascii="Times New Roman" w:hAnsi="Times New Roman" w:cs="Times New Roman"/>
+                <w:noProof/>
+                <w:lang w:eastAsia="ru-RU"/>
+              </w:rPr>
+              <w:drawing>
+                <wp:inline distT="0" distB="0" distL="0" distR="0" wp14:anchorId="0A583F04" wp14:editId="76762A9B">
+                  <wp:extent cx="2148410" cy="136382"/>
+                  <wp:effectExtent l="0" t="0" r="0" b="0"/>
+                  <wp:docPr id="13" name="Рисунок 13"/>
+                  <wp:cNvGraphicFramePr>
+                    <a:graphicFrameLocks xmlns:a="http://schemas.openxmlformats.org/drawingml/2006/main" noChangeAspect="1"/>
+                  </wp:cNvGraphicFramePr>
+                  <a:graphic xmlns:a="http://schemas.openxmlformats.org/drawingml/2006/main">
+                    <a:graphicData uri="http://schemas.openxmlformats.org/drawingml/2006/picture">
+                      <pic:pic xmlns:pic="http://schemas.openxmlformats.org/drawingml/2006/picture">
+                        <pic:nvPicPr>
+                          <pic:cNvPr id="1" name=""/>
+                          <pic:cNvPicPr/>
+                        </pic:nvPicPr>
+                        <pic:blipFill rotWithShape="1">
+                          <a:blip r:embed="rId6"/>
+                          <a:srcRect t="17920" r="4376" b="30917"/>
+                          <a:stretch/>
+                        </pic:blipFill>
+                        <pic:spPr bwMode="auto">
+                          <a:xfrm>
+                            <a:off x="0" y="0"/>
+                            <a:ext cx="2149822" cy="136472"/>
+                          </a:xfrm>
+                          <a:prstGeom prst="rect">
+                            <a:avLst/>
+                          </a:prstGeom>
+                          <a:ln>
+                            <a:noFill/>
+                          </a:ln>
+                          <a:extLst>
+                            <a:ext uri="{53640926-AAD7-44D8-BBD7-CCE9431645EC}">
+                              <a14:shadowObscured xmlns:a14="http://schemas.microsoft.com/office/drawing/2010/main"/>
+                            </a:ext>
+                          </a:extLst>
+                        </pic:spPr>
+                      </pic:pic>
+                    </a:graphicData>
+                  </a:graphic>
+                </wp:inline>
+              </w:drawing>
+            </w:r>
+          </w:p>
+        </w:tc>
+        <w:tc>
+          <w:tcPr>
+            <w:tcW w:w="3321" w:type="dxa"/>
+          </w:tcPr>
+          <w:p>
+            <w:pPr>
+              <w:rPr>
+                <w:rFonts w:ascii="Times New Roman" w:hAnsi="Times New Roman" w:cs="Times New Roman"/>
+              </w:rPr>
+            </w:pPr>
+            <w:r>
+              <w:rPr>
+                <w:rFonts w:ascii="Times New Roman" w:hAnsi="Times New Roman" w:cs="Times New Roman"/>
+                <w:noProof/>
+                <w:lang w:eastAsia="ru-RU"/>
+              </w:rPr>
+              <w:drawing>
+                <wp:inline distT="0" distB="0" distL="0" distR="0" wp14:anchorId="2E4D83D1" wp14:editId="6EC6C2C3">
+                  <wp:extent cx="1962424" cy="457264"/>
+                  <wp:effectExtent l="0" t="0" r="0" b="0"/>
+                  <wp:docPr id="21" name="Рисунок 21"/>
+                  <wp:cNvGraphicFramePr>
+                    <a:graphicFrameLocks xmlns:a="http://schemas.openxmlformats.org/drawingml/2006/main" noChangeAspect="1"/>
+                  </wp:cNvGraphicFramePr>
+                  <a:graphic xmlns:a="http://schemas.openxmlformats.org/drawingml/2006/main">
+                    <a:graphicData uri="http://schemas.openxmlformats.org/drawingml/2006/picture">
+                      <pic:pic xmlns:pic="http://schemas.openxmlformats.org/drawingml/2006/picture">
+                        <pic:nvPicPr>
+                          <pic:cNvPr id="1" name=""/>
+                          <pic:cNvPicPr/>
+                        </pic:nvPicPr>
+                        <pic:blipFill>
+                          <a:blip r:embed="rId7"/>
+                          <a:stretch>
+                            <a:fillRect/>
+                          </a:stretch>
+                        </pic:blipFill>
+                        <pic:spPr>
+                          <a:xfrm>
+                            <a:off x="0" y="0"/>
+                            <a:ext cx="1962424" cy="457264"/>
+                          </a:xfrm>
+                          <a:prstGeom prst="rect">
+                            <a:avLst/>
+                          </a:prstGeom>
+                        </pic:spPr>
+                      </pic:pic>
+                    </a:graphicData>
+                  </a:graphic>
+                </wp:inline>
+              </w:drawing>
+            </w:r>
           </w:p>
         </w:tc>
       </w:tr>
       <w:tr>
         <w:tc>
           <w:tcPr>
-            <w:tcW w:w="1335" w:type="dxa"/>
+            <w:tcW w:w="536" w:type="dxa"/>
           </w:tcPr>
           <w:p>
             <w:pPr>
@@ -1200,81 +2035,230 @@
         </w:tc>
         <w:tc>
           <w:tcPr>
-            <w:tcW w:w="1335" w:type="dxa"/>
-          </w:tcPr>
-          <w:p>
-            <w:pPr>
-              <w:rPr>
-                <w:rFonts w:ascii="Times New Roman" w:hAnsi="Times New Roman" w:cs="Times New Roman"/>
-              </w:rPr>
-            </w:pPr>
-          </w:p>
-        </w:tc>
-        <w:tc>
-          <w:tcPr>
-            <w:tcW w:w="1335" w:type="dxa"/>
-          </w:tcPr>
-          <w:p>
-            <w:pPr>
-              <w:rPr>
-                <w:rFonts w:ascii="Times New Roman" w:hAnsi="Times New Roman" w:cs="Times New Roman"/>
-              </w:rPr>
-            </w:pPr>
-          </w:p>
-        </w:tc>
-        <w:tc>
-          <w:tcPr>
-            <w:tcW w:w="1335" w:type="dxa"/>
-          </w:tcPr>
-          <w:p>
-            <w:pPr>
-              <w:rPr>
-                <w:rFonts w:ascii="Times New Roman" w:hAnsi="Times New Roman" w:cs="Times New Roman"/>
-              </w:rPr>
-            </w:pPr>
-          </w:p>
-        </w:tc>
-        <w:tc>
-          <w:tcPr>
-            <w:tcW w:w="1335" w:type="dxa"/>
-          </w:tcPr>
-          <w:p>
-            <w:pPr>
-              <w:rPr>
-                <w:rFonts w:ascii="Times New Roman" w:hAnsi="Times New Roman" w:cs="Times New Roman"/>
-              </w:rPr>
-            </w:pPr>
-          </w:p>
-        </w:tc>
-        <w:tc>
-          <w:tcPr>
-            <w:tcW w:w="1335" w:type="dxa"/>
-          </w:tcPr>
-          <w:p>
-            <w:pPr>
-              <w:rPr>
-                <w:rFonts w:ascii="Times New Roman" w:hAnsi="Times New Roman" w:cs="Times New Roman"/>
-              </w:rPr>
-            </w:pPr>
-          </w:p>
-        </w:tc>
-        <w:tc>
-          <w:tcPr>
-            <w:tcW w:w="1335" w:type="dxa"/>
-          </w:tcPr>
-          <w:p>
-            <w:pPr>
-              <w:rPr>
-                <w:rFonts w:ascii="Times New Roman" w:hAnsi="Times New Roman" w:cs="Times New Roman"/>
-              </w:rPr>
-            </w:pPr>
+            <w:tcW w:w="938" w:type="dxa"/>
+          </w:tcPr>
+          <w:p>
+            <w:pPr>
+              <w:rPr>
+                <w:rFonts w:ascii="Times New Roman" w:hAnsi="Times New Roman" w:cs="Times New Roman"/>
+              </w:rPr>
+            </w:pPr>
+            <w:r>
+              <w:rPr>
+                <w:rFonts w:ascii="Times New Roman" w:hAnsi="Times New Roman" w:cs="Times New Roman"/>
+                <w:lang w:val="en-US"/>
+              </w:rPr>
+              <w:t>Switch0</w:t>
+            </w:r>
+          </w:p>
+        </w:tc>
+        <w:tc>
+          <w:tcPr>
+            <w:tcW w:w="1464" w:type="dxa"/>
+          </w:tcPr>
+          <w:p>
+            <w:pPr>
+              <w:rPr>
+                <w:rFonts w:ascii="Times New Roman" w:hAnsi="Times New Roman" w:cs="Times New Roman"/>
+              </w:rPr>
+            </w:pPr>
+            <w:r>
+              <w:rPr>
+                <w:rFonts w:ascii="Times New Roman" w:hAnsi="Times New Roman" w:cs="Times New Roman"/>
+                <w:lang w:val="en-US"/>
+              </w:rPr>
+              <w:t>PC3</w:t>
+            </w:r>
+          </w:p>
+        </w:tc>
+        <w:tc>
+          <w:tcPr>
+            <w:tcW w:w="754" w:type="dxa"/>
+          </w:tcPr>
+          <w:p>
+            <w:r>
+              <w:rPr>
+                <w:rFonts w:ascii="Times New Roman" w:hAnsi="Times New Roman" w:cs="Times New Roman"/>
+                <w:lang w:val="en-US"/>
+              </w:rPr>
+              <w:t>ICMP</w:t>
+            </w:r>
+          </w:p>
+        </w:tc>
+        <w:tc>
+          <w:tcPr>
+            <w:tcW w:w="3411" w:type="dxa"/>
+          </w:tcPr>
+          <w:p>
+            <w:pPr>
+              <w:rPr>
+                <w:rFonts w:ascii="Times New Roman" w:hAnsi="Times New Roman" w:cs="Times New Roman"/>
+              </w:rPr>
+            </w:pPr>
+            <w:r>
+              <w:rPr>
+                <w:rFonts w:ascii="Times New Roman" w:hAnsi="Times New Roman" w:cs="Times New Roman"/>
+                <w:noProof/>
+                <w:lang w:eastAsia="ru-RU"/>
+              </w:rPr>
+              <w:drawing>
+                <wp:inline distT="0" distB="0" distL="0" distR="0" wp14:anchorId="5A2AAAE0" wp14:editId="31EA2CEA">
+                  <wp:extent cx="2029108" cy="257211"/>
+                  <wp:effectExtent l="0" t="0" r="0" b="9525"/>
+                  <wp:docPr id="18" name="Рисунок 18"/>
+                  <wp:cNvGraphicFramePr>
+                    <a:graphicFrameLocks xmlns:a="http://schemas.openxmlformats.org/drawingml/2006/main" noChangeAspect="1"/>
+                  </wp:cNvGraphicFramePr>
+                  <a:graphic xmlns:a="http://schemas.openxmlformats.org/drawingml/2006/main">
+                    <a:graphicData uri="http://schemas.openxmlformats.org/drawingml/2006/picture">
+                      <pic:pic xmlns:pic="http://schemas.openxmlformats.org/drawingml/2006/picture">
+                        <pic:nvPicPr>
+                          <pic:cNvPr id="1" name=""/>
+                          <pic:cNvPicPr/>
+                        </pic:nvPicPr>
+                        <pic:blipFill>
+                          <a:blip r:embed="rId8"/>
+                          <a:stretch>
+                            <a:fillRect/>
+                          </a:stretch>
+                        </pic:blipFill>
+                        <pic:spPr>
+                          <a:xfrm>
+                            <a:off x="0" y="0"/>
+                            <a:ext cx="2029108" cy="257211"/>
+                          </a:xfrm>
+                          <a:prstGeom prst="rect">
+                            <a:avLst/>
+                          </a:prstGeom>
+                        </pic:spPr>
+                      </pic:pic>
+                    </a:graphicData>
+                  </a:graphic>
+                </wp:inline>
+              </w:drawing>
+            </w:r>
+          </w:p>
+        </w:tc>
+        <w:tc>
+          <w:tcPr>
+            <w:tcW w:w="3599" w:type="dxa"/>
+          </w:tcPr>
+          <w:p>
+            <w:pPr>
+              <w:rPr>
+                <w:rFonts w:ascii="Times New Roman" w:hAnsi="Times New Roman" w:cs="Times New Roman"/>
+              </w:rPr>
+            </w:pPr>
+            <w:r>
+              <w:rPr>
+                <w:rFonts w:ascii="Times New Roman" w:hAnsi="Times New Roman" w:cs="Times New Roman"/>
+                <w:noProof/>
+                <w:lang w:eastAsia="ru-RU"/>
+              </w:rPr>
+              <w:drawing>
+                <wp:inline distT="0" distB="0" distL="0" distR="0" wp14:anchorId="7FC9E92B" wp14:editId="00030080">
+                  <wp:extent cx="2148410" cy="136382"/>
+                  <wp:effectExtent l="0" t="0" r="0" b="0"/>
+                  <wp:docPr id="14" name="Рисунок 14"/>
+                  <wp:cNvGraphicFramePr>
+                    <a:graphicFrameLocks xmlns:a="http://schemas.openxmlformats.org/drawingml/2006/main" noChangeAspect="1"/>
+                  </wp:cNvGraphicFramePr>
+                  <a:graphic xmlns:a="http://schemas.openxmlformats.org/drawingml/2006/main">
+                    <a:graphicData uri="http://schemas.openxmlformats.org/drawingml/2006/picture">
+                      <pic:pic xmlns:pic="http://schemas.openxmlformats.org/drawingml/2006/picture">
+                        <pic:nvPicPr>
+                          <pic:cNvPr id="1" name=""/>
+                          <pic:cNvPicPr/>
+                        </pic:nvPicPr>
+                        <pic:blipFill rotWithShape="1">
+                          <a:blip r:embed="rId6"/>
+                          <a:srcRect t="17920" r="4376" b="30917"/>
+                          <a:stretch/>
+                        </pic:blipFill>
+                        <pic:spPr bwMode="auto">
+                          <a:xfrm>
+                            <a:off x="0" y="0"/>
+                            <a:ext cx="2149822" cy="136472"/>
+                          </a:xfrm>
+                          <a:prstGeom prst="rect">
+                            <a:avLst/>
+                          </a:prstGeom>
+                          <a:ln>
+                            <a:noFill/>
+                          </a:ln>
+                          <a:extLst>
+                            <a:ext uri="{53640926-AAD7-44D8-BBD7-CCE9431645EC}">
+                              <a14:shadowObscured xmlns:a14="http://schemas.microsoft.com/office/drawing/2010/main"/>
+                            </a:ext>
+                          </a:extLst>
+                        </pic:spPr>
+                      </pic:pic>
+                    </a:graphicData>
+                  </a:graphic>
+                </wp:inline>
+              </w:drawing>
+            </w:r>
+          </w:p>
+        </w:tc>
+        <w:tc>
+          <w:tcPr>
+            <w:tcW w:w="3321" w:type="dxa"/>
+          </w:tcPr>
+          <w:p>
+            <w:pPr>
+              <w:rPr>
+                <w:rFonts w:ascii="Times New Roman" w:hAnsi="Times New Roman" w:cs="Times New Roman"/>
+              </w:rPr>
+            </w:pPr>
+            <w:r>
+              <w:rPr>
+                <w:rFonts w:ascii="Times New Roman" w:hAnsi="Times New Roman" w:cs="Times New Roman"/>
+                <w:noProof/>
+                <w:lang w:eastAsia="ru-RU"/>
+              </w:rPr>
+              <w:drawing>
+                <wp:inline distT="0" distB="0" distL="0" distR="0" wp14:anchorId="0E36D4F1" wp14:editId="6893DBFE">
+                  <wp:extent cx="1962424" cy="457264"/>
+                  <wp:effectExtent l="0" t="0" r="0" b="0"/>
+                  <wp:docPr id="22" name="Рисунок 22"/>
+                  <wp:cNvGraphicFramePr>
+                    <a:graphicFrameLocks xmlns:a="http://schemas.openxmlformats.org/drawingml/2006/main" noChangeAspect="1"/>
+                  </wp:cNvGraphicFramePr>
+                  <a:graphic xmlns:a="http://schemas.openxmlformats.org/drawingml/2006/main">
+                    <a:graphicData uri="http://schemas.openxmlformats.org/drawingml/2006/picture">
+                      <pic:pic xmlns:pic="http://schemas.openxmlformats.org/drawingml/2006/picture">
+                        <pic:nvPicPr>
+                          <pic:cNvPr id="1" name=""/>
+                          <pic:cNvPicPr/>
+                        </pic:nvPicPr>
+                        <pic:blipFill>
+                          <a:blip r:embed="rId7"/>
+                          <a:stretch>
+                            <a:fillRect/>
+                          </a:stretch>
+                        </pic:blipFill>
+                        <pic:spPr>
+                          <a:xfrm>
+                            <a:off x="0" y="0"/>
+                            <a:ext cx="1962424" cy="457264"/>
+                          </a:xfrm>
+                          <a:prstGeom prst="rect">
+                            <a:avLst/>
+                          </a:prstGeom>
+                        </pic:spPr>
+                      </pic:pic>
+                    </a:graphicData>
+                  </a:graphic>
+                </wp:inline>
+              </w:drawing>
+            </w:r>
           </w:p>
         </w:tc>
       </w:tr>
       <w:tr>
         <w:tc>
           <w:tcPr>
-            <w:tcW w:w="1335" w:type="dxa"/>
+            <w:tcW w:w="536" w:type="dxa"/>
           </w:tcPr>
           <w:p>
             <w:pPr>
@@ -1294,81 +2278,232 @@
         </w:tc>
         <w:tc>
           <w:tcPr>
-            <w:tcW w:w="1335" w:type="dxa"/>
-          </w:tcPr>
-          <w:p>
-            <w:pPr>
-              <w:rPr>
-                <w:rFonts w:ascii="Times New Roman" w:hAnsi="Times New Roman" w:cs="Times New Roman"/>
-              </w:rPr>
-            </w:pPr>
-          </w:p>
-        </w:tc>
-        <w:tc>
-          <w:tcPr>
-            <w:tcW w:w="1335" w:type="dxa"/>
-          </w:tcPr>
-          <w:p>
-            <w:pPr>
-              <w:rPr>
-                <w:rFonts w:ascii="Times New Roman" w:hAnsi="Times New Roman" w:cs="Times New Roman"/>
-              </w:rPr>
-            </w:pPr>
-          </w:p>
-        </w:tc>
-        <w:tc>
-          <w:tcPr>
-            <w:tcW w:w="1335" w:type="dxa"/>
-          </w:tcPr>
-          <w:p>
-            <w:pPr>
-              <w:rPr>
-                <w:rFonts w:ascii="Times New Roman" w:hAnsi="Times New Roman" w:cs="Times New Roman"/>
-              </w:rPr>
-            </w:pPr>
-          </w:p>
-        </w:tc>
-        <w:tc>
-          <w:tcPr>
-            <w:tcW w:w="1335" w:type="dxa"/>
-          </w:tcPr>
-          <w:p>
-            <w:pPr>
-              <w:rPr>
-                <w:rFonts w:ascii="Times New Roman" w:hAnsi="Times New Roman" w:cs="Times New Roman"/>
-              </w:rPr>
-            </w:pPr>
-          </w:p>
-        </w:tc>
-        <w:tc>
-          <w:tcPr>
-            <w:tcW w:w="1335" w:type="dxa"/>
-          </w:tcPr>
-          <w:p>
-            <w:pPr>
-              <w:rPr>
-                <w:rFonts w:ascii="Times New Roman" w:hAnsi="Times New Roman" w:cs="Times New Roman"/>
-              </w:rPr>
-            </w:pPr>
-          </w:p>
-        </w:tc>
-        <w:tc>
-          <w:tcPr>
-            <w:tcW w:w="1335" w:type="dxa"/>
-          </w:tcPr>
-          <w:p>
-            <w:pPr>
-              <w:rPr>
-                <w:rFonts w:ascii="Times New Roman" w:hAnsi="Times New Roman" w:cs="Times New Roman"/>
-              </w:rPr>
-            </w:pPr>
+            <w:tcW w:w="938" w:type="dxa"/>
+          </w:tcPr>
+          <w:p>
+            <w:pPr>
+              <w:rPr>
+                <w:rFonts w:ascii="Times New Roman" w:hAnsi="Times New Roman" w:cs="Times New Roman"/>
+                <w:lang w:val="en-US"/>
+              </w:rPr>
+            </w:pPr>
+            <w:r>
+              <w:rPr>
+                <w:rFonts w:ascii="Times New Roman" w:hAnsi="Times New Roman" w:cs="Times New Roman"/>
+                <w:lang w:val="en-US"/>
+              </w:rPr>
+              <w:t>PC3</w:t>
+            </w:r>
+          </w:p>
+        </w:tc>
+        <w:tc>
+          <w:tcPr>
+            <w:tcW w:w="1464" w:type="dxa"/>
+          </w:tcPr>
+          <w:p>
+            <w:pPr>
+              <w:rPr>
+                <w:rFonts w:ascii="Times New Roman" w:hAnsi="Times New Roman" w:cs="Times New Roman"/>
+                <w:lang w:val="en-US"/>
+              </w:rPr>
+            </w:pPr>
+            <w:r>
+              <w:rPr>
+                <w:rFonts w:ascii="Times New Roman" w:hAnsi="Times New Roman" w:cs="Times New Roman"/>
+                <w:lang w:val="en-US"/>
+              </w:rPr>
+              <w:t>Switch0</w:t>
+            </w:r>
+          </w:p>
+        </w:tc>
+        <w:tc>
+          <w:tcPr>
+            <w:tcW w:w="754" w:type="dxa"/>
+          </w:tcPr>
+          <w:p>
+            <w:r>
+              <w:rPr>
+                <w:rFonts w:ascii="Times New Roman" w:hAnsi="Times New Roman" w:cs="Times New Roman"/>
+                <w:lang w:val="en-US"/>
+              </w:rPr>
+              <w:t>ICMP</w:t>
+            </w:r>
+          </w:p>
+        </w:tc>
+        <w:tc>
+          <w:tcPr>
+            <w:tcW w:w="3411" w:type="dxa"/>
+          </w:tcPr>
+          <w:p>
+            <w:pPr>
+              <w:rPr>
+                <w:rFonts w:ascii="Times New Roman" w:hAnsi="Times New Roman" w:cs="Times New Roman"/>
+              </w:rPr>
+            </w:pPr>
+            <w:r>
+              <w:rPr>
+                <w:rFonts w:ascii="Times New Roman" w:hAnsi="Times New Roman" w:cs="Times New Roman"/>
+                <w:noProof/>
+                <w:lang w:eastAsia="ru-RU"/>
+              </w:rPr>
+              <w:drawing>
+                <wp:inline distT="0" distB="0" distL="0" distR="0" wp14:anchorId="0B6BA104" wp14:editId="3B0CCA4E">
+                  <wp:extent cx="2029108" cy="257211"/>
+                  <wp:effectExtent l="0" t="0" r="0" b="9525"/>
+                  <wp:docPr id="19" name="Рисунок 19"/>
+                  <wp:cNvGraphicFramePr>
+                    <a:graphicFrameLocks xmlns:a="http://schemas.openxmlformats.org/drawingml/2006/main" noChangeAspect="1"/>
+                  </wp:cNvGraphicFramePr>
+                  <a:graphic xmlns:a="http://schemas.openxmlformats.org/drawingml/2006/main">
+                    <a:graphicData uri="http://schemas.openxmlformats.org/drawingml/2006/picture">
+                      <pic:pic xmlns:pic="http://schemas.openxmlformats.org/drawingml/2006/picture">
+                        <pic:nvPicPr>
+                          <pic:cNvPr id="1" name=""/>
+                          <pic:cNvPicPr/>
+                        </pic:nvPicPr>
+                        <pic:blipFill>
+                          <a:blip r:embed="rId8"/>
+                          <a:stretch>
+                            <a:fillRect/>
+                          </a:stretch>
+                        </pic:blipFill>
+                        <pic:spPr>
+                          <a:xfrm>
+                            <a:off x="0" y="0"/>
+                            <a:ext cx="2029108" cy="257211"/>
+                          </a:xfrm>
+                          <a:prstGeom prst="rect">
+                            <a:avLst/>
+                          </a:prstGeom>
+                        </pic:spPr>
+                      </pic:pic>
+                    </a:graphicData>
+                  </a:graphic>
+                </wp:inline>
+              </w:drawing>
+            </w:r>
+          </w:p>
+        </w:tc>
+        <w:tc>
+          <w:tcPr>
+            <w:tcW w:w="3599" w:type="dxa"/>
+          </w:tcPr>
+          <w:p>
+            <w:pPr>
+              <w:rPr>
+                <w:rFonts w:ascii="Times New Roman" w:hAnsi="Times New Roman" w:cs="Times New Roman"/>
+              </w:rPr>
+            </w:pPr>
+            <w:r>
+              <w:rPr>
+                <w:rFonts w:ascii="Times New Roman" w:hAnsi="Times New Roman" w:cs="Times New Roman"/>
+                <w:noProof/>
+                <w:lang w:eastAsia="ru-RU"/>
+              </w:rPr>
+              <w:drawing>
+                <wp:inline distT="0" distB="0" distL="0" distR="0" wp14:anchorId="74B9E07C" wp14:editId="19E5E032">
+                  <wp:extent cx="2148410" cy="136382"/>
+                  <wp:effectExtent l="0" t="0" r="0" b="0"/>
+                  <wp:docPr id="15" name="Рисунок 15"/>
+                  <wp:cNvGraphicFramePr>
+                    <a:graphicFrameLocks xmlns:a="http://schemas.openxmlformats.org/drawingml/2006/main" noChangeAspect="1"/>
+                  </wp:cNvGraphicFramePr>
+                  <a:graphic xmlns:a="http://schemas.openxmlformats.org/drawingml/2006/main">
+                    <a:graphicData uri="http://schemas.openxmlformats.org/drawingml/2006/picture">
+                      <pic:pic xmlns:pic="http://schemas.openxmlformats.org/drawingml/2006/picture">
+                        <pic:nvPicPr>
+                          <pic:cNvPr id="1" name=""/>
+                          <pic:cNvPicPr/>
+                        </pic:nvPicPr>
+                        <pic:blipFill rotWithShape="1">
+                          <a:blip r:embed="rId6"/>
+                          <a:srcRect t="17920" r="4376" b="30917"/>
+                          <a:stretch/>
+                        </pic:blipFill>
+                        <pic:spPr bwMode="auto">
+                          <a:xfrm>
+                            <a:off x="0" y="0"/>
+                            <a:ext cx="2149822" cy="136472"/>
+                          </a:xfrm>
+                          <a:prstGeom prst="rect">
+                            <a:avLst/>
+                          </a:prstGeom>
+                          <a:ln>
+                            <a:noFill/>
+                          </a:ln>
+                          <a:extLst>
+                            <a:ext uri="{53640926-AAD7-44D8-BBD7-CCE9431645EC}">
+                              <a14:shadowObscured xmlns:a14="http://schemas.microsoft.com/office/drawing/2010/main"/>
+                            </a:ext>
+                          </a:extLst>
+                        </pic:spPr>
+                      </pic:pic>
+                    </a:graphicData>
+                  </a:graphic>
+                </wp:inline>
+              </w:drawing>
+            </w:r>
+          </w:p>
+        </w:tc>
+        <w:tc>
+          <w:tcPr>
+            <w:tcW w:w="3321" w:type="dxa"/>
+          </w:tcPr>
+          <w:p>
+            <w:pPr>
+              <w:rPr>
+                <w:rFonts w:ascii="Times New Roman" w:hAnsi="Times New Roman" w:cs="Times New Roman"/>
+              </w:rPr>
+            </w:pPr>
+            <w:r>
+              <w:rPr>
+                <w:rFonts w:ascii="Times New Roman" w:hAnsi="Times New Roman" w:cs="Times New Roman"/>
+                <w:noProof/>
+                <w:lang w:eastAsia="ru-RU"/>
+              </w:rPr>
+              <w:drawing>
+                <wp:inline distT="0" distB="0" distL="0" distR="0" wp14:anchorId="22D6AE6A" wp14:editId="20EDE097">
+                  <wp:extent cx="1962424" cy="457264"/>
+                  <wp:effectExtent l="0" t="0" r="0" b="0"/>
+                  <wp:docPr id="23" name="Рисунок 23"/>
+                  <wp:cNvGraphicFramePr>
+                    <a:graphicFrameLocks xmlns:a="http://schemas.openxmlformats.org/drawingml/2006/main" noChangeAspect="1"/>
+                  </wp:cNvGraphicFramePr>
+                  <a:graphic xmlns:a="http://schemas.openxmlformats.org/drawingml/2006/main">
+                    <a:graphicData uri="http://schemas.openxmlformats.org/drawingml/2006/picture">
+                      <pic:pic xmlns:pic="http://schemas.openxmlformats.org/drawingml/2006/picture">
+                        <pic:nvPicPr>
+                          <pic:cNvPr id="1" name=""/>
+                          <pic:cNvPicPr/>
+                        </pic:nvPicPr>
+                        <pic:blipFill>
+                          <a:blip r:embed="rId7"/>
+                          <a:stretch>
+                            <a:fillRect/>
+                          </a:stretch>
+                        </pic:blipFill>
+                        <pic:spPr>
+                          <a:xfrm>
+                            <a:off x="0" y="0"/>
+                            <a:ext cx="1962424" cy="457264"/>
+                          </a:xfrm>
+                          <a:prstGeom prst="rect">
+                            <a:avLst/>
+                          </a:prstGeom>
+                        </pic:spPr>
+                      </pic:pic>
+                    </a:graphicData>
+                  </a:graphic>
+                </wp:inline>
+              </w:drawing>
+            </w:r>
           </w:p>
         </w:tc>
       </w:tr>
       <w:tr>
         <w:tc>
           <w:tcPr>
-            <w:tcW w:w="1335" w:type="dxa"/>
+            <w:tcW w:w="536" w:type="dxa"/>
           </w:tcPr>
           <w:p>
             <w:pPr>
@@ -1388,74 +2523,224 @@
         </w:tc>
         <w:tc>
           <w:tcPr>
-            <w:tcW w:w="1335" w:type="dxa"/>
-          </w:tcPr>
-          <w:p>
-            <w:pPr>
-              <w:rPr>
-                <w:rFonts w:ascii="Times New Roman" w:hAnsi="Times New Roman" w:cs="Times New Roman"/>
-              </w:rPr>
-            </w:pPr>
-          </w:p>
-        </w:tc>
-        <w:tc>
-          <w:tcPr>
-            <w:tcW w:w="1335" w:type="dxa"/>
-          </w:tcPr>
-          <w:p>
-            <w:pPr>
-              <w:rPr>
-                <w:rFonts w:ascii="Times New Roman" w:hAnsi="Times New Roman" w:cs="Times New Roman"/>
-              </w:rPr>
-            </w:pPr>
-          </w:p>
-        </w:tc>
-        <w:tc>
-          <w:tcPr>
-            <w:tcW w:w="1335" w:type="dxa"/>
-          </w:tcPr>
-          <w:p>
-            <w:pPr>
-              <w:rPr>
-                <w:rFonts w:ascii="Times New Roman" w:hAnsi="Times New Roman" w:cs="Times New Roman"/>
-              </w:rPr>
-            </w:pPr>
-          </w:p>
-        </w:tc>
-        <w:tc>
-          <w:tcPr>
-            <w:tcW w:w="1335" w:type="dxa"/>
-          </w:tcPr>
-          <w:p>
-            <w:pPr>
-              <w:rPr>
-                <w:rFonts w:ascii="Times New Roman" w:hAnsi="Times New Roman" w:cs="Times New Roman"/>
-              </w:rPr>
-            </w:pPr>
-          </w:p>
-        </w:tc>
-        <w:tc>
-          <w:tcPr>
-            <w:tcW w:w="1335" w:type="dxa"/>
-          </w:tcPr>
-          <w:p>
-            <w:pPr>
-              <w:rPr>
-                <w:rFonts w:ascii="Times New Roman" w:hAnsi="Times New Roman" w:cs="Times New Roman"/>
-              </w:rPr>
-            </w:pPr>
-          </w:p>
-        </w:tc>
-        <w:tc>
-          <w:tcPr>
-            <w:tcW w:w="1335" w:type="dxa"/>
-          </w:tcPr>
-          <w:p>
-            <w:pPr>
-              <w:rPr>
-                <w:rFonts w:ascii="Times New Roman" w:hAnsi="Times New Roman" w:cs="Times New Roman"/>
-              </w:rPr>
-            </w:pPr>
+            <w:tcW w:w="938" w:type="dxa"/>
+          </w:tcPr>
+          <w:p>
+            <w:pPr>
+              <w:rPr>
+                <w:rFonts w:ascii="Times New Roman" w:hAnsi="Times New Roman" w:cs="Times New Roman"/>
+              </w:rPr>
+            </w:pPr>
+            <w:r>
+              <w:rPr>
+                <w:rFonts w:ascii="Times New Roman" w:hAnsi="Times New Roman" w:cs="Times New Roman"/>
+                <w:lang w:val="en-US"/>
+              </w:rPr>
+              <w:t>Switch0</w:t>
+            </w:r>
+          </w:p>
+        </w:tc>
+        <w:tc>
+          <w:tcPr>
+            <w:tcW w:w="1464" w:type="dxa"/>
+          </w:tcPr>
+          <w:p>
+            <w:pPr>
+              <w:rPr>
+                <w:rFonts w:ascii="Times New Roman" w:hAnsi="Times New Roman" w:cs="Times New Roman"/>
+                <w:lang w:val="en-US"/>
+              </w:rPr>
+            </w:pPr>
+            <w:r>
+              <w:rPr>
+                <w:rFonts w:ascii="Times New Roman" w:hAnsi="Times New Roman" w:cs="Times New Roman"/>
+                <w:lang w:val="en-US"/>
+              </w:rPr>
+              <w:t>PC0</w:t>
+            </w:r>
+          </w:p>
+        </w:tc>
+        <w:tc>
+          <w:tcPr>
+            <w:tcW w:w="754" w:type="dxa"/>
+          </w:tcPr>
+          <w:p>
+            <w:r>
+              <w:rPr>
+                <w:rFonts w:ascii="Times New Roman" w:hAnsi="Times New Roman" w:cs="Times New Roman"/>
+                <w:lang w:val="en-US"/>
+              </w:rPr>
+              <w:t>ICMP</w:t>
+            </w:r>
+          </w:p>
+        </w:tc>
+        <w:tc>
+          <w:tcPr>
+            <w:tcW w:w="3411" w:type="dxa"/>
+          </w:tcPr>
+          <w:p>
+            <w:pPr>
+              <w:rPr>
+                <w:rFonts w:ascii="Times New Roman" w:hAnsi="Times New Roman" w:cs="Times New Roman"/>
+              </w:rPr>
+            </w:pPr>
+            <w:r>
+              <w:rPr>
+                <w:rFonts w:ascii="Times New Roman" w:hAnsi="Times New Roman" w:cs="Times New Roman"/>
+                <w:noProof/>
+                <w:lang w:eastAsia="ru-RU"/>
+              </w:rPr>
+              <w:drawing>
+                <wp:inline distT="0" distB="0" distL="0" distR="0" wp14:anchorId="60CDD0A7" wp14:editId="52CA81AA">
+                  <wp:extent cx="2029108" cy="257211"/>
+                  <wp:effectExtent l="0" t="0" r="0" b="9525"/>
+                  <wp:docPr id="20" name="Рисунок 20"/>
+                  <wp:cNvGraphicFramePr>
+                    <a:graphicFrameLocks xmlns:a="http://schemas.openxmlformats.org/drawingml/2006/main" noChangeAspect="1"/>
+                  </wp:cNvGraphicFramePr>
+                  <a:graphic xmlns:a="http://schemas.openxmlformats.org/drawingml/2006/main">
+                    <a:graphicData uri="http://schemas.openxmlformats.org/drawingml/2006/picture">
+                      <pic:pic xmlns:pic="http://schemas.openxmlformats.org/drawingml/2006/picture">
+                        <pic:nvPicPr>
+                          <pic:cNvPr id="1" name=""/>
+                          <pic:cNvPicPr/>
+                        </pic:nvPicPr>
+                        <pic:blipFill>
+                          <a:blip r:embed="rId8"/>
+                          <a:stretch>
+                            <a:fillRect/>
+                          </a:stretch>
+                        </pic:blipFill>
+                        <pic:spPr>
+                          <a:xfrm>
+                            <a:off x="0" y="0"/>
+                            <a:ext cx="2029108" cy="257211"/>
+                          </a:xfrm>
+                          <a:prstGeom prst="rect">
+                            <a:avLst/>
+                          </a:prstGeom>
+                        </pic:spPr>
+                      </pic:pic>
+                    </a:graphicData>
+                  </a:graphic>
+                </wp:inline>
+              </w:drawing>
+            </w:r>
+          </w:p>
+        </w:tc>
+        <w:tc>
+          <w:tcPr>
+            <w:tcW w:w="3599" w:type="dxa"/>
+          </w:tcPr>
+          <w:p>
+            <w:pPr>
+              <w:rPr>
+                <w:rFonts w:ascii="Times New Roman" w:hAnsi="Times New Roman" w:cs="Times New Roman"/>
+              </w:rPr>
+            </w:pPr>
+            <w:r>
+              <w:rPr>
+                <w:rFonts w:ascii="Times New Roman" w:hAnsi="Times New Roman" w:cs="Times New Roman"/>
+                <w:noProof/>
+                <w:lang w:eastAsia="ru-RU"/>
+              </w:rPr>
+              <w:drawing>
+                <wp:inline distT="0" distB="0" distL="0" distR="0" wp14:anchorId="3DDD3F49" wp14:editId="6BD195E7">
+                  <wp:extent cx="2148410" cy="136382"/>
+                  <wp:effectExtent l="0" t="0" r="0" b="0"/>
+                  <wp:docPr id="16" name="Рисунок 16"/>
+                  <wp:cNvGraphicFramePr>
+                    <a:graphicFrameLocks xmlns:a="http://schemas.openxmlformats.org/drawingml/2006/main" noChangeAspect="1"/>
+                  </wp:cNvGraphicFramePr>
+                  <a:graphic xmlns:a="http://schemas.openxmlformats.org/drawingml/2006/main">
+                    <a:graphicData uri="http://schemas.openxmlformats.org/drawingml/2006/picture">
+                      <pic:pic xmlns:pic="http://schemas.openxmlformats.org/drawingml/2006/picture">
+                        <pic:nvPicPr>
+                          <pic:cNvPr id="1" name=""/>
+                          <pic:cNvPicPr/>
+                        </pic:nvPicPr>
+                        <pic:blipFill rotWithShape="1">
+                          <a:blip r:embed="rId6"/>
+                          <a:srcRect t="17920" r="4376" b="30917"/>
+                          <a:stretch/>
+                        </pic:blipFill>
+                        <pic:spPr bwMode="auto">
+                          <a:xfrm>
+                            <a:off x="0" y="0"/>
+                            <a:ext cx="2149822" cy="136472"/>
+                          </a:xfrm>
+                          <a:prstGeom prst="rect">
+                            <a:avLst/>
+                          </a:prstGeom>
+                          <a:ln>
+                            <a:noFill/>
+                          </a:ln>
+                          <a:extLst>
+                            <a:ext uri="{53640926-AAD7-44D8-BBD7-CCE9431645EC}">
+                              <a14:shadowObscured xmlns:a14="http://schemas.microsoft.com/office/drawing/2010/main"/>
+                            </a:ext>
+                          </a:extLst>
+                        </pic:spPr>
+                      </pic:pic>
+                    </a:graphicData>
+                  </a:graphic>
+                </wp:inline>
+              </w:drawing>
+            </w:r>
+          </w:p>
+        </w:tc>
+        <w:tc>
+          <w:tcPr>
+            <w:tcW w:w="3321" w:type="dxa"/>
+          </w:tcPr>
+          <w:p>
+            <w:pPr>
+              <w:rPr>
+                <w:rFonts w:ascii="Times New Roman" w:hAnsi="Times New Roman" w:cs="Times New Roman"/>
+              </w:rPr>
+            </w:pPr>
+            <w:r>
+              <w:rPr>
+                <w:rFonts w:ascii="Times New Roman" w:hAnsi="Times New Roman" w:cs="Times New Roman"/>
+                <w:noProof/>
+                <w:lang w:eastAsia="ru-RU"/>
+              </w:rPr>
+              <w:drawing>
+                <wp:inline distT="0" distB="0" distL="0" distR="0" wp14:anchorId="6270BC92" wp14:editId="19FF1E69">
+                  <wp:extent cx="1962424" cy="457264"/>
+                  <wp:effectExtent l="0" t="0" r="0" b="0"/>
+                  <wp:docPr id="24" name="Рисунок 24"/>
+                  <wp:cNvGraphicFramePr>
+                    <a:graphicFrameLocks xmlns:a="http://schemas.openxmlformats.org/drawingml/2006/main" noChangeAspect="1"/>
+                  </wp:cNvGraphicFramePr>
+                  <a:graphic xmlns:a="http://schemas.openxmlformats.org/drawingml/2006/main">
+                    <a:graphicData uri="http://schemas.openxmlformats.org/drawingml/2006/picture">
+                      <pic:pic xmlns:pic="http://schemas.openxmlformats.org/drawingml/2006/picture">
+                        <pic:nvPicPr>
+                          <pic:cNvPr id="1" name=""/>
+                          <pic:cNvPicPr/>
+                        </pic:nvPicPr>
+                        <pic:blipFill>
+                          <a:blip r:embed="rId7"/>
+                          <a:stretch>
+                            <a:fillRect/>
+                          </a:stretch>
+                        </pic:blipFill>
+                        <pic:spPr>
+                          <a:xfrm>
+                            <a:off x="0" y="0"/>
+                            <a:ext cx="1962424" cy="457264"/>
+                          </a:xfrm>
+                          <a:prstGeom prst="rect">
+                            <a:avLst/>
+                          </a:prstGeom>
+                        </pic:spPr>
+                      </pic:pic>
+                    </a:graphicData>
+                  </a:graphic>
+                </wp:inline>
+              </w:drawing>
+            </w:r>
           </w:p>
         </w:tc>
       </w:tr>
@@ -1470,8 +2755,8 @@
       <w:bookmarkEnd w:id="0"/>
     </w:p>
     <w:sectPr>
-      <w:pgSz w:w="11906" w:h="16838"/>
-      <w:pgMar w:top="1134" w:right="850" w:bottom="1134" w:left="1701" w:header="708" w:footer="708" w:gutter="0"/>
+      <w:pgSz w:w="16838" w:h="11906" w:orient="landscape"/>
+      <w:pgMar w:top="850" w:right="1134" w:bottom="1701" w:left="1134" w:header="708" w:footer="708" w:gutter="0"/>
       <w:cols w:space="708"/>
       <w:docGrid w:linePitch="360"/>
     </w:sectPr>

--- a/w1.docx
+++ b/w1.docx
@@ -2751,8 +2751,94 @@
           <w:rFonts w:ascii="Times New Roman" w:hAnsi="Times New Roman" w:cs="Times New Roman"/>
         </w:rPr>
       </w:pPr>
+      <w:r>
+        <w:rPr>
+          <w:rFonts w:ascii="Times New Roman" w:hAnsi="Times New Roman" w:cs="Times New Roman"/>
+        </w:rPr>
+        <w:t>Вывод по таблице 1</w:t>
+      </w:r>
+    </w:p>
+    <w:p>
+      <w:pPr>
+        <w:rPr>
+          <w:rFonts w:ascii="Times New Roman" w:hAnsi="Times New Roman" w:cs="Times New Roman"/>
+        </w:rPr>
+      </w:pPr>
+      <w:r>
+        <w:rPr>
+          <w:rFonts w:ascii="Times New Roman" w:hAnsi="Times New Roman" w:cs="Times New Roman"/>
+        </w:rPr>
+        <w:t xml:space="preserve">В ходе работы выявили как обмениваются сообщениями множество </w:t>
+      </w:r>
+      <w:r>
+        <w:rPr>
+          <w:rFonts w:ascii="Times New Roman" w:hAnsi="Times New Roman" w:cs="Times New Roman"/>
+          <w:lang w:val="en-US"/>
+        </w:rPr>
+        <w:t>PC</w:t>
+      </w:r>
+      <w:r>
+        <w:rPr>
+          <w:rFonts w:ascii="Times New Roman" w:hAnsi="Times New Roman" w:cs="Times New Roman"/>
+        </w:rPr>
+        <w:t xml:space="preserve"> при помощи </w:t>
+      </w:r>
+      <w:proofErr w:type="gramStart"/>
+      <w:r>
+        <w:rPr>
+          <w:rFonts w:ascii="Times New Roman" w:hAnsi="Times New Roman" w:cs="Times New Roman"/>
+        </w:rPr>
+        <w:t>коммутатора ,</w:t>
+      </w:r>
+      <w:proofErr w:type="gramEnd"/>
+      <w:r>
+        <w:rPr>
+          <w:rFonts w:ascii="Times New Roman" w:hAnsi="Times New Roman" w:cs="Times New Roman"/>
+        </w:rPr>
+        <w:t xml:space="preserve"> получившийся результат мы зафиксировали в таблице 1</w:t>
+      </w:r>
+    </w:p>
+    <w:p>
+      <w:pPr>
+        <w:rPr>
+          <w:rFonts w:ascii="Times New Roman" w:hAnsi="Times New Roman" w:cs="Times New Roman"/>
+        </w:rPr>
+      </w:pPr>
+      <w:r>
+        <w:rPr>
+          <w:rFonts w:ascii="Times New Roman" w:hAnsi="Times New Roman" w:cs="Times New Roman"/>
+        </w:rPr>
+        <w:t xml:space="preserve">Протокол </w:t>
+      </w:r>
+      <w:r>
+        <w:rPr>
+          <w:rFonts w:ascii="Times New Roman" w:hAnsi="Times New Roman" w:cs="Times New Roman"/>
+          <w:lang w:val="en-US"/>
+        </w:rPr>
+        <w:t>ARP</w:t>
+      </w:r>
+      <w:r>
+        <w:rPr>
+          <w:rFonts w:ascii="Times New Roman" w:hAnsi="Times New Roman" w:cs="Times New Roman"/>
+        </w:rPr>
+        <w:t xml:space="preserve"> </w:t>
+      </w:r>
+      <w:r>
+        <w:rPr>
+          <w:rFonts w:ascii="Times New Roman" w:hAnsi="Times New Roman" w:cs="Times New Roman"/>
+        </w:rPr>
+        <w:t xml:space="preserve">ищет информацию о физическом расположении </w:t>
+      </w:r>
+      <w:proofErr w:type="gramStart"/>
+      <w:r>
+        <w:rPr>
+          <w:rFonts w:ascii="Times New Roman" w:hAnsi="Times New Roman" w:cs="Times New Roman"/>
+        </w:rPr>
+        <w:t>компьютера .</w:t>
+      </w:r>
       <w:bookmarkStart w:id="0" w:name="_GoBack"/>
       <w:bookmarkEnd w:id="0"/>
+      <w:proofErr w:type="gramEnd"/>
     </w:p>
     <w:sectPr>
       <w:pgSz w:w="16838" w:h="11906" w:orient="landscape"/>

--- a/w1.docx
+++ b/w1.docx
@@ -2836,9 +2836,3776 @@
         </w:rPr>
         <w:t>компьютера .</w:t>
       </w:r>
+      <w:proofErr w:type="gramEnd"/>
+    </w:p>
+    <w:p>
+      <w:pPr>
+        <w:rPr>
+          <w:rFonts w:ascii="Times New Roman" w:hAnsi="Times New Roman" w:cs="Times New Roman"/>
+        </w:rPr>
+      </w:pPr>
+      <w:r>
+        <w:rPr>
+          <w:rFonts w:ascii="Times New Roman" w:hAnsi="Times New Roman" w:cs="Times New Roman"/>
+        </w:rPr>
+        <w:br w:type="page"/>
+      </w:r>
+    </w:p>
+    <w:p>
+      <w:pPr>
+        <w:ind w:left="7788"/>
+        <w:rPr>
+          <w:rFonts w:ascii="Times New Roman" w:hAnsi="Times New Roman" w:cs="Times New Roman"/>
+        </w:rPr>
+      </w:pPr>
+      <w:r>
+        <w:rPr>
+          <w:rFonts w:ascii="Times New Roman" w:hAnsi="Times New Roman" w:cs="Times New Roman"/>
+        </w:rPr>
+        <w:t xml:space="preserve">Таблица 2 – Работа протокола </w:t>
+      </w:r>
+      <w:r>
+        <w:rPr>
+          <w:rFonts w:ascii="Times New Roman" w:hAnsi="Times New Roman" w:cs="Times New Roman"/>
+          <w:lang w:val="en-US"/>
+        </w:rPr>
+        <w:t>ARP</w:t>
+      </w:r>
+      <w:r>
+        <w:rPr>
+          <w:rFonts w:ascii="Times New Roman" w:hAnsi="Times New Roman" w:cs="Times New Roman"/>
+        </w:rPr>
+        <w:t xml:space="preserve"> </w:t>
+      </w:r>
+      <w:r>
+        <w:rPr>
+          <w:rFonts w:ascii="Times New Roman" w:hAnsi="Times New Roman" w:cs="Times New Roman"/>
+        </w:rPr>
+        <w:t>в сети с двумя коммутаторами</w:t>
+      </w:r>
+    </w:p>
+    <w:tbl>
+      <w:tblPr>
+        <w:tblStyle w:val="a3"/>
+        <w:tblW w:w="14023" w:type="dxa"/>
+        <w:tblLook w:val="04A0" w:firstRow="1" w:lastRow="0" w:firstColumn="1" w:lastColumn="0" w:noHBand="0" w:noVBand="1"/>
+      </w:tblPr>
+      <w:tblGrid>
+        <w:gridCol w:w="536"/>
+        <w:gridCol w:w="938"/>
+        <w:gridCol w:w="1400"/>
+        <w:gridCol w:w="754"/>
+        <w:gridCol w:w="3516"/>
+        <w:gridCol w:w="3560"/>
+        <w:gridCol w:w="3319"/>
+      </w:tblGrid>
+      <w:tr>
+        <w:tc>
+          <w:tcPr>
+            <w:tcW w:w="536" w:type="dxa"/>
+          </w:tcPr>
+          <w:p>
+            <w:pPr>
+              <w:rPr>
+                <w:rFonts w:ascii="Times New Roman" w:hAnsi="Times New Roman" w:cs="Times New Roman"/>
+              </w:rPr>
+            </w:pPr>
+            <w:r>
+              <w:rPr>
+                <w:rFonts w:ascii="Times New Roman" w:hAnsi="Times New Roman" w:cs="Times New Roman"/>
+              </w:rPr>
+              <w:t xml:space="preserve">№ </w:t>
+            </w:r>
+            <w:proofErr w:type="spellStart"/>
+            <w:r>
+              <w:rPr>
+                <w:rFonts w:ascii="Times New Roman" w:hAnsi="Times New Roman" w:cs="Times New Roman"/>
+              </w:rPr>
+              <w:t>соб</w:t>
+            </w:r>
+            <w:proofErr w:type="spellEnd"/>
+          </w:p>
+        </w:tc>
+        <w:tc>
+          <w:tcPr>
+            <w:tcW w:w="938" w:type="dxa"/>
+          </w:tcPr>
+          <w:p>
+            <w:pPr>
+              <w:rPr>
+                <w:rFonts w:ascii="Times New Roman" w:hAnsi="Times New Roman" w:cs="Times New Roman"/>
+              </w:rPr>
+            </w:pPr>
+            <w:proofErr w:type="spellStart"/>
+            <w:r>
+              <w:rPr>
+                <w:rFonts w:ascii="Times New Roman" w:hAnsi="Times New Roman" w:cs="Times New Roman"/>
+              </w:rPr>
+              <w:t>Отпр</w:t>
+            </w:r>
+            <w:proofErr w:type="spellEnd"/>
+            <w:r>
+              <w:rPr>
+                <w:rFonts w:ascii="Times New Roman" w:hAnsi="Times New Roman" w:cs="Times New Roman"/>
+              </w:rPr>
+              <w:t>.</w:t>
+            </w:r>
+          </w:p>
+        </w:tc>
+        <w:tc>
+          <w:tcPr>
+            <w:tcW w:w="1464" w:type="dxa"/>
+          </w:tcPr>
+          <w:p>
+            <w:pPr>
+              <w:rPr>
+                <w:rFonts w:ascii="Times New Roman" w:hAnsi="Times New Roman" w:cs="Times New Roman"/>
+              </w:rPr>
+            </w:pPr>
+            <w:proofErr w:type="spellStart"/>
+            <w:r>
+              <w:rPr>
+                <w:rFonts w:ascii="Times New Roman" w:hAnsi="Times New Roman" w:cs="Times New Roman"/>
+              </w:rPr>
+              <w:t>Получ</w:t>
+            </w:r>
+            <w:proofErr w:type="spellEnd"/>
+            <w:r>
+              <w:rPr>
+                <w:rFonts w:ascii="Times New Roman" w:hAnsi="Times New Roman" w:cs="Times New Roman"/>
+              </w:rPr>
+              <w:t>.</w:t>
+            </w:r>
+          </w:p>
+        </w:tc>
+        <w:tc>
+          <w:tcPr>
+            <w:tcW w:w="754" w:type="dxa"/>
+          </w:tcPr>
+          <w:p>
+            <w:pPr>
+              <w:rPr>
+                <w:rFonts w:ascii="Times New Roman" w:hAnsi="Times New Roman" w:cs="Times New Roman"/>
+              </w:rPr>
+            </w:pPr>
+            <w:proofErr w:type="spellStart"/>
+            <w:r>
+              <w:rPr>
+                <w:rFonts w:ascii="Times New Roman" w:hAnsi="Times New Roman" w:cs="Times New Roman"/>
+              </w:rPr>
+              <w:t>Прот</w:t>
+            </w:r>
+            <w:proofErr w:type="spellEnd"/>
+            <w:r>
+              <w:rPr>
+                <w:rFonts w:ascii="Times New Roman" w:hAnsi="Times New Roman" w:cs="Times New Roman"/>
+              </w:rPr>
+              <w:t>.</w:t>
+            </w:r>
+          </w:p>
+        </w:tc>
+        <w:tc>
+          <w:tcPr>
+            <w:tcW w:w="3411" w:type="dxa"/>
+          </w:tcPr>
+          <w:p>
+            <w:pPr>
+              <w:rPr>
+                <w:rFonts w:ascii="Times New Roman" w:hAnsi="Times New Roman" w:cs="Times New Roman"/>
+                <w:lang w:val="en-US"/>
+              </w:rPr>
+            </w:pPr>
+            <w:r>
+              <w:rPr>
+                <w:rFonts w:ascii="Times New Roman" w:hAnsi="Times New Roman" w:cs="Times New Roman"/>
+                <w:lang w:val="en-US"/>
+              </w:rPr>
+              <w:t>ARP</w:t>
+            </w:r>
+            <w:r>
+              <w:rPr>
+                <w:rFonts w:ascii="Times New Roman" w:hAnsi="Times New Roman" w:cs="Times New Roman"/>
+              </w:rPr>
+              <w:t>-таблица</w:t>
+            </w:r>
+            <w:r>
+              <w:rPr>
+                <w:rFonts w:ascii="Times New Roman" w:hAnsi="Times New Roman" w:cs="Times New Roman"/>
+                <w:lang w:val="en-US"/>
+              </w:rPr>
+              <w:t xml:space="preserve"> PC0</w:t>
+            </w:r>
+          </w:p>
+        </w:tc>
+        <w:tc>
+          <w:tcPr>
+            <w:tcW w:w="3599" w:type="dxa"/>
+          </w:tcPr>
+          <w:p>
+            <w:pPr>
+              <w:rPr>
+                <w:rFonts w:ascii="Times New Roman" w:hAnsi="Times New Roman" w:cs="Times New Roman"/>
+              </w:rPr>
+            </w:pPr>
+            <w:r>
+              <w:rPr>
+                <w:rFonts w:ascii="Times New Roman" w:hAnsi="Times New Roman" w:cs="Times New Roman"/>
+                <w:lang w:val="en-US"/>
+              </w:rPr>
+              <w:t>MAC-</w:t>
+            </w:r>
+            <w:r>
+              <w:rPr>
+                <w:rFonts w:ascii="Times New Roman" w:hAnsi="Times New Roman" w:cs="Times New Roman"/>
+              </w:rPr>
+              <w:t>таблица</w:t>
+            </w:r>
+            <w:r>
+              <w:rPr>
+                <w:rFonts w:ascii="Times New Roman" w:hAnsi="Times New Roman" w:cs="Times New Roman"/>
+                <w:lang w:val="en-US"/>
+              </w:rPr>
+              <w:t xml:space="preserve"> Switch0</w:t>
+            </w:r>
+          </w:p>
+        </w:tc>
+        <w:tc>
+          <w:tcPr>
+            <w:tcW w:w="3321" w:type="dxa"/>
+          </w:tcPr>
+          <w:p>
+            <w:pPr>
+              <w:rPr>
+                <w:rFonts w:ascii="Times New Roman" w:hAnsi="Times New Roman" w:cs="Times New Roman"/>
+              </w:rPr>
+            </w:pPr>
+            <w:r>
+              <w:rPr>
+                <w:rFonts w:ascii="Times New Roman" w:hAnsi="Times New Roman" w:cs="Times New Roman"/>
+                <w:lang w:val="en-US"/>
+              </w:rPr>
+              <w:t>MAC-</w:t>
+            </w:r>
+            <w:r>
+              <w:rPr>
+                <w:rFonts w:ascii="Times New Roman" w:hAnsi="Times New Roman" w:cs="Times New Roman"/>
+              </w:rPr>
+              <w:t>таблица</w:t>
+            </w:r>
+            <w:r>
+              <w:rPr>
+                <w:rFonts w:ascii="Times New Roman" w:hAnsi="Times New Roman" w:cs="Times New Roman"/>
+                <w:lang w:val="en-US"/>
+              </w:rPr>
+              <w:t xml:space="preserve"> Switch1</w:t>
+            </w:r>
+            <w:r>
+              <w:rPr>
+                <w:rFonts w:ascii="Times New Roman" w:hAnsi="Times New Roman" w:cs="Times New Roman"/>
+              </w:rPr>
+              <w:t xml:space="preserve"> </w:t>
+            </w:r>
+          </w:p>
+        </w:tc>
+      </w:tr>
+      <w:tr>
+        <w:tc>
+          <w:tcPr>
+            <w:tcW w:w="536" w:type="dxa"/>
+          </w:tcPr>
+          <w:p>
+            <w:pPr>
+              <w:rPr>
+                <w:rFonts w:ascii="Times New Roman" w:hAnsi="Times New Roman" w:cs="Times New Roman"/>
+                <w:lang w:val="en-US"/>
+              </w:rPr>
+            </w:pPr>
+            <w:r>
+              <w:rPr>
+                <w:rFonts w:ascii="Times New Roman" w:hAnsi="Times New Roman" w:cs="Times New Roman"/>
+                <w:lang w:val="en-US"/>
+              </w:rPr>
+              <w:t>1</w:t>
+            </w:r>
+          </w:p>
+        </w:tc>
+        <w:tc>
+          <w:tcPr>
+            <w:tcW w:w="938" w:type="dxa"/>
+          </w:tcPr>
+          <w:p>
+            <w:pPr>
+              <w:rPr>
+                <w:rFonts w:ascii="Times New Roman" w:hAnsi="Times New Roman" w:cs="Times New Roman"/>
+                <w:lang w:val="en-US"/>
+              </w:rPr>
+            </w:pPr>
+            <w:r>
+              <w:rPr>
+                <w:rFonts w:ascii="Times New Roman" w:hAnsi="Times New Roman" w:cs="Times New Roman"/>
+                <w:lang w:val="en-US"/>
+              </w:rPr>
+              <w:t>-</w:t>
+            </w:r>
+          </w:p>
+        </w:tc>
+        <w:tc>
+          <w:tcPr>
+            <w:tcW w:w="1464" w:type="dxa"/>
+          </w:tcPr>
+          <w:p>
+            <w:pPr>
+              <w:rPr>
+                <w:rFonts w:ascii="Times New Roman" w:hAnsi="Times New Roman" w:cs="Times New Roman"/>
+              </w:rPr>
+            </w:pPr>
+            <w:r>
+              <w:rPr>
+                <w:rFonts w:ascii="Times New Roman" w:hAnsi="Times New Roman" w:cs="Times New Roman"/>
+                <w:lang w:val="en-US"/>
+              </w:rPr>
+              <w:t>PC0</w:t>
+            </w:r>
+          </w:p>
+        </w:tc>
+        <w:tc>
+          <w:tcPr>
+            <w:tcW w:w="754" w:type="dxa"/>
+          </w:tcPr>
+          <w:p>
+            <w:pPr>
+              <w:rPr>
+                <w:rFonts w:ascii="Times New Roman" w:hAnsi="Times New Roman" w:cs="Times New Roman"/>
+                <w:lang w:val="en-US"/>
+              </w:rPr>
+            </w:pPr>
+            <w:r>
+              <w:rPr>
+                <w:rFonts w:ascii="Times New Roman" w:hAnsi="Times New Roman" w:cs="Times New Roman"/>
+                <w:lang w:val="en-US"/>
+              </w:rPr>
+              <w:t>ICMP</w:t>
+            </w:r>
+          </w:p>
+        </w:tc>
+        <w:tc>
+          <w:tcPr>
+            <w:tcW w:w="3411" w:type="dxa"/>
+          </w:tcPr>
+          <w:p>
+            <w:pPr>
+              <w:rPr>
+                <w:rFonts w:ascii="Times New Roman" w:hAnsi="Times New Roman" w:cs="Times New Roman"/>
+                <w:lang w:val="en-US"/>
+              </w:rPr>
+            </w:pPr>
+            <w:r>
+              <w:rPr>
+                <w:rFonts w:ascii="Times New Roman" w:hAnsi="Times New Roman" w:cs="Times New Roman"/>
+                <w:lang w:val="en-US"/>
+              </w:rPr>
+              <w:t>-</w:t>
+            </w:r>
+          </w:p>
+        </w:tc>
+        <w:tc>
+          <w:tcPr>
+            <w:tcW w:w="3599" w:type="dxa"/>
+          </w:tcPr>
+          <w:p>
+            <w:pPr>
+              <w:rPr>
+                <w:rFonts w:ascii="Times New Roman" w:hAnsi="Times New Roman" w:cs="Times New Roman"/>
+              </w:rPr>
+            </w:pPr>
+            <w:r>
+              <w:rPr>
+                <w:noProof/>
+                <w:lang w:eastAsia="ru-RU"/>
+              </w:rPr>
+              <w:drawing>
+                <wp:inline distT="0" distB="0" distL="0" distR="0" wp14:anchorId="1E7F7D2B" wp14:editId="630C07E0">
+                  <wp:extent cx="1952625" cy="133350"/>
+                  <wp:effectExtent l="0" t="0" r="9525" b="0"/>
+                  <wp:docPr id="6" name="Рисунок 6"/>
+                  <wp:cNvGraphicFramePr>
+                    <a:graphicFrameLocks xmlns:a="http://schemas.openxmlformats.org/drawingml/2006/main" noChangeAspect="1"/>
+                  </wp:cNvGraphicFramePr>
+                  <a:graphic xmlns:a="http://schemas.openxmlformats.org/drawingml/2006/main">
+                    <a:graphicData uri="http://schemas.openxmlformats.org/drawingml/2006/picture">
+                      <pic:pic xmlns:pic="http://schemas.openxmlformats.org/drawingml/2006/picture">
+                        <pic:nvPicPr>
+                          <pic:cNvPr id="1" name=""/>
+                          <pic:cNvPicPr/>
+                        </pic:nvPicPr>
+                        <pic:blipFill>
+                          <a:blip r:embed="rId9"/>
+                          <a:stretch>
+                            <a:fillRect/>
+                          </a:stretch>
+                        </pic:blipFill>
+                        <pic:spPr>
+                          <a:xfrm>
+                            <a:off x="0" y="0"/>
+                            <a:ext cx="1952625" cy="133350"/>
+                          </a:xfrm>
+                          <a:prstGeom prst="rect">
+                            <a:avLst/>
+                          </a:prstGeom>
+                        </pic:spPr>
+                      </pic:pic>
+                    </a:graphicData>
+                  </a:graphic>
+                </wp:inline>
+              </w:drawing>
+            </w:r>
+          </w:p>
+        </w:tc>
+        <w:tc>
+          <w:tcPr>
+            <w:tcW w:w="3321" w:type="dxa"/>
+          </w:tcPr>
+          <w:p>
+            <w:pPr>
+              <w:rPr>
+                <w:rFonts w:ascii="Times New Roman" w:hAnsi="Times New Roman" w:cs="Times New Roman"/>
+                <w:lang w:val="en-US"/>
+              </w:rPr>
+            </w:pPr>
+            <w:r>
+              <w:rPr>
+                <w:noProof/>
+                <w:lang w:eastAsia="ru-RU"/>
+              </w:rPr>
+              <w:drawing>
+                <wp:inline distT="0" distB="0" distL="0" distR="0" wp14:anchorId="613A90CF" wp14:editId="61D0E945">
+                  <wp:extent cx="1962150" cy="161925"/>
+                  <wp:effectExtent l="0" t="0" r="0" b="9525"/>
+                  <wp:docPr id="26" name="Рисунок 26"/>
+                  <wp:cNvGraphicFramePr>
+                    <a:graphicFrameLocks xmlns:a="http://schemas.openxmlformats.org/drawingml/2006/main" noChangeAspect="1"/>
+                  </wp:cNvGraphicFramePr>
+                  <a:graphic xmlns:a="http://schemas.openxmlformats.org/drawingml/2006/main">
+                    <a:graphicData uri="http://schemas.openxmlformats.org/drawingml/2006/picture">
+                      <pic:pic xmlns:pic="http://schemas.openxmlformats.org/drawingml/2006/picture">
+                        <pic:nvPicPr>
+                          <pic:cNvPr id="1" name=""/>
+                          <pic:cNvPicPr/>
+                        </pic:nvPicPr>
+                        <pic:blipFill>
+                          <a:blip r:embed="rId10"/>
+                          <a:stretch>
+                            <a:fillRect/>
+                          </a:stretch>
+                        </pic:blipFill>
+                        <pic:spPr>
+                          <a:xfrm>
+                            <a:off x="0" y="0"/>
+                            <a:ext cx="1962150" cy="161925"/>
+                          </a:xfrm>
+                          <a:prstGeom prst="rect">
+                            <a:avLst/>
+                          </a:prstGeom>
+                        </pic:spPr>
+                      </pic:pic>
+                    </a:graphicData>
+                  </a:graphic>
+                </wp:inline>
+              </w:drawing>
+            </w:r>
+          </w:p>
+        </w:tc>
+      </w:tr>
+      <w:tr>
+        <w:tc>
+          <w:tcPr>
+            <w:tcW w:w="536" w:type="dxa"/>
+          </w:tcPr>
+          <w:p>
+            <w:pPr>
+              <w:rPr>
+                <w:rFonts w:ascii="Times New Roman" w:hAnsi="Times New Roman" w:cs="Times New Roman"/>
+                <w:lang w:val="en-US"/>
+              </w:rPr>
+            </w:pPr>
+            <w:r>
+              <w:rPr>
+                <w:rFonts w:ascii="Times New Roman" w:hAnsi="Times New Roman" w:cs="Times New Roman"/>
+                <w:lang w:val="en-US"/>
+              </w:rPr>
+              <w:t>2</w:t>
+            </w:r>
+          </w:p>
+        </w:tc>
+        <w:tc>
+          <w:tcPr>
+            <w:tcW w:w="938" w:type="dxa"/>
+          </w:tcPr>
+          <w:p>
+            <w:pPr>
+              <w:rPr>
+                <w:rFonts w:ascii="Times New Roman" w:hAnsi="Times New Roman" w:cs="Times New Roman"/>
+                <w:lang w:val="en-US"/>
+              </w:rPr>
+            </w:pPr>
+            <w:r>
+              <w:rPr>
+                <w:rFonts w:ascii="Times New Roman" w:hAnsi="Times New Roman" w:cs="Times New Roman"/>
+                <w:lang w:val="en-US"/>
+              </w:rPr>
+              <w:t>-</w:t>
+            </w:r>
+          </w:p>
+        </w:tc>
+        <w:tc>
+          <w:tcPr>
+            <w:tcW w:w="1464" w:type="dxa"/>
+          </w:tcPr>
+          <w:p>
+            <w:pPr>
+              <w:rPr>
+                <w:rFonts w:ascii="Times New Roman" w:hAnsi="Times New Roman" w:cs="Times New Roman"/>
+              </w:rPr>
+            </w:pPr>
+            <w:r>
+              <w:rPr>
+                <w:rFonts w:ascii="Times New Roman" w:hAnsi="Times New Roman" w:cs="Times New Roman"/>
+                <w:lang w:val="en-US"/>
+              </w:rPr>
+              <w:t>PC0</w:t>
+            </w:r>
+          </w:p>
+        </w:tc>
+        <w:tc>
+          <w:tcPr>
+            <w:tcW w:w="754" w:type="dxa"/>
+          </w:tcPr>
+          <w:p>
+            <w:pPr>
+              <w:rPr>
+                <w:rFonts w:ascii="Times New Roman" w:hAnsi="Times New Roman" w:cs="Times New Roman"/>
+                <w:lang w:val="en-US"/>
+              </w:rPr>
+            </w:pPr>
+            <w:r>
+              <w:rPr>
+                <w:rFonts w:ascii="Times New Roman" w:hAnsi="Times New Roman" w:cs="Times New Roman"/>
+                <w:lang w:val="en-US"/>
+              </w:rPr>
+              <w:t>ARP</w:t>
+            </w:r>
+          </w:p>
+        </w:tc>
+        <w:tc>
+          <w:tcPr>
+            <w:tcW w:w="3411" w:type="dxa"/>
+          </w:tcPr>
+          <w:p>
+            <w:pPr>
+              <w:rPr>
+                <w:rFonts w:ascii="Times New Roman" w:hAnsi="Times New Roman" w:cs="Times New Roman"/>
+                <w:lang w:val="en-US"/>
+              </w:rPr>
+            </w:pPr>
+            <w:r>
+              <w:rPr>
+                <w:rFonts w:ascii="Times New Roman" w:hAnsi="Times New Roman" w:cs="Times New Roman"/>
+                <w:lang w:val="en-US"/>
+              </w:rPr>
+              <w:t>-</w:t>
+            </w:r>
+          </w:p>
+        </w:tc>
+        <w:tc>
+          <w:tcPr>
+            <w:tcW w:w="3599" w:type="dxa"/>
+          </w:tcPr>
+          <w:p>
+            <w:pPr>
+              <w:rPr>
+                <w:rFonts w:ascii="Times New Roman" w:hAnsi="Times New Roman" w:cs="Times New Roman"/>
+                <w:lang w:val="en-US"/>
+              </w:rPr>
+            </w:pPr>
+            <w:r>
+              <w:rPr>
+                <w:noProof/>
+                <w:lang w:eastAsia="ru-RU"/>
+              </w:rPr>
+              <w:drawing>
+                <wp:inline distT="0" distB="0" distL="0" distR="0" wp14:anchorId="2D9D3283" wp14:editId="63EA9BDE">
+                  <wp:extent cx="1952625" cy="133350"/>
+                  <wp:effectExtent l="0" t="0" r="9525" b="0"/>
+                  <wp:docPr id="25" name="Рисунок 25"/>
+                  <wp:cNvGraphicFramePr>
+                    <a:graphicFrameLocks xmlns:a="http://schemas.openxmlformats.org/drawingml/2006/main" noChangeAspect="1"/>
+                  </wp:cNvGraphicFramePr>
+                  <a:graphic xmlns:a="http://schemas.openxmlformats.org/drawingml/2006/main">
+                    <a:graphicData uri="http://schemas.openxmlformats.org/drawingml/2006/picture">
+                      <pic:pic xmlns:pic="http://schemas.openxmlformats.org/drawingml/2006/picture">
+                        <pic:nvPicPr>
+                          <pic:cNvPr id="1" name=""/>
+                          <pic:cNvPicPr/>
+                        </pic:nvPicPr>
+                        <pic:blipFill>
+                          <a:blip r:embed="rId9"/>
+                          <a:stretch>
+                            <a:fillRect/>
+                          </a:stretch>
+                        </pic:blipFill>
+                        <pic:spPr>
+                          <a:xfrm>
+                            <a:off x="0" y="0"/>
+                            <a:ext cx="1952625" cy="133350"/>
+                          </a:xfrm>
+                          <a:prstGeom prst="rect">
+                            <a:avLst/>
+                          </a:prstGeom>
+                        </pic:spPr>
+                      </pic:pic>
+                    </a:graphicData>
+                  </a:graphic>
+                </wp:inline>
+              </w:drawing>
+            </w:r>
+          </w:p>
+        </w:tc>
+        <w:tc>
+          <w:tcPr>
+            <w:tcW w:w="3321" w:type="dxa"/>
+          </w:tcPr>
+          <w:p>
+            <w:pPr>
+              <w:rPr>
+                <w:rFonts w:ascii="Times New Roman" w:hAnsi="Times New Roman" w:cs="Times New Roman"/>
+                <w:lang w:val="en-US"/>
+              </w:rPr>
+            </w:pPr>
+            <w:r>
+              <w:rPr>
+                <w:noProof/>
+                <w:lang w:eastAsia="ru-RU"/>
+              </w:rPr>
+              <w:drawing>
+                <wp:inline distT="0" distB="0" distL="0" distR="0" wp14:anchorId="40C1795F" wp14:editId="6148C475">
+                  <wp:extent cx="1962150" cy="161925"/>
+                  <wp:effectExtent l="0" t="0" r="0" b="9525"/>
+                  <wp:docPr id="27" name="Рисунок 27"/>
+                  <wp:cNvGraphicFramePr>
+                    <a:graphicFrameLocks xmlns:a="http://schemas.openxmlformats.org/drawingml/2006/main" noChangeAspect="1"/>
+                  </wp:cNvGraphicFramePr>
+                  <a:graphic xmlns:a="http://schemas.openxmlformats.org/drawingml/2006/main">
+                    <a:graphicData uri="http://schemas.openxmlformats.org/drawingml/2006/picture">
+                      <pic:pic xmlns:pic="http://schemas.openxmlformats.org/drawingml/2006/picture">
+                        <pic:nvPicPr>
+                          <pic:cNvPr id="1" name=""/>
+                          <pic:cNvPicPr/>
+                        </pic:nvPicPr>
+                        <pic:blipFill>
+                          <a:blip r:embed="rId10"/>
+                          <a:stretch>
+                            <a:fillRect/>
+                          </a:stretch>
+                        </pic:blipFill>
+                        <pic:spPr>
+                          <a:xfrm>
+                            <a:off x="0" y="0"/>
+                            <a:ext cx="1962150" cy="161925"/>
+                          </a:xfrm>
+                          <a:prstGeom prst="rect">
+                            <a:avLst/>
+                          </a:prstGeom>
+                        </pic:spPr>
+                      </pic:pic>
+                    </a:graphicData>
+                  </a:graphic>
+                </wp:inline>
+              </w:drawing>
+            </w:r>
+          </w:p>
+        </w:tc>
+      </w:tr>
+      <w:tr>
+        <w:tc>
+          <w:tcPr>
+            <w:tcW w:w="536" w:type="dxa"/>
+          </w:tcPr>
+          <w:p>
+            <w:pPr>
+              <w:rPr>
+                <w:rFonts w:ascii="Times New Roman" w:hAnsi="Times New Roman" w:cs="Times New Roman"/>
+              </w:rPr>
+            </w:pPr>
+            <w:r>
+              <w:rPr>
+                <w:rFonts w:ascii="Times New Roman" w:hAnsi="Times New Roman" w:cs="Times New Roman"/>
+              </w:rPr>
+              <w:t>3</w:t>
+            </w:r>
+          </w:p>
+        </w:tc>
+        <w:tc>
+          <w:tcPr>
+            <w:tcW w:w="938" w:type="dxa"/>
+          </w:tcPr>
+          <w:p>
+            <w:pPr>
+              <w:rPr>
+                <w:rFonts w:ascii="Times New Roman" w:hAnsi="Times New Roman" w:cs="Times New Roman"/>
+                <w:lang w:val="en-US"/>
+              </w:rPr>
+            </w:pPr>
+            <w:r>
+              <w:rPr>
+                <w:rFonts w:ascii="Times New Roman" w:hAnsi="Times New Roman" w:cs="Times New Roman"/>
+                <w:lang w:val="en-US"/>
+              </w:rPr>
+              <w:t>PC0</w:t>
+            </w:r>
+          </w:p>
+        </w:tc>
+        <w:tc>
+          <w:tcPr>
+            <w:tcW w:w="1464" w:type="dxa"/>
+          </w:tcPr>
+          <w:p>
+            <w:pPr>
+              <w:rPr>
+                <w:rFonts w:ascii="Times New Roman" w:hAnsi="Times New Roman" w:cs="Times New Roman"/>
+                <w:lang w:val="en-US"/>
+              </w:rPr>
+            </w:pPr>
+            <w:r>
+              <w:rPr>
+                <w:rFonts w:ascii="Times New Roman" w:hAnsi="Times New Roman" w:cs="Times New Roman"/>
+                <w:lang w:val="en-US"/>
+              </w:rPr>
+              <w:t>Switch0</w:t>
+            </w:r>
+          </w:p>
+        </w:tc>
+        <w:tc>
+          <w:tcPr>
+            <w:tcW w:w="754" w:type="dxa"/>
+          </w:tcPr>
+          <w:p>
+            <w:pPr>
+              <w:rPr>
+                <w:rFonts w:ascii="Times New Roman" w:hAnsi="Times New Roman" w:cs="Times New Roman"/>
+                <w:lang w:val="en-US"/>
+              </w:rPr>
+            </w:pPr>
+            <w:r>
+              <w:rPr>
+                <w:rFonts w:ascii="Times New Roman" w:hAnsi="Times New Roman" w:cs="Times New Roman"/>
+                <w:lang w:val="en-US"/>
+              </w:rPr>
+              <w:t>ARP</w:t>
+            </w:r>
+          </w:p>
+        </w:tc>
+        <w:tc>
+          <w:tcPr>
+            <w:tcW w:w="3411" w:type="dxa"/>
+          </w:tcPr>
+          <w:p>
+            <w:pPr>
+              <w:rPr>
+                <w:rFonts w:ascii="Times New Roman" w:hAnsi="Times New Roman" w:cs="Times New Roman"/>
+                <w:lang w:val="en-US"/>
+              </w:rPr>
+            </w:pPr>
+            <w:r>
+              <w:rPr>
+                <w:rFonts w:ascii="Times New Roman" w:hAnsi="Times New Roman" w:cs="Times New Roman"/>
+                <w:lang w:val="en-US"/>
+              </w:rPr>
+              <w:t>-</w:t>
+            </w:r>
+          </w:p>
+        </w:tc>
+        <w:tc>
+          <w:tcPr>
+            <w:tcW w:w="3599" w:type="dxa"/>
+          </w:tcPr>
+          <w:p>
+            <w:pPr>
+              <w:rPr>
+                <w:noProof/>
+                <w:lang w:eastAsia="ru-RU"/>
+              </w:rPr>
+            </w:pPr>
+            <w:r>
+              <w:rPr>
+                <w:noProof/>
+                <w:lang w:eastAsia="ru-RU"/>
+              </w:rPr>
+              <w:drawing>
+                <wp:inline distT="0" distB="0" distL="0" distR="0" wp14:anchorId="055DA2BE" wp14:editId="6061F7B7">
+                  <wp:extent cx="1981200" cy="428625"/>
+                  <wp:effectExtent l="0" t="0" r="0" b="9525"/>
+                  <wp:docPr id="28" name="Рисунок 28"/>
+                  <wp:cNvGraphicFramePr>
+                    <a:graphicFrameLocks xmlns:a="http://schemas.openxmlformats.org/drawingml/2006/main" noChangeAspect="1"/>
+                  </wp:cNvGraphicFramePr>
+                  <a:graphic xmlns:a="http://schemas.openxmlformats.org/drawingml/2006/main">
+                    <a:graphicData uri="http://schemas.openxmlformats.org/drawingml/2006/picture">
+                      <pic:pic xmlns:pic="http://schemas.openxmlformats.org/drawingml/2006/picture">
+                        <pic:nvPicPr>
+                          <pic:cNvPr id="1" name=""/>
+                          <pic:cNvPicPr/>
+                        </pic:nvPicPr>
+                        <pic:blipFill>
+                          <a:blip r:embed="rId11"/>
+                          <a:stretch>
+                            <a:fillRect/>
+                          </a:stretch>
+                        </pic:blipFill>
+                        <pic:spPr>
+                          <a:xfrm>
+                            <a:off x="0" y="0"/>
+                            <a:ext cx="1981200" cy="428625"/>
+                          </a:xfrm>
+                          <a:prstGeom prst="rect">
+                            <a:avLst/>
+                          </a:prstGeom>
+                        </pic:spPr>
+                      </pic:pic>
+                    </a:graphicData>
+                  </a:graphic>
+                </wp:inline>
+              </w:drawing>
+            </w:r>
+          </w:p>
+        </w:tc>
+        <w:tc>
+          <w:tcPr>
+            <w:tcW w:w="3321" w:type="dxa"/>
+          </w:tcPr>
+          <w:p>
+            <w:pPr>
+              <w:rPr>
+                <w:noProof/>
+                <w:lang w:eastAsia="ru-RU"/>
+              </w:rPr>
+            </w:pPr>
+            <w:r>
+              <w:rPr>
+                <w:noProof/>
+                <w:lang w:eastAsia="ru-RU"/>
+              </w:rPr>
+              <w:drawing>
+                <wp:inline distT="0" distB="0" distL="0" distR="0" wp14:anchorId="70C68C61" wp14:editId="0C044FDD">
+                  <wp:extent cx="1962150" cy="161925"/>
+                  <wp:effectExtent l="0" t="0" r="0" b="9525"/>
+                  <wp:docPr id="29" name="Рисунок 29"/>
+                  <wp:cNvGraphicFramePr>
+                    <a:graphicFrameLocks xmlns:a="http://schemas.openxmlformats.org/drawingml/2006/main" noChangeAspect="1"/>
+                  </wp:cNvGraphicFramePr>
+                  <a:graphic xmlns:a="http://schemas.openxmlformats.org/drawingml/2006/main">
+                    <a:graphicData uri="http://schemas.openxmlformats.org/drawingml/2006/picture">
+                      <pic:pic xmlns:pic="http://schemas.openxmlformats.org/drawingml/2006/picture">
+                        <pic:nvPicPr>
+                          <pic:cNvPr id="1" name=""/>
+                          <pic:cNvPicPr/>
+                        </pic:nvPicPr>
+                        <pic:blipFill>
+                          <a:blip r:embed="rId10"/>
+                          <a:stretch>
+                            <a:fillRect/>
+                          </a:stretch>
+                        </pic:blipFill>
+                        <pic:spPr>
+                          <a:xfrm>
+                            <a:off x="0" y="0"/>
+                            <a:ext cx="1962150" cy="161925"/>
+                          </a:xfrm>
+                          <a:prstGeom prst="rect">
+                            <a:avLst/>
+                          </a:prstGeom>
+                        </pic:spPr>
+                      </pic:pic>
+                    </a:graphicData>
+                  </a:graphic>
+                </wp:inline>
+              </w:drawing>
+            </w:r>
+          </w:p>
+        </w:tc>
+      </w:tr>
+      <w:tr>
+        <w:tc>
+          <w:tcPr>
+            <w:tcW w:w="536" w:type="dxa"/>
+          </w:tcPr>
+          <w:p>
+            <w:pPr>
+              <w:rPr>
+                <w:rFonts w:ascii="Times New Roman" w:hAnsi="Times New Roman" w:cs="Times New Roman"/>
+              </w:rPr>
+            </w:pPr>
+            <w:r>
+              <w:rPr>
+                <w:rFonts w:ascii="Times New Roman" w:hAnsi="Times New Roman" w:cs="Times New Roman"/>
+              </w:rPr>
+              <w:t>4</w:t>
+            </w:r>
+          </w:p>
+        </w:tc>
+        <w:tc>
+          <w:tcPr>
+            <w:tcW w:w="938" w:type="dxa"/>
+          </w:tcPr>
+          <w:p>
+            <w:pPr>
+              <w:rPr>
+                <w:rFonts w:ascii="Times New Roman" w:hAnsi="Times New Roman" w:cs="Times New Roman"/>
+                <w:lang w:val="en-US"/>
+              </w:rPr>
+            </w:pPr>
+            <w:r>
+              <w:rPr>
+                <w:rFonts w:ascii="Times New Roman" w:hAnsi="Times New Roman" w:cs="Times New Roman"/>
+                <w:lang w:val="en-US"/>
+              </w:rPr>
+              <w:t>Switch0</w:t>
+            </w:r>
+          </w:p>
+        </w:tc>
+        <w:tc>
+          <w:tcPr>
+            <w:tcW w:w="1464" w:type="dxa"/>
+          </w:tcPr>
+          <w:p>
+            <w:pPr>
+              <w:rPr>
+                <w:rFonts w:ascii="Times New Roman" w:hAnsi="Times New Roman" w:cs="Times New Roman"/>
+                <w:lang w:val="en-US"/>
+              </w:rPr>
+            </w:pPr>
+            <w:r>
+              <w:rPr>
+                <w:rFonts w:ascii="Times New Roman" w:hAnsi="Times New Roman" w:cs="Times New Roman"/>
+                <w:lang w:val="en-US"/>
+              </w:rPr>
+              <w:t>Switch1, PC1, PC2, PC3</w:t>
+            </w:r>
+          </w:p>
+        </w:tc>
+        <w:tc>
+          <w:tcPr>
+            <w:tcW w:w="754" w:type="dxa"/>
+          </w:tcPr>
+          <w:p>
+            <w:pPr>
+              <w:rPr>
+                <w:rFonts w:ascii="Times New Roman" w:hAnsi="Times New Roman" w:cs="Times New Roman"/>
+                <w:lang w:val="en-US"/>
+              </w:rPr>
+            </w:pPr>
+            <w:r>
+              <w:rPr>
+                <w:rFonts w:ascii="Times New Roman" w:hAnsi="Times New Roman" w:cs="Times New Roman"/>
+                <w:lang w:val="en-US"/>
+              </w:rPr>
+              <w:t>ARP</w:t>
+            </w:r>
+          </w:p>
+        </w:tc>
+        <w:tc>
+          <w:tcPr>
+            <w:tcW w:w="3411" w:type="dxa"/>
+          </w:tcPr>
+          <w:p>
+            <w:pPr>
+              <w:rPr>
+                <w:rFonts w:ascii="Times New Roman" w:hAnsi="Times New Roman" w:cs="Times New Roman"/>
+                <w:lang w:val="en-US"/>
+              </w:rPr>
+            </w:pPr>
+            <w:r>
+              <w:rPr>
+                <w:rFonts w:ascii="Times New Roman" w:hAnsi="Times New Roman" w:cs="Times New Roman"/>
+                <w:lang w:val="en-US"/>
+              </w:rPr>
+              <w:t>-</w:t>
+            </w:r>
+          </w:p>
+        </w:tc>
+        <w:tc>
+          <w:tcPr>
+            <w:tcW w:w="3599" w:type="dxa"/>
+          </w:tcPr>
+          <w:p>
+            <w:pPr>
+              <w:rPr>
+                <w:noProof/>
+                <w:lang w:val="en-US" w:eastAsia="ru-RU"/>
+              </w:rPr>
+            </w:pPr>
+            <w:r>
+              <w:rPr>
+                <w:noProof/>
+                <w:lang w:eastAsia="ru-RU"/>
+              </w:rPr>
+              <w:drawing>
+                <wp:inline distT="0" distB="0" distL="0" distR="0" wp14:anchorId="7277BDD4" wp14:editId="76BA5F87">
+                  <wp:extent cx="1981200" cy="428625"/>
+                  <wp:effectExtent l="0" t="0" r="0" b="9525"/>
+                  <wp:docPr id="31" name="Рисунок 31"/>
+                  <wp:cNvGraphicFramePr>
+                    <a:graphicFrameLocks xmlns:a="http://schemas.openxmlformats.org/drawingml/2006/main" noChangeAspect="1"/>
+                  </wp:cNvGraphicFramePr>
+                  <a:graphic xmlns:a="http://schemas.openxmlformats.org/drawingml/2006/main">
+                    <a:graphicData uri="http://schemas.openxmlformats.org/drawingml/2006/picture">
+                      <pic:pic xmlns:pic="http://schemas.openxmlformats.org/drawingml/2006/picture">
+                        <pic:nvPicPr>
+                          <pic:cNvPr id="1" name=""/>
+                          <pic:cNvPicPr/>
+                        </pic:nvPicPr>
+                        <pic:blipFill>
+                          <a:blip r:embed="rId11"/>
+                          <a:stretch>
+                            <a:fillRect/>
+                          </a:stretch>
+                        </pic:blipFill>
+                        <pic:spPr>
+                          <a:xfrm>
+                            <a:off x="0" y="0"/>
+                            <a:ext cx="1981200" cy="428625"/>
+                          </a:xfrm>
+                          <a:prstGeom prst="rect">
+                            <a:avLst/>
+                          </a:prstGeom>
+                        </pic:spPr>
+                      </pic:pic>
+                    </a:graphicData>
+                  </a:graphic>
+                </wp:inline>
+              </w:drawing>
+            </w:r>
+          </w:p>
+        </w:tc>
+        <w:tc>
+          <w:tcPr>
+            <w:tcW w:w="3321" w:type="dxa"/>
+          </w:tcPr>
+          <w:p>
+            <w:pPr>
+              <w:rPr>
+                <w:noProof/>
+                <w:lang w:val="en-US" w:eastAsia="ru-RU"/>
+              </w:rPr>
+            </w:pPr>
+            <w:r>
+              <w:rPr>
+                <w:noProof/>
+                <w:lang w:eastAsia="ru-RU"/>
+              </w:rPr>
+              <w:drawing>
+                <wp:inline distT="0" distB="0" distL="0" distR="0" wp14:anchorId="41B59CE2" wp14:editId="7B6FD6B3">
+                  <wp:extent cx="1924050" cy="495300"/>
+                  <wp:effectExtent l="0" t="0" r="0" b="0"/>
+                  <wp:docPr id="30" name="Рисунок 30"/>
+                  <wp:cNvGraphicFramePr>
+                    <a:graphicFrameLocks xmlns:a="http://schemas.openxmlformats.org/drawingml/2006/main" noChangeAspect="1"/>
+                  </wp:cNvGraphicFramePr>
+                  <a:graphic xmlns:a="http://schemas.openxmlformats.org/drawingml/2006/main">
+                    <a:graphicData uri="http://schemas.openxmlformats.org/drawingml/2006/picture">
+                      <pic:pic xmlns:pic="http://schemas.openxmlformats.org/drawingml/2006/picture">
+                        <pic:nvPicPr>
+                          <pic:cNvPr id="1" name=""/>
+                          <pic:cNvPicPr/>
+                        </pic:nvPicPr>
+                        <pic:blipFill>
+                          <a:blip r:embed="rId12"/>
+                          <a:stretch>
+                            <a:fillRect/>
+                          </a:stretch>
+                        </pic:blipFill>
+                        <pic:spPr>
+                          <a:xfrm>
+                            <a:off x="0" y="0"/>
+                            <a:ext cx="1924050" cy="495300"/>
+                          </a:xfrm>
+                          <a:prstGeom prst="rect">
+                            <a:avLst/>
+                          </a:prstGeom>
+                        </pic:spPr>
+                      </pic:pic>
+                    </a:graphicData>
+                  </a:graphic>
+                </wp:inline>
+              </w:drawing>
+            </w:r>
+          </w:p>
+        </w:tc>
+      </w:tr>
+      <w:tr>
+        <w:tc>
+          <w:tcPr>
+            <w:tcW w:w="536" w:type="dxa"/>
+          </w:tcPr>
+          <w:p>
+            <w:pPr>
+              <w:rPr>
+                <w:rFonts w:ascii="Times New Roman" w:hAnsi="Times New Roman" w:cs="Times New Roman"/>
+                <w:lang w:val="en-US"/>
+              </w:rPr>
+            </w:pPr>
+            <w:r>
+              <w:rPr>
+                <w:rFonts w:ascii="Times New Roman" w:hAnsi="Times New Roman" w:cs="Times New Roman"/>
+                <w:lang w:val="en-US"/>
+              </w:rPr>
+              <w:t>5</w:t>
+            </w:r>
+          </w:p>
+        </w:tc>
+        <w:tc>
+          <w:tcPr>
+            <w:tcW w:w="938" w:type="dxa"/>
+          </w:tcPr>
+          <w:p>
+            <w:pPr>
+              <w:rPr>
+                <w:rFonts w:ascii="Times New Roman" w:hAnsi="Times New Roman" w:cs="Times New Roman"/>
+                <w:lang w:val="en-US"/>
+              </w:rPr>
+            </w:pPr>
+            <w:r>
+              <w:rPr>
+                <w:rFonts w:ascii="Times New Roman" w:hAnsi="Times New Roman" w:cs="Times New Roman"/>
+                <w:lang w:val="en-US"/>
+              </w:rPr>
+              <w:t>Switch1</w:t>
+            </w:r>
+          </w:p>
+        </w:tc>
+        <w:tc>
+          <w:tcPr>
+            <w:tcW w:w="1464" w:type="dxa"/>
+          </w:tcPr>
+          <w:p>
+            <w:pPr>
+              <w:rPr>
+                <w:rFonts w:ascii="Times New Roman" w:hAnsi="Times New Roman" w:cs="Times New Roman"/>
+                <w:lang w:val="en-US"/>
+              </w:rPr>
+            </w:pPr>
+            <w:r>
+              <w:rPr>
+                <w:rFonts w:ascii="Times New Roman" w:hAnsi="Times New Roman" w:cs="Times New Roman"/>
+                <w:lang w:val="en-US"/>
+              </w:rPr>
+              <w:t>PC4,PC5</w:t>
+            </w:r>
+          </w:p>
+        </w:tc>
+        <w:tc>
+          <w:tcPr>
+            <w:tcW w:w="754" w:type="dxa"/>
+          </w:tcPr>
+          <w:p>
+            <w:pPr>
+              <w:rPr>
+                <w:rFonts w:ascii="Times New Roman" w:hAnsi="Times New Roman" w:cs="Times New Roman"/>
+                <w:lang w:val="en-US"/>
+              </w:rPr>
+            </w:pPr>
+            <w:r>
+              <w:rPr>
+                <w:rFonts w:ascii="Times New Roman" w:hAnsi="Times New Roman" w:cs="Times New Roman"/>
+                <w:lang w:val="en-US"/>
+              </w:rPr>
+              <w:t>ARP</w:t>
+            </w:r>
+          </w:p>
+        </w:tc>
+        <w:tc>
+          <w:tcPr>
+            <w:tcW w:w="3411" w:type="dxa"/>
+          </w:tcPr>
+          <w:p>
+            <w:pPr>
+              <w:rPr>
+                <w:rFonts w:ascii="Times New Roman" w:hAnsi="Times New Roman" w:cs="Times New Roman"/>
+                <w:lang w:val="en-US"/>
+              </w:rPr>
+            </w:pPr>
+            <w:r>
+              <w:rPr>
+                <w:rFonts w:ascii="Times New Roman" w:hAnsi="Times New Roman" w:cs="Times New Roman"/>
+                <w:lang w:val="en-US"/>
+              </w:rPr>
+              <w:t>-</w:t>
+            </w:r>
+          </w:p>
+        </w:tc>
+        <w:tc>
+          <w:tcPr>
+            <w:tcW w:w="3599" w:type="dxa"/>
+          </w:tcPr>
+          <w:p>
+            <w:pPr>
+              <w:rPr>
+                <w:noProof/>
+                <w:lang w:val="en-US" w:eastAsia="ru-RU"/>
+              </w:rPr>
+            </w:pPr>
+            <w:r>
+              <w:rPr>
+                <w:noProof/>
+                <w:lang w:eastAsia="ru-RU"/>
+              </w:rPr>
+              <w:drawing>
+                <wp:inline distT="0" distB="0" distL="0" distR="0" wp14:anchorId="4A16F358" wp14:editId="6D8242F2">
+                  <wp:extent cx="1981200" cy="428625"/>
+                  <wp:effectExtent l="0" t="0" r="0" b="9525"/>
+                  <wp:docPr id="32" name="Рисунок 32"/>
+                  <wp:cNvGraphicFramePr>
+                    <a:graphicFrameLocks xmlns:a="http://schemas.openxmlformats.org/drawingml/2006/main" noChangeAspect="1"/>
+                  </wp:cNvGraphicFramePr>
+                  <a:graphic xmlns:a="http://schemas.openxmlformats.org/drawingml/2006/main">
+                    <a:graphicData uri="http://schemas.openxmlformats.org/drawingml/2006/picture">
+                      <pic:pic xmlns:pic="http://schemas.openxmlformats.org/drawingml/2006/picture">
+                        <pic:nvPicPr>
+                          <pic:cNvPr id="1" name=""/>
+                          <pic:cNvPicPr/>
+                        </pic:nvPicPr>
+                        <pic:blipFill>
+                          <a:blip r:embed="rId11"/>
+                          <a:stretch>
+                            <a:fillRect/>
+                          </a:stretch>
+                        </pic:blipFill>
+                        <pic:spPr>
+                          <a:xfrm>
+                            <a:off x="0" y="0"/>
+                            <a:ext cx="1981200" cy="428625"/>
+                          </a:xfrm>
+                          <a:prstGeom prst="rect">
+                            <a:avLst/>
+                          </a:prstGeom>
+                        </pic:spPr>
+                      </pic:pic>
+                    </a:graphicData>
+                  </a:graphic>
+                </wp:inline>
+              </w:drawing>
+            </w:r>
+          </w:p>
+        </w:tc>
+        <w:tc>
+          <w:tcPr>
+            <w:tcW w:w="3321" w:type="dxa"/>
+          </w:tcPr>
+          <w:p>
+            <w:pPr>
+              <w:rPr>
+                <w:noProof/>
+                <w:lang w:val="en-US" w:eastAsia="ru-RU"/>
+              </w:rPr>
+            </w:pPr>
+            <w:r>
+              <w:rPr>
+                <w:noProof/>
+                <w:lang w:eastAsia="ru-RU"/>
+              </w:rPr>
+              <w:drawing>
+                <wp:inline distT="0" distB="0" distL="0" distR="0" wp14:anchorId="35547201" wp14:editId="03A65753">
+                  <wp:extent cx="1924050" cy="495300"/>
+                  <wp:effectExtent l="0" t="0" r="0" b="0"/>
+                  <wp:docPr id="34" name="Рисунок 34"/>
+                  <wp:cNvGraphicFramePr>
+                    <a:graphicFrameLocks xmlns:a="http://schemas.openxmlformats.org/drawingml/2006/main" noChangeAspect="1"/>
+                  </wp:cNvGraphicFramePr>
+                  <a:graphic xmlns:a="http://schemas.openxmlformats.org/drawingml/2006/main">
+                    <a:graphicData uri="http://schemas.openxmlformats.org/drawingml/2006/picture">
+                      <pic:pic xmlns:pic="http://schemas.openxmlformats.org/drawingml/2006/picture">
+                        <pic:nvPicPr>
+                          <pic:cNvPr id="1" name=""/>
+                          <pic:cNvPicPr/>
+                        </pic:nvPicPr>
+                        <pic:blipFill>
+                          <a:blip r:embed="rId12"/>
+                          <a:stretch>
+                            <a:fillRect/>
+                          </a:stretch>
+                        </pic:blipFill>
+                        <pic:spPr>
+                          <a:xfrm>
+                            <a:off x="0" y="0"/>
+                            <a:ext cx="1924050" cy="495300"/>
+                          </a:xfrm>
+                          <a:prstGeom prst="rect">
+                            <a:avLst/>
+                          </a:prstGeom>
+                        </pic:spPr>
+                      </pic:pic>
+                    </a:graphicData>
+                  </a:graphic>
+                </wp:inline>
+              </w:drawing>
+            </w:r>
+          </w:p>
+        </w:tc>
+      </w:tr>
+      <w:tr>
+        <w:tc>
+          <w:tcPr>
+            <w:tcW w:w="536" w:type="dxa"/>
+          </w:tcPr>
+          <w:p>
+            <w:pPr>
+              <w:rPr>
+                <w:rFonts w:ascii="Times New Roman" w:hAnsi="Times New Roman" w:cs="Times New Roman"/>
+                <w:lang w:val="en-US"/>
+              </w:rPr>
+            </w:pPr>
+            <w:r>
+              <w:rPr>
+                <w:rFonts w:ascii="Times New Roman" w:hAnsi="Times New Roman" w:cs="Times New Roman"/>
+                <w:lang w:val="en-US"/>
+              </w:rPr>
+              <w:t>6</w:t>
+            </w:r>
+          </w:p>
+        </w:tc>
+        <w:tc>
+          <w:tcPr>
+            <w:tcW w:w="938" w:type="dxa"/>
+          </w:tcPr>
+          <w:p>
+            <w:pPr>
+              <w:rPr>
+                <w:rFonts w:ascii="Times New Roman" w:hAnsi="Times New Roman" w:cs="Times New Roman"/>
+                <w:lang w:val="en-US"/>
+              </w:rPr>
+            </w:pPr>
+            <w:r>
+              <w:rPr>
+                <w:rFonts w:ascii="Times New Roman" w:hAnsi="Times New Roman" w:cs="Times New Roman"/>
+                <w:lang w:val="en-US"/>
+              </w:rPr>
+              <w:t>PC4</w:t>
+            </w:r>
+          </w:p>
+        </w:tc>
+        <w:tc>
+          <w:tcPr>
+            <w:tcW w:w="1464" w:type="dxa"/>
+          </w:tcPr>
+          <w:p>
+            <w:pPr>
+              <w:rPr>
+                <w:rFonts w:ascii="Times New Roman" w:hAnsi="Times New Roman" w:cs="Times New Roman"/>
+                <w:lang w:val="en-US"/>
+              </w:rPr>
+            </w:pPr>
+            <w:r>
+              <w:rPr>
+                <w:rFonts w:ascii="Times New Roman" w:hAnsi="Times New Roman" w:cs="Times New Roman"/>
+                <w:lang w:val="en-US"/>
+              </w:rPr>
+              <w:t>Switch1</w:t>
+            </w:r>
+          </w:p>
+        </w:tc>
+        <w:tc>
+          <w:tcPr>
+            <w:tcW w:w="754" w:type="dxa"/>
+          </w:tcPr>
+          <w:p>
+            <w:pPr>
+              <w:rPr>
+                <w:rFonts w:ascii="Times New Roman" w:hAnsi="Times New Roman" w:cs="Times New Roman"/>
+                <w:lang w:val="en-US"/>
+              </w:rPr>
+            </w:pPr>
+            <w:r>
+              <w:rPr>
+                <w:rFonts w:ascii="Times New Roman" w:hAnsi="Times New Roman" w:cs="Times New Roman"/>
+                <w:lang w:val="en-US"/>
+              </w:rPr>
+              <w:t>ARP</w:t>
+            </w:r>
+          </w:p>
+        </w:tc>
+        <w:tc>
+          <w:tcPr>
+            <w:tcW w:w="3411" w:type="dxa"/>
+          </w:tcPr>
+          <w:p>
+            <w:pPr>
+              <w:rPr>
+                <w:rFonts w:ascii="Times New Roman" w:hAnsi="Times New Roman" w:cs="Times New Roman"/>
+                <w:lang w:val="en-US"/>
+              </w:rPr>
+            </w:pPr>
+          </w:p>
+        </w:tc>
+        <w:tc>
+          <w:tcPr>
+            <w:tcW w:w="3599" w:type="dxa"/>
+          </w:tcPr>
+          <w:p>
+            <w:pPr>
+              <w:rPr>
+                <w:noProof/>
+                <w:lang w:val="en-US" w:eastAsia="ru-RU"/>
+              </w:rPr>
+            </w:pPr>
+            <w:r>
+              <w:rPr>
+                <w:noProof/>
+                <w:lang w:eastAsia="ru-RU"/>
+              </w:rPr>
+              <w:drawing>
+                <wp:inline distT="0" distB="0" distL="0" distR="0" wp14:anchorId="2A76D19E" wp14:editId="2B5459F0">
+                  <wp:extent cx="1981200" cy="428625"/>
+                  <wp:effectExtent l="0" t="0" r="0" b="9525"/>
+                  <wp:docPr id="37" name="Рисунок 37"/>
+                  <wp:cNvGraphicFramePr>
+                    <a:graphicFrameLocks xmlns:a="http://schemas.openxmlformats.org/drawingml/2006/main" noChangeAspect="1"/>
+                  </wp:cNvGraphicFramePr>
+                  <a:graphic xmlns:a="http://schemas.openxmlformats.org/drawingml/2006/main">
+                    <a:graphicData uri="http://schemas.openxmlformats.org/drawingml/2006/picture">
+                      <pic:pic xmlns:pic="http://schemas.openxmlformats.org/drawingml/2006/picture">
+                        <pic:nvPicPr>
+                          <pic:cNvPr id="1" name=""/>
+                          <pic:cNvPicPr/>
+                        </pic:nvPicPr>
+                        <pic:blipFill>
+                          <a:blip r:embed="rId11"/>
+                          <a:stretch>
+                            <a:fillRect/>
+                          </a:stretch>
+                        </pic:blipFill>
+                        <pic:spPr>
+                          <a:xfrm>
+                            <a:off x="0" y="0"/>
+                            <a:ext cx="1981200" cy="428625"/>
+                          </a:xfrm>
+                          <a:prstGeom prst="rect">
+                            <a:avLst/>
+                          </a:prstGeom>
+                        </pic:spPr>
+                      </pic:pic>
+                    </a:graphicData>
+                  </a:graphic>
+                </wp:inline>
+              </w:drawing>
+            </w:r>
+          </w:p>
+        </w:tc>
+        <w:tc>
+          <w:tcPr>
+            <w:tcW w:w="3321" w:type="dxa"/>
+          </w:tcPr>
+          <w:p>
+            <w:pPr>
+              <w:rPr>
+                <w:noProof/>
+                <w:lang w:val="en-US" w:eastAsia="ru-RU"/>
+              </w:rPr>
+            </w:pPr>
+            <w:r>
+              <w:rPr>
+                <w:noProof/>
+                <w:lang w:eastAsia="ru-RU"/>
+              </w:rPr>
+              <w:drawing>
+                <wp:inline distT="0" distB="0" distL="0" distR="0" wp14:anchorId="6A8DD49E" wp14:editId="729FC2A7">
+                  <wp:extent cx="1943100" cy="800100"/>
+                  <wp:effectExtent l="0" t="0" r="0" b="0"/>
+                  <wp:docPr id="36" name="Рисунок 36"/>
+                  <wp:cNvGraphicFramePr>
+                    <a:graphicFrameLocks xmlns:a="http://schemas.openxmlformats.org/drawingml/2006/main" noChangeAspect="1"/>
+                  </wp:cNvGraphicFramePr>
+                  <a:graphic xmlns:a="http://schemas.openxmlformats.org/drawingml/2006/main">
+                    <a:graphicData uri="http://schemas.openxmlformats.org/drawingml/2006/picture">
+                      <pic:pic xmlns:pic="http://schemas.openxmlformats.org/drawingml/2006/picture">
+                        <pic:nvPicPr>
+                          <pic:cNvPr id="1" name=""/>
+                          <pic:cNvPicPr/>
+                        </pic:nvPicPr>
+                        <pic:blipFill>
+                          <a:blip r:embed="rId13"/>
+                          <a:stretch>
+                            <a:fillRect/>
+                          </a:stretch>
+                        </pic:blipFill>
+                        <pic:spPr>
+                          <a:xfrm>
+                            <a:off x="0" y="0"/>
+                            <a:ext cx="1943100" cy="800100"/>
+                          </a:xfrm>
+                          <a:prstGeom prst="rect">
+                            <a:avLst/>
+                          </a:prstGeom>
+                        </pic:spPr>
+                      </pic:pic>
+                    </a:graphicData>
+                  </a:graphic>
+                </wp:inline>
+              </w:drawing>
+            </w:r>
+          </w:p>
+        </w:tc>
+      </w:tr>
+      <w:tr>
+        <w:tc>
+          <w:tcPr>
+            <w:tcW w:w="536" w:type="dxa"/>
+          </w:tcPr>
+          <w:p>
+            <w:pPr>
+              <w:rPr>
+                <w:rFonts w:ascii="Times New Roman" w:hAnsi="Times New Roman" w:cs="Times New Roman"/>
+                <w:lang w:val="en-US"/>
+              </w:rPr>
+            </w:pPr>
+            <w:r>
+              <w:rPr>
+                <w:rFonts w:ascii="Times New Roman" w:hAnsi="Times New Roman" w:cs="Times New Roman"/>
+                <w:lang w:val="en-US"/>
+              </w:rPr>
+              <w:t>7</w:t>
+            </w:r>
+          </w:p>
+        </w:tc>
+        <w:tc>
+          <w:tcPr>
+            <w:tcW w:w="938" w:type="dxa"/>
+          </w:tcPr>
+          <w:p>
+            <w:pPr>
+              <w:rPr>
+                <w:rFonts w:ascii="Times New Roman" w:hAnsi="Times New Roman" w:cs="Times New Roman"/>
+                <w:lang w:val="en-US"/>
+              </w:rPr>
+            </w:pPr>
+            <w:r>
+              <w:rPr>
+                <w:rFonts w:ascii="Times New Roman" w:hAnsi="Times New Roman" w:cs="Times New Roman"/>
+                <w:lang w:val="en-US"/>
+              </w:rPr>
+              <w:t>Switch1</w:t>
+            </w:r>
+          </w:p>
+        </w:tc>
+        <w:tc>
+          <w:tcPr>
+            <w:tcW w:w="1464" w:type="dxa"/>
+          </w:tcPr>
+          <w:p>
+            <w:pPr>
+              <w:rPr>
+                <w:rFonts w:ascii="Times New Roman" w:hAnsi="Times New Roman" w:cs="Times New Roman"/>
+                <w:lang w:val="en-US"/>
+              </w:rPr>
+            </w:pPr>
+            <w:r>
+              <w:rPr>
+                <w:rFonts w:ascii="Times New Roman" w:hAnsi="Times New Roman" w:cs="Times New Roman"/>
+                <w:lang w:val="en-US"/>
+              </w:rPr>
+              <w:t>Switch0</w:t>
+            </w:r>
+          </w:p>
+        </w:tc>
+        <w:tc>
+          <w:tcPr>
+            <w:tcW w:w="754" w:type="dxa"/>
+          </w:tcPr>
+          <w:p>
+            <w:pPr>
+              <w:rPr>
+                <w:rFonts w:ascii="Times New Roman" w:hAnsi="Times New Roman" w:cs="Times New Roman"/>
+                <w:lang w:val="en-US"/>
+              </w:rPr>
+            </w:pPr>
+            <w:r>
+              <w:rPr>
+                <w:rFonts w:ascii="Times New Roman" w:hAnsi="Times New Roman" w:cs="Times New Roman"/>
+                <w:lang w:val="en-US"/>
+              </w:rPr>
+              <w:t>ARP</w:t>
+            </w:r>
+          </w:p>
+        </w:tc>
+        <w:tc>
+          <w:tcPr>
+            <w:tcW w:w="3411" w:type="dxa"/>
+          </w:tcPr>
+          <w:p>
+            <w:pPr>
+              <w:rPr>
+                <w:rFonts w:ascii="Times New Roman" w:hAnsi="Times New Roman" w:cs="Times New Roman"/>
+                <w:lang w:val="en-US"/>
+              </w:rPr>
+            </w:pPr>
+          </w:p>
+        </w:tc>
+        <w:tc>
+          <w:tcPr>
+            <w:tcW w:w="3599" w:type="dxa"/>
+          </w:tcPr>
+          <w:p>
+            <w:pPr>
+              <w:rPr>
+                <w:noProof/>
+                <w:lang w:val="en-US" w:eastAsia="ru-RU"/>
+              </w:rPr>
+            </w:pPr>
+            <w:r>
+              <w:rPr>
+                <w:noProof/>
+                <w:lang w:eastAsia="ru-RU"/>
+              </w:rPr>
+              <w:drawing>
+                <wp:inline distT="0" distB="0" distL="0" distR="0" wp14:anchorId="14D41A2C" wp14:editId="64C12A38">
+                  <wp:extent cx="1971675" cy="762000"/>
+                  <wp:effectExtent l="0" t="0" r="9525" b="0"/>
+                  <wp:docPr id="40" name="Рисунок 40"/>
+                  <wp:cNvGraphicFramePr>
+                    <a:graphicFrameLocks xmlns:a="http://schemas.openxmlformats.org/drawingml/2006/main" noChangeAspect="1"/>
+                  </wp:cNvGraphicFramePr>
+                  <a:graphic xmlns:a="http://schemas.openxmlformats.org/drawingml/2006/main">
+                    <a:graphicData uri="http://schemas.openxmlformats.org/drawingml/2006/picture">
+                      <pic:pic xmlns:pic="http://schemas.openxmlformats.org/drawingml/2006/picture">
+                        <pic:nvPicPr>
+                          <pic:cNvPr id="1" name=""/>
+                          <pic:cNvPicPr/>
+                        </pic:nvPicPr>
+                        <pic:blipFill>
+                          <a:blip r:embed="rId14"/>
+                          <a:stretch>
+                            <a:fillRect/>
+                          </a:stretch>
+                        </pic:blipFill>
+                        <pic:spPr>
+                          <a:xfrm>
+                            <a:off x="0" y="0"/>
+                            <a:ext cx="1971675" cy="762000"/>
+                          </a:xfrm>
+                          <a:prstGeom prst="rect">
+                            <a:avLst/>
+                          </a:prstGeom>
+                        </pic:spPr>
+                      </pic:pic>
+                    </a:graphicData>
+                  </a:graphic>
+                </wp:inline>
+              </w:drawing>
+            </w:r>
+          </w:p>
+        </w:tc>
+        <w:tc>
+          <w:tcPr>
+            <w:tcW w:w="3321" w:type="dxa"/>
+          </w:tcPr>
+          <w:p>
+            <w:pPr>
+              <w:rPr>
+                <w:noProof/>
+                <w:lang w:val="en-US" w:eastAsia="ru-RU"/>
+              </w:rPr>
+            </w:pPr>
+            <w:r>
+              <w:rPr>
+                <w:noProof/>
+                <w:lang w:eastAsia="ru-RU"/>
+              </w:rPr>
+              <w:drawing>
+                <wp:inline distT="0" distB="0" distL="0" distR="0" wp14:anchorId="4E48319F" wp14:editId="42A4750E">
+                  <wp:extent cx="1943100" cy="800100"/>
+                  <wp:effectExtent l="0" t="0" r="0" b="0"/>
+                  <wp:docPr id="38" name="Рисунок 38"/>
+                  <wp:cNvGraphicFramePr>
+                    <a:graphicFrameLocks xmlns:a="http://schemas.openxmlformats.org/drawingml/2006/main" noChangeAspect="1"/>
+                  </wp:cNvGraphicFramePr>
+                  <a:graphic xmlns:a="http://schemas.openxmlformats.org/drawingml/2006/main">
+                    <a:graphicData uri="http://schemas.openxmlformats.org/drawingml/2006/picture">
+                      <pic:pic xmlns:pic="http://schemas.openxmlformats.org/drawingml/2006/picture">
+                        <pic:nvPicPr>
+                          <pic:cNvPr id="1" name=""/>
+                          <pic:cNvPicPr/>
+                        </pic:nvPicPr>
+                        <pic:blipFill>
+                          <a:blip r:embed="rId13"/>
+                          <a:stretch>
+                            <a:fillRect/>
+                          </a:stretch>
+                        </pic:blipFill>
+                        <pic:spPr>
+                          <a:xfrm>
+                            <a:off x="0" y="0"/>
+                            <a:ext cx="1943100" cy="800100"/>
+                          </a:xfrm>
+                          <a:prstGeom prst="rect">
+                            <a:avLst/>
+                          </a:prstGeom>
+                        </pic:spPr>
+                      </pic:pic>
+                    </a:graphicData>
+                  </a:graphic>
+                </wp:inline>
+              </w:drawing>
+            </w:r>
+          </w:p>
+        </w:tc>
+      </w:tr>
+      <w:tr>
+        <w:tc>
+          <w:tcPr>
+            <w:tcW w:w="536" w:type="dxa"/>
+          </w:tcPr>
+          <w:p>
+            <w:pPr>
+              <w:rPr>
+                <w:rFonts w:ascii="Times New Roman" w:hAnsi="Times New Roman" w:cs="Times New Roman"/>
+                <w:lang w:val="en-US"/>
+              </w:rPr>
+            </w:pPr>
+            <w:r>
+              <w:rPr>
+                <w:rFonts w:ascii="Times New Roman" w:hAnsi="Times New Roman" w:cs="Times New Roman"/>
+                <w:lang w:val="en-US"/>
+              </w:rPr>
+              <w:t>8</w:t>
+            </w:r>
+          </w:p>
+        </w:tc>
+        <w:tc>
+          <w:tcPr>
+            <w:tcW w:w="938" w:type="dxa"/>
+          </w:tcPr>
+          <w:p>
+            <w:pPr>
+              <w:rPr>
+                <w:rFonts w:ascii="Times New Roman" w:hAnsi="Times New Roman" w:cs="Times New Roman"/>
+                <w:lang w:val="en-US"/>
+              </w:rPr>
+            </w:pPr>
+            <w:r>
+              <w:rPr>
+                <w:rFonts w:ascii="Times New Roman" w:hAnsi="Times New Roman" w:cs="Times New Roman"/>
+                <w:lang w:val="en-US"/>
+              </w:rPr>
+              <w:t>Switch0</w:t>
+            </w:r>
+          </w:p>
+        </w:tc>
+        <w:tc>
+          <w:tcPr>
+            <w:tcW w:w="1464" w:type="dxa"/>
+          </w:tcPr>
+          <w:p>
+            <w:pPr>
+              <w:rPr>
+                <w:rFonts w:ascii="Times New Roman" w:hAnsi="Times New Roman" w:cs="Times New Roman"/>
+                <w:lang w:val="en-US"/>
+              </w:rPr>
+            </w:pPr>
+            <w:r>
+              <w:rPr>
+                <w:rFonts w:ascii="Times New Roman" w:hAnsi="Times New Roman" w:cs="Times New Roman"/>
+                <w:lang w:val="en-US"/>
+              </w:rPr>
+              <w:t>PC0</w:t>
+            </w:r>
+          </w:p>
+        </w:tc>
+        <w:tc>
+          <w:tcPr>
+            <w:tcW w:w="754" w:type="dxa"/>
+          </w:tcPr>
+          <w:p>
+            <w:pPr>
+              <w:rPr>
+                <w:rFonts w:ascii="Times New Roman" w:hAnsi="Times New Roman" w:cs="Times New Roman"/>
+                <w:lang w:val="en-US"/>
+              </w:rPr>
+            </w:pPr>
+            <w:r>
+              <w:rPr>
+                <w:rFonts w:ascii="Times New Roman" w:hAnsi="Times New Roman" w:cs="Times New Roman"/>
+                <w:lang w:val="en-US"/>
+              </w:rPr>
+              <w:t>ARP</w:t>
+            </w:r>
+          </w:p>
+        </w:tc>
+        <w:tc>
+          <w:tcPr>
+            <w:tcW w:w="3411" w:type="dxa"/>
+          </w:tcPr>
+          <w:p>
+            <w:pPr>
+              <w:rPr>
+                <w:rFonts w:ascii="Times New Roman" w:hAnsi="Times New Roman" w:cs="Times New Roman"/>
+                <w:lang w:val="en-US"/>
+              </w:rPr>
+            </w:pPr>
+            <w:r>
+              <w:rPr>
+                <w:noProof/>
+                <w:lang w:eastAsia="ru-RU"/>
+              </w:rPr>
+              <w:drawing>
+                <wp:inline distT="0" distB="0" distL="0" distR="0" wp14:anchorId="407B98BF" wp14:editId="5444B1AF">
+                  <wp:extent cx="2095500" cy="200025"/>
+                  <wp:effectExtent l="0" t="0" r="0" b="9525"/>
+                  <wp:docPr id="35" name="Рисунок 35"/>
+                  <wp:cNvGraphicFramePr>
+                    <a:graphicFrameLocks xmlns:a="http://schemas.openxmlformats.org/drawingml/2006/main" noChangeAspect="1"/>
+                  </wp:cNvGraphicFramePr>
+                  <a:graphic xmlns:a="http://schemas.openxmlformats.org/drawingml/2006/main">
+                    <a:graphicData uri="http://schemas.openxmlformats.org/drawingml/2006/picture">
+                      <pic:pic xmlns:pic="http://schemas.openxmlformats.org/drawingml/2006/picture">
+                        <pic:nvPicPr>
+                          <pic:cNvPr id="1" name=""/>
+                          <pic:cNvPicPr/>
+                        </pic:nvPicPr>
+                        <pic:blipFill>
+                          <a:blip r:embed="rId15"/>
+                          <a:stretch>
+                            <a:fillRect/>
+                          </a:stretch>
+                        </pic:blipFill>
+                        <pic:spPr>
+                          <a:xfrm>
+                            <a:off x="0" y="0"/>
+                            <a:ext cx="2095500" cy="200025"/>
+                          </a:xfrm>
+                          <a:prstGeom prst="rect">
+                            <a:avLst/>
+                          </a:prstGeom>
+                        </pic:spPr>
+                      </pic:pic>
+                    </a:graphicData>
+                  </a:graphic>
+                </wp:inline>
+              </w:drawing>
+            </w:r>
+          </w:p>
+        </w:tc>
+        <w:tc>
+          <w:tcPr>
+            <w:tcW w:w="3599" w:type="dxa"/>
+          </w:tcPr>
+          <w:p>
+            <w:pPr>
+              <w:rPr>
+                <w:noProof/>
+                <w:lang w:val="en-US" w:eastAsia="ru-RU"/>
+              </w:rPr>
+            </w:pPr>
+            <w:r>
+              <w:rPr>
+                <w:noProof/>
+                <w:lang w:eastAsia="ru-RU"/>
+              </w:rPr>
+              <w:drawing>
+                <wp:inline distT="0" distB="0" distL="0" distR="0" wp14:anchorId="7213183D" wp14:editId="27482414">
+                  <wp:extent cx="1971675" cy="762000"/>
+                  <wp:effectExtent l="0" t="0" r="9525" b="0"/>
+                  <wp:docPr id="41" name="Рисунок 41"/>
+                  <wp:cNvGraphicFramePr>
+                    <a:graphicFrameLocks xmlns:a="http://schemas.openxmlformats.org/drawingml/2006/main" noChangeAspect="1"/>
+                  </wp:cNvGraphicFramePr>
+                  <a:graphic xmlns:a="http://schemas.openxmlformats.org/drawingml/2006/main">
+                    <a:graphicData uri="http://schemas.openxmlformats.org/drawingml/2006/picture">
+                      <pic:pic xmlns:pic="http://schemas.openxmlformats.org/drawingml/2006/picture">
+                        <pic:nvPicPr>
+                          <pic:cNvPr id="1" name=""/>
+                          <pic:cNvPicPr/>
+                        </pic:nvPicPr>
+                        <pic:blipFill>
+                          <a:blip r:embed="rId14"/>
+                          <a:stretch>
+                            <a:fillRect/>
+                          </a:stretch>
+                        </pic:blipFill>
+                        <pic:spPr>
+                          <a:xfrm>
+                            <a:off x="0" y="0"/>
+                            <a:ext cx="1971675" cy="762000"/>
+                          </a:xfrm>
+                          <a:prstGeom prst="rect">
+                            <a:avLst/>
+                          </a:prstGeom>
+                        </pic:spPr>
+                      </pic:pic>
+                    </a:graphicData>
+                  </a:graphic>
+                </wp:inline>
+              </w:drawing>
+            </w:r>
+          </w:p>
+        </w:tc>
+        <w:tc>
+          <w:tcPr>
+            <w:tcW w:w="3321" w:type="dxa"/>
+          </w:tcPr>
+          <w:p>
+            <w:pPr>
+              <w:rPr>
+                <w:noProof/>
+                <w:lang w:val="en-US" w:eastAsia="ru-RU"/>
+              </w:rPr>
+            </w:pPr>
+            <w:r>
+              <w:rPr>
+                <w:noProof/>
+                <w:lang w:eastAsia="ru-RU"/>
+              </w:rPr>
+              <w:drawing>
+                <wp:inline distT="0" distB="0" distL="0" distR="0" wp14:anchorId="4E48319F" wp14:editId="42A4750E">
+                  <wp:extent cx="1943100" cy="800100"/>
+                  <wp:effectExtent l="0" t="0" r="0" b="0"/>
+                  <wp:docPr id="39" name="Рисунок 39"/>
+                  <wp:cNvGraphicFramePr>
+                    <a:graphicFrameLocks xmlns:a="http://schemas.openxmlformats.org/drawingml/2006/main" noChangeAspect="1"/>
+                  </wp:cNvGraphicFramePr>
+                  <a:graphic xmlns:a="http://schemas.openxmlformats.org/drawingml/2006/main">
+                    <a:graphicData uri="http://schemas.openxmlformats.org/drawingml/2006/picture">
+                      <pic:pic xmlns:pic="http://schemas.openxmlformats.org/drawingml/2006/picture">
+                        <pic:nvPicPr>
+                          <pic:cNvPr id="1" name=""/>
+                          <pic:cNvPicPr/>
+                        </pic:nvPicPr>
+                        <pic:blipFill>
+                          <a:blip r:embed="rId13"/>
+                          <a:stretch>
+                            <a:fillRect/>
+                          </a:stretch>
+                        </pic:blipFill>
+                        <pic:spPr>
+                          <a:xfrm>
+                            <a:off x="0" y="0"/>
+                            <a:ext cx="1943100" cy="800100"/>
+                          </a:xfrm>
+                          <a:prstGeom prst="rect">
+                            <a:avLst/>
+                          </a:prstGeom>
+                        </pic:spPr>
+                      </pic:pic>
+                    </a:graphicData>
+                  </a:graphic>
+                </wp:inline>
+              </w:drawing>
+            </w:r>
+          </w:p>
+        </w:tc>
+      </w:tr>
+      <w:tr>
+        <w:tc>
+          <w:tcPr>
+            <w:tcW w:w="536" w:type="dxa"/>
+          </w:tcPr>
+          <w:p>
+            <w:pPr>
+              <w:rPr>
+                <w:rFonts w:ascii="Times New Roman" w:hAnsi="Times New Roman" w:cs="Times New Roman"/>
+                <w:lang w:val="en-US"/>
+              </w:rPr>
+            </w:pPr>
+            <w:r>
+              <w:rPr>
+                <w:rFonts w:ascii="Times New Roman" w:hAnsi="Times New Roman" w:cs="Times New Roman"/>
+                <w:lang w:val="en-US"/>
+              </w:rPr>
+              <w:t>9</w:t>
+            </w:r>
+          </w:p>
+        </w:tc>
+        <w:tc>
+          <w:tcPr>
+            <w:tcW w:w="938" w:type="dxa"/>
+          </w:tcPr>
+          <w:p>
+            <w:pPr>
+              <w:rPr>
+                <w:rFonts w:ascii="Times New Roman" w:hAnsi="Times New Roman" w:cs="Times New Roman"/>
+                <w:lang w:val="en-US"/>
+              </w:rPr>
+            </w:pPr>
+            <w:r>
+              <w:rPr>
+                <w:rFonts w:ascii="Times New Roman" w:hAnsi="Times New Roman" w:cs="Times New Roman"/>
+                <w:lang w:val="en-US"/>
+              </w:rPr>
+              <w:t>PC0</w:t>
+            </w:r>
+          </w:p>
+        </w:tc>
+        <w:tc>
+          <w:tcPr>
+            <w:tcW w:w="1464" w:type="dxa"/>
+          </w:tcPr>
+          <w:p>
+            <w:pPr>
+              <w:rPr>
+                <w:rFonts w:ascii="Times New Roman" w:hAnsi="Times New Roman" w:cs="Times New Roman"/>
+                <w:lang w:val="en-US"/>
+              </w:rPr>
+            </w:pPr>
+            <w:r>
+              <w:rPr>
+                <w:rFonts w:ascii="Times New Roman" w:hAnsi="Times New Roman" w:cs="Times New Roman"/>
+                <w:lang w:val="en-US"/>
+              </w:rPr>
+              <w:t>Switch0</w:t>
+            </w:r>
+          </w:p>
+        </w:tc>
+        <w:tc>
+          <w:tcPr>
+            <w:tcW w:w="754" w:type="dxa"/>
+          </w:tcPr>
+          <w:p>
+            <w:pPr>
+              <w:rPr>
+                <w:rFonts w:ascii="Times New Roman" w:hAnsi="Times New Roman" w:cs="Times New Roman"/>
+                <w:lang w:val="en-US"/>
+              </w:rPr>
+            </w:pPr>
+            <w:r>
+              <w:rPr>
+                <w:rFonts w:ascii="Times New Roman" w:hAnsi="Times New Roman" w:cs="Times New Roman"/>
+                <w:lang w:val="en-US"/>
+              </w:rPr>
+              <w:t>ARP</w:t>
+            </w:r>
+          </w:p>
+        </w:tc>
+        <w:tc>
+          <w:tcPr>
+            <w:tcW w:w="3411" w:type="dxa"/>
+          </w:tcPr>
+          <w:p>
+            <w:pPr>
+              <w:rPr>
+                <w:rFonts w:ascii="Times New Roman" w:hAnsi="Times New Roman" w:cs="Times New Roman"/>
+                <w:lang w:val="en-US"/>
+              </w:rPr>
+            </w:pPr>
+            <w:r>
+              <w:rPr>
+                <w:noProof/>
+                <w:lang w:eastAsia="ru-RU"/>
+              </w:rPr>
+              <w:drawing>
+                <wp:inline distT="0" distB="0" distL="0" distR="0" wp14:anchorId="48F8F798" wp14:editId="123F5E62">
+                  <wp:extent cx="2095500" cy="200025"/>
+                  <wp:effectExtent l="0" t="0" r="0" b="9525"/>
+                  <wp:docPr id="42" name="Рисунок 42"/>
+                  <wp:cNvGraphicFramePr>
+                    <a:graphicFrameLocks xmlns:a="http://schemas.openxmlformats.org/drawingml/2006/main" noChangeAspect="1"/>
+                  </wp:cNvGraphicFramePr>
+                  <a:graphic xmlns:a="http://schemas.openxmlformats.org/drawingml/2006/main">
+                    <a:graphicData uri="http://schemas.openxmlformats.org/drawingml/2006/picture">
+                      <pic:pic xmlns:pic="http://schemas.openxmlformats.org/drawingml/2006/picture">
+                        <pic:nvPicPr>
+                          <pic:cNvPr id="1" name=""/>
+                          <pic:cNvPicPr/>
+                        </pic:nvPicPr>
+                        <pic:blipFill>
+                          <a:blip r:embed="rId15"/>
+                          <a:stretch>
+                            <a:fillRect/>
+                          </a:stretch>
+                        </pic:blipFill>
+                        <pic:spPr>
+                          <a:xfrm>
+                            <a:off x="0" y="0"/>
+                            <a:ext cx="2095500" cy="200025"/>
+                          </a:xfrm>
+                          <a:prstGeom prst="rect">
+                            <a:avLst/>
+                          </a:prstGeom>
+                        </pic:spPr>
+                      </pic:pic>
+                    </a:graphicData>
+                  </a:graphic>
+                </wp:inline>
+              </w:drawing>
+            </w:r>
+          </w:p>
+        </w:tc>
+        <w:tc>
+          <w:tcPr>
+            <w:tcW w:w="3599" w:type="dxa"/>
+          </w:tcPr>
+          <w:p>
+            <w:pPr>
+              <w:rPr>
+                <w:noProof/>
+                <w:lang w:val="en-US" w:eastAsia="ru-RU"/>
+              </w:rPr>
+            </w:pPr>
+            <w:r>
+              <w:rPr>
+                <w:noProof/>
+                <w:lang w:eastAsia="ru-RU"/>
+              </w:rPr>
+              <w:drawing>
+                <wp:inline distT="0" distB="0" distL="0" distR="0" wp14:anchorId="2BF0762E" wp14:editId="42F29462">
+                  <wp:extent cx="1971675" cy="762000"/>
+                  <wp:effectExtent l="0" t="0" r="9525" b="0"/>
+                  <wp:docPr id="48" name="Рисунок 48"/>
+                  <wp:cNvGraphicFramePr>
+                    <a:graphicFrameLocks xmlns:a="http://schemas.openxmlformats.org/drawingml/2006/main" noChangeAspect="1"/>
+                  </wp:cNvGraphicFramePr>
+                  <a:graphic xmlns:a="http://schemas.openxmlformats.org/drawingml/2006/main">
+                    <a:graphicData uri="http://schemas.openxmlformats.org/drawingml/2006/picture">
+                      <pic:pic xmlns:pic="http://schemas.openxmlformats.org/drawingml/2006/picture">
+                        <pic:nvPicPr>
+                          <pic:cNvPr id="1" name=""/>
+                          <pic:cNvPicPr/>
+                        </pic:nvPicPr>
+                        <pic:blipFill>
+                          <a:blip r:embed="rId14"/>
+                          <a:stretch>
+                            <a:fillRect/>
+                          </a:stretch>
+                        </pic:blipFill>
+                        <pic:spPr>
+                          <a:xfrm>
+                            <a:off x="0" y="0"/>
+                            <a:ext cx="1971675" cy="762000"/>
+                          </a:xfrm>
+                          <a:prstGeom prst="rect">
+                            <a:avLst/>
+                          </a:prstGeom>
+                        </pic:spPr>
+                      </pic:pic>
+                    </a:graphicData>
+                  </a:graphic>
+                </wp:inline>
+              </w:drawing>
+            </w:r>
+          </w:p>
+        </w:tc>
+        <w:tc>
+          <w:tcPr>
+            <w:tcW w:w="3321" w:type="dxa"/>
+          </w:tcPr>
+          <w:p>
+            <w:pPr>
+              <w:rPr>
+                <w:noProof/>
+                <w:lang w:val="en-US" w:eastAsia="ru-RU"/>
+              </w:rPr>
+            </w:pPr>
+            <w:r>
+              <w:rPr>
+                <w:noProof/>
+                <w:lang w:eastAsia="ru-RU"/>
+              </w:rPr>
+              <w:drawing>
+                <wp:inline distT="0" distB="0" distL="0" distR="0" wp14:anchorId="6BF14C40" wp14:editId="23072598">
+                  <wp:extent cx="1943100" cy="800100"/>
+                  <wp:effectExtent l="0" t="0" r="0" b="0"/>
+                  <wp:docPr id="54" name="Рисунок 54"/>
+                  <wp:cNvGraphicFramePr>
+                    <a:graphicFrameLocks xmlns:a="http://schemas.openxmlformats.org/drawingml/2006/main" noChangeAspect="1"/>
+                  </wp:cNvGraphicFramePr>
+                  <a:graphic xmlns:a="http://schemas.openxmlformats.org/drawingml/2006/main">
+                    <a:graphicData uri="http://schemas.openxmlformats.org/drawingml/2006/picture">
+                      <pic:pic xmlns:pic="http://schemas.openxmlformats.org/drawingml/2006/picture">
+                        <pic:nvPicPr>
+                          <pic:cNvPr id="1" name=""/>
+                          <pic:cNvPicPr/>
+                        </pic:nvPicPr>
+                        <pic:blipFill>
+                          <a:blip r:embed="rId13"/>
+                          <a:stretch>
+                            <a:fillRect/>
+                          </a:stretch>
+                        </pic:blipFill>
+                        <pic:spPr>
+                          <a:xfrm>
+                            <a:off x="0" y="0"/>
+                            <a:ext cx="1943100" cy="800100"/>
+                          </a:xfrm>
+                          <a:prstGeom prst="rect">
+                            <a:avLst/>
+                          </a:prstGeom>
+                        </pic:spPr>
+                      </pic:pic>
+                    </a:graphicData>
+                  </a:graphic>
+                </wp:inline>
+              </w:drawing>
+            </w:r>
+          </w:p>
+        </w:tc>
+      </w:tr>
+      <w:tr>
+        <w:tc>
+          <w:tcPr>
+            <w:tcW w:w="536" w:type="dxa"/>
+          </w:tcPr>
+          <w:p>
+            <w:pPr>
+              <w:rPr>
+                <w:rFonts w:ascii="Times New Roman" w:hAnsi="Times New Roman" w:cs="Times New Roman"/>
+                <w:lang w:val="en-US"/>
+              </w:rPr>
+            </w:pPr>
+            <w:r>
+              <w:rPr>
+                <w:rFonts w:ascii="Times New Roman" w:hAnsi="Times New Roman" w:cs="Times New Roman"/>
+                <w:lang w:val="en-US"/>
+              </w:rPr>
+              <w:t>10</w:t>
+            </w:r>
+          </w:p>
+        </w:tc>
+        <w:tc>
+          <w:tcPr>
+            <w:tcW w:w="938" w:type="dxa"/>
+          </w:tcPr>
+          <w:p>
+            <w:pPr>
+              <w:rPr>
+                <w:rFonts w:ascii="Times New Roman" w:hAnsi="Times New Roman" w:cs="Times New Roman"/>
+                <w:lang w:val="en-US"/>
+              </w:rPr>
+            </w:pPr>
+            <w:r>
+              <w:rPr>
+                <w:rFonts w:ascii="Times New Roman" w:hAnsi="Times New Roman" w:cs="Times New Roman"/>
+                <w:lang w:val="en-US"/>
+              </w:rPr>
+              <w:t>Switch0</w:t>
+            </w:r>
+          </w:p>
+        </w:tc>
+        <w:tc>
+          <w:tcPr>
+            <w:tcW w:w="1464" w:type="dxa"/>
+          </w:tcPr>
+          <w:p>
+            <w:pPr>
+              <w:rPr>
+                <w:rFonts w:ascii="Times New Roman" w:hAnsi="Times New Roman" w:cs="Times New Roman"/>
+                <w:lang w:val="en-US"/>
+              </w:rPr>
+            </w:pPr>
+            <w:r>
+              <w:rPr>
+                <w:rFonts w:ascii="Times New Roman" w:hAnsi="Times New Roman" w:cs="Times New Roman"/>
+                <w:lang w:val="en-US"/>
+              </w:rPr>
+              <w:t>Switch1</w:t>
+            </w:r>
+          </w:p>
+        </w:tc>
+        <w:tc>
+          <w:tcPr>
+            <w:tcW w:w="754" w:type="dxa"/>
+          </w:tcPr>
+          <w:p>
+            <w:pPr>
+              <w:rPr>
+                <w:rFonts w:ascii="Times New Roman" w:hAnsi="Times New Roman" w:cs="Times New Roman"/>
+                <w:lang w:val="en-US"/>
+              </w:rPr>
+            </w:pPr>
+            <w:r>
+              <w:rPr>
+                <w:rFonts w:ascii="Times New Roman" w:hAnsi="Times New Roman" w:cs="Times New Roman"/>
+                <w:lang w:val="en-US"/>
+              </w:rPr>
+              <w:t>ARP</w:t>
+            </w:r>
+          </w:p>
+        </w:tc>
+        <w:tc>
+          <w:tcPr>
+            <w:tcW w:w="3411" w:type="dxa"/>
+          </w:tcPr>
+          <w:p>
+            <w:pPr>
+              <w:rPr>
+                <w:rFonts w:ascii="Times New Roman" w:hAnsi="Times New Roman" w:cs="Times New Roman"/>
+                <w:lang w:val="en-US"/>
+              </w:rPr>
+            </w:pPr>
+            <w:r>
+              <w:rPr>
+                <w:noProof/>
+                <w:lang w:eastAsia="ru-RU"/>
+              </w:rPr>
+              <w:drawing>
+                <wp:inline distT="0" distB="0" distL="0" distR="0" wp14:anchorId="48F8F798" wp14:editId="123F5E62">
+                  <wp:extent cx="2095500" cy="200025"/>
+                  <wp:effectExtent l="0" t="0" r="0" b="9525"/>
+                  <wp:docPr id="43" name="Рисунок 43"/>
+                  <wp:cNvGraphicFramePr>
+                    <a:graphicFrameLocks xmlns:a="http://schemas.openxmlformats.org/drawingml/2006/main" noChangeAspect="1"/>
+                  </wp:cNvGraphicFramePr>
+                  <a:graphic xmlns:a="http://schemas.openxmlformats.org/drawingml/2006/main">
+                    <a:graphicData uri="http://schemas.openxmlformats.org/drawingml/2006/picture">
+                      <pic:pic xmlns:pic="http://schemas.openxmlformats.org/drawingml/2006/picture">
+                        <pic:nvPicPr>
+                          <pic:cNvPr id="1" name=""/>
+                          <pic:cNvPicPr/>
+                        </pic:nvPicPr>
+                        <pic:blipFill>
+                          <a:blip r:embed="rId15"/>
+                          <a:stretch>
+                            <a:fillRect/>
+                          </a:stretch>
+                        </pic:blipFill>
+                        <pic:spPr>
+                          <a:xfrm>
+                            <a:off x="0" y="0"/>
+                            <a:ext cx="2095500" cy="200025"/>
+                          </a:xfrm>
+                          <a:prstGeom prst="rect">
+                            <a:avLst/>
+                          </a:prstGeom>
+                        </pic:spPr>
+                      </pic:pic>
+                    </a:graphicData>
+                  </a:graphic>
+                </wp:inline>
+              </w:drawing>
+            </w:r>
+          </w:p>
+        </w:tc>
+        <w:tc>
+          <w:tcPr>
+            <w:tcW w:w="3599" w:type="dxa"/>
+          </w:tcPr>
+          <w:p>
+            <w:pPr>
+              <w:rPr>
+                <w:noProof/>
+                <w:lang w:val="en-US" w:eastAsia="ru-RU"/>
+              </w:rPr>
+            </w:pPr>
+            <w:r>
+              <w:rPr>
+                <w:noProof/>
+                <w:lang w:eastAsia="ru-RU"/>
+              </w:rPr>
+              <w:drawing>
+                <wp:inline distT="0" distB="0" distL="0" distR="0" wp14:anchorId="2BF0762E" wp14:editId="42F29462">
+                  <wp:extent cx="1971675" cy="762000"/>
+                  <wp:effectExtent l="0" t="0" r="9525" b="0"/>
+                  <wp:docPr id="49" name="Рисунок 49"/>
+                  <wp:cNvGraphicFramePr>
+                    <a:graphicFrameLocks xmlns:a="http://schemas.openxmlformats.org/drawingml/2006/main" noChangeAspect="1"/>
+                  </wp:cNvGraphicFramePr>
+                  <a:graphic xmlns:a="http://schemas.openxmlformats.org/drawingml/2006/main">
+                    <a:graphicData uri="http://schemas.openxmlformats.org/drawingml/2006/picture">
+                      <pic:pic xmlns:pic="http://schemas.openxmlformats.org/drawingml/2006/picture">
+                        <pic:nvPicPr>
+                          <pic:cNvPr id="1" name=""/>
+                          <pic:cNvPicPr/>
+                        </pic:nvPicPr>
+                        <pic:blipFill>
+                          <a:blip r:embed="rId14"/>
+                          <a:stretch>
+                            <a:fillRect/>
+                          </a:stretch>
+                        </pic:blipFill>
+                        <pic:spPr>
+                          <a:xfrm>
+                            <a:off x="0" y="0"/>
+                            <a:ext cx="1971675" cy="762000"/>
+                          </a:xfrm>
+                          <a:prstGeom prst="rect">
+                            <a:avLst/>
+                          </a:prstGeom>
+                        </pic:spPr>
+                      </pic:pic>
+                    </a:graphicData>
+                  </a:graphic>
+                </wp:inline>
+              </w:drawing>
+            </w:r>
+          </w:p>
+        </w:tc>
+        <w:tc>
+          <w:tcPr>
+            <w:tcW w:w="3321" w:type="dxa"/>
+          </w:tcPr>
+          <w:p>
+            <w:pPr>
+              <w:rPr>
+                <w:noProof/>
+                <w:lang w:val="en-US" w:eastAsia="ru-RU"/>
+              </w:rPr>
+            </w:pPr>
+            <w:r>
+              <w:rPr>
+                <w:noProof/>
+                <w:lang w:eastAsia="ru-RU"/>
+              </w:rPr>
+              <w:drawing>
+                <wp:inline distT="0" distB="0" distL="0" distR="0" wp14:anchorId="6BF14C40" wp14:editId="23072598">
+                  <wp:extent cx="1943100" cy="800100"/>
+                  <wp:effectExtent l="0" t="0" r="0" b="0"/>
+                  <wp:docPr id="55" name="Рисунок 55"/>
+                  <wp:cNvGraphicFramePr>
+                    <a:graphicFrameLocks xmlns:a="http://schemas.openxmlformats.org/drawingml/2006/main" noChangeAspect="1"/>
+                  </wp:cNvGraphicFramePr>
+                  <a:graphic xmlns:a="http://schemas.openxmlformats.org/drawingml/2006/main">
+                    <a:graphicData uri="http://schemas.openxmlformats.org/drawingml/2006/picture">
+                      <pic:pic xmlns:pic="http://schemas.openxmlformats.org/drawingml/2006/picture">
+                        <pic:nvPicPr>
+                          <pic:cNvPr id="1" name=""/>
+                          <pic:cNvPicPr/>
+                        </pic:nvPicPr>
+                        <pic:blipFill>
+                          <a:blip r:embed="rId13"/>
+                          <a:stretch>
+                            <a:fillRect/>
+                          </a:stretch>
+                        </pic:blipFill>
+                        <pic:spPr>
+                          <a:xfrm>
+                            <a:off x="0" y="0"/>
+                            <a:ext cx="1943100" cy="800100"/>
+                          </a:xfrm>
+                          <a:prstGeom prst="rect">
+                            <a:avLst/>
+                          </a:prstGeom>
+                        </pic:spPr>
+                      </pic:pic>
+                    </a:graphicData>
+                  </a:graphic>
+                </wp:inline>
+              </w:drawing>
+            </w:r>
+          </w:p>
+        </w:tc>
+      </w:tr>
+      <w:tr>
+        <w:tc>
+          <w:tcPr>
+            <w:tcW w:w="536" w:type="dxa"/>
+          </w:tcPr>
+          <w:p>
+            <w:pPr>
+              <w:rPr>
+                <w:rFonts w:ascii="Times New Roman" w:hAnsi="Times New Roman" w:cs="Times New Roman"/>
+                <w:lang w:val="en-US"/>
+              </w:rPr>
+            </w:pPr>
+            <w:r>
+              <w:rPr>
+                <w:rFonts w:ascii="Times New Roman" w:hAnsi="Times New Roman" w:cs="Times New Roman"/>
+                <w:lang w:val="en-US"/>
+              </w:rPr>
+              <w:t>11</w:t>
+            </w:r>
+          </w:p>
+        </w:tc>
+        <w:tc>
+          <w:tcPr>
+            <w:tcW w:w="938" w:type="dxa"/>
+          </w:tcPr>
+          <w:p>
+            <w:pPr>
+              <w:rPr>
+                <w:rFonts w:ascii="Times New Roman" w:hAnsi="Times New Roman" w:cs="Times New Roman"/>
+                <w:lang w:val="en-US"/>
+              </w:rPr>
+            </w:pPr>
+            <w:r>
+              <w:rPr>
+                <w:rFonts w:ascii="Times New Roman" w:hAnsi="Times New Roman" w:cs="Times New Roman"/>
+                <w:lang w:val="en-US"/>
+              </w:rPr>
+              <w:t>Switch0</w:t>
+            </w:r>
+          </w:p>
+        </w:tc>
+        <w:tc>
+          <w:tcPr>
+            <w:tcW w:w="1464" w:type="dxa"/>
+          </w:tcPr>
+          <w:p>
+            <w:pPr>
+              <w:rPr>
+                <w:rFonts w:ascii="Times New Roman" w:hAnsi="Times New Roman" w:cs="Times New Roman"/>
+                <w:lang w:val="en-US"/>
+              </w:rPr>
+            </w:pPr>
+            <w:r>
+              <w:rPr>
+                <w:rFonts w:ascii="Times New Roman" w:hAnsi="Times New Roman" w:cs="Times New Roman"/>
+                <w:lang w:val="en-US"/>
+              </w:rPr>
+              <w:t>Switch1</w:t>
+            </w:r>
+          </w:p>
+        </w:tc>
+        <w:tc>
+          <w:tcPr>
+            <w:tcW w:w="754" w:type="dxa"/>
+          </w:tcPr>
+          <w:p>
+            <w:pPr>
+              <w:rPr>
+                <w:rFonts w:ascii="Times New Roman" w:hAnsi="Times New Roman" w:cs="Times New Roman"/>
+                <w:lang w:val="en-US"/>
+              </w:rPr>
+            </w:pPr>
+            <w:r>
+              <w:rPr>
+                <w:rFonts w:ascii="Times New Roman" w:hAnsi="Times New Roman" w:cs="Times New Roman"/>
+                <w:lang w:val="en-US"/>
+              </w:rPr>
+              <w:t>ICMP</w:t>
+            </w:r>
+          </w:p>
+        </w:tc>
+        <w:tc>
+          <w:tcPr>
+            <w:tcW w:w="3411" w:type="dxa"/>
+          </w:tcPr>
+          <w:p>
+            <w:pPr>
+              <w:rPr>
+                <w:rFonts w:ascii="Times New Roman" w:hAnsi="Times New Roman" w:cs="Times New Roman"/>
+                <w:lang w:val="en-US"/>
+              </w:rPr>
+            </w:pPr>
+            <w:r>
+              <w:rPr>
+                <w:noProof/>
+                <w:lang w:eastAsia="ru-RU"/>
+              </w:rPr>
+              <w:drawing>
+                <wp:inline distT="0" distB="0" distL="0" distR="0" wp14:anchorId="48F8F798" wp14:editId="123F5E62">
+                  <wp:extent cx="2095500" cy="200025"/>
+                  <wp:effectExtent l="0" t="0" r="0" b="9525"/>
+                  <wp:docPr id="44" name="Рисунок 44"/>
+                  <wp:cNvGraphicFramePr>
+                    <a:graphicFrameLocks xmlns:a="http://schemas.openxmlformats.org/drawingml/2006/main" noChangeAspect="1"/>
+                  </wp:cNvGraphicFramePr>
+                  <a:graphic xmlns:a="http://schemas.openxmlformats.org/drawingml/2006/main">
+                    <a:graphicData uri="http://schemas.openxmlformats.org/drawingml/2006/picture">
+                      <pic:pic xmlns:pic="http://schemas.openxmlformats.org/drawingml/2006/picture">
+                        <pic:nvPicPr>
+                          <pic:cNvPr id="1" name=""/>
+                          <pic:cNvPicPr/>
+                        </pic:nvPicPr>
+                        <pic:blipFill>
+                          <a:blip r:embed="rId15"/>
+                          <a:stretch>
+                            <a:fillRect/>
+                          </a:stretch>
+                        </pic:blipFill>
+                        <pic:spPr>
+                          <a:xfrm>
+                            <a:off x="0" y="0"/>
+                            <a:ext cx="2095500" cy="200025"/>
+                          </a:xfrm>
+                          <a:prstGeom prst="rect">
+                            <a:avLst/>
+                          </a:prstGeom>
+                        </pic:spPr>
+                      </pic:pic>
+                    </a:graphicData>
+                  </a:graphic>
+                </wp:inline>
+              </w:drawing>
+            </w:r>
+          </w:p>
+        </w:tc>
+        <w:tc>
+          <w:tcPr>
+            <w:tcW w:w="3599" w:type="dxa"/>
+          </w:tcPr>
+          <w:p>
+            <w:pPr>
+              <w:rPr>
+                <w:noProof/>
+                <w:lang w:val="en-US" w:eastAsia="ru-RU"/>
+              </w:rPr>
+            </w:pPr>
+            <w:r>
+              <w:rPr>
+                <w:noProof/>
+                <w:lang w:eastAsia="ru-RU"/>
+              </w:rPr>
+              <w:drawing>
+                <wp:inline distT="0" distB="0" distL="0" distR="0" wp14:anchorId="2BF0762E" wp14:editId="42F29462">
+                  <wp:extent cx="1971675" cy="762000"/>
+                  <wp:effectExtent l="0" t="0" r="9525" b="0"/>
+                  <wp:docPr id="50" name="Рисунок 50"/>
+                  <wp:cNvGraphicFramePr>
+                    <a:graphicFrameLocks xmlns:a="http://schemas.openxmlformats.org/drawingml/2006/main" noChangeAspect="1"/>
+                  </wp:cNvGraphicFramePr>
+                  <a:graphic xmlns:a="http://schemas.openxmlformats.org/drawingml/2006/main">
+                    <a:graphicData uri="http://schemas.openxmlformats.org/drawingml/2006/picture">
+                      <pic:pic xmlns:pic="http://schemas.openxmlformats.org/drawingml/2006/picture">
+                        <pic:nvPicPr>
+                          <pic:cNvPr id="1" name=""/>
+                          <pic:cNvPicPr/>
+                        </pic:nvPicPr>
+                        <pic:blipFill>
+                          <a:blip r:embed="rId14"/>
+                          <a:stretch>
+                            <a:fillRect/>
+                          </a:stretch>
+                        </pic:blipFill>
+                        <pic:spPr>
+                          <a:xfrm>
+                            <a:off x="0" y="0"/>
+                            <a:ext cx="1971675" cy="762000"/>
+                          </a:xfrm>
+                          <a:prstGeom prst="rect">
+                            <a:avLst/>
+                          </a:prstGeom>
+                        </pic:spPr>
+                      </pic:pic>
+                    </a:graphicData>
+                  </a:graphic>
+                </wp:inline>
+              </w:drawing>
+            </w:r>
+          </w:p>
+        </w:tc>
+        <w:tc>
+          <w:tcPr>
+            <w:tcW w:w="3321" w:type="dxa"/>
+          </w:tcPr>
+          <w:p>
+            <w:pPr>
+              <w:rPr>
+                <w:noProof/>
+                <w:lang w:val="en-US" w:eastAsia="ru-RU"/>
+              </w:rPr>
+            </w:pPr>
+            <w:r>
+              <w:rPr>
+                <w:noProof/>
+                <w:lang w:eastAsia="ru-RU"/>
+              </w:rPr>
+              <w:drawing>
+                <wp:inline distT="0" distB="0" distL="0" distR="0" wp14:anchorId="6BF14C40" wp14:editId="23072598">
+                  <wp:extent cx="1943100" cy="800100"/>
+                  <wp:effectExtent l="0" t="0" r="0" b="0"/>
+                  <wp:docPr id="56" name="Рисунок 56"/>
+                  <wp:cNvGraphicFramePr>
+                    <a:graphicFrameLocks xmlns:a="http://schemas.openxmlformats.org/drawingml/2006/main" noChangeAspect="1"/>
+                  </wp:cNvGraphicFramePr>
+                  <a:graphic xmlns:a="http://schemas.openxmlformats.org/drawingml/2006/main">
+                    <a:graphicData uri="http://schemas.openxmlformats.org/drawingml/2006/picture">
+                      <pic:pic xmlns:pic="http://schemas.openxmlformats.org/drawingml/2006/picture">
+                        <pic:nvPicPr>
+                          <pic:cNvPr id="1" name=""/>
+                          <pic:cNvPicPr/>
+                        </pic:nvPicPr>
+                        <pic:blipFill>
+                          <a:blip r:embed="rId13"/>
+                          <a:stretch>
+                            <a:fillRect/>
+                          </a:stretch>
+                        </pic:blipFill>
+                        <pic:spPr>
+                          <a:xfrm>
+                            <a:off x="0" y="0"/>
+                            <a:ext cx="1943100" cy="800100"/>
+                          </a:xfrm>
+                          <a:prstGeom prst="rect">
+                            <a:avLst/>
+                          </a:prstGeom>
+                        </pic:spPr>
+                      </pic:pic>
+                    </a:graphicData>
+                  </a:graphic>
+                </wp:inline>
+              </w:drawing>
+            </w:r>
+          </w:p>
+        </w:tc>
+      </w:tr>
+      <w:tr>
+        <w:tc>
+          <w:tcPr>
+            <w:tcW w:w="536" w:type="dxa"/>
+          </w:tcPr>
+          <w:p>
+            <w:pPr>
+              <w:rPr>
+                <w:rFonts w:ascii="Times New Roman" w:hAnsi="Times New Roman" w:cs="Times New Roman"/>
+                <w:lang w:val="en-US"/>
+              </w:rPr>
+            </w:pPr>
+            <w:r>
+              <w:rPr>
+                <w:rFonts w:ascii="Times New Roman" w:hAnsi="Times New Roman" w:cs="Times New Roman"/>
+                <w:lang w:val="en-US"/>
+              </w:rPr>
+              <w:t>12</w:t>
+            </w:r>
+          </w:p>
+        </w:tc>
+        <w:tc>
+          <w:tcPr>
+            <w:tcW w:w="938" w:type="dxa"/>
+          </w:tcPr>
+          <w:p>
+            <w:pPr>
+              <w:rPr>
+                <w:rFonts w:ascii="Times New Roman" w:hAnsi="Times New Roman" w:cs="Times New Roman"/>
+                <w:lang w:val="en-US"/>
+              </w:rPr>
+            </w:pPr>
+            <w:r>
+              <w:rPr>
+                <w:rFonts w:ascii="Times New Roman" w:hAnsi="Times New Roman" w:cs="Times New Roman"/>
+                <w:lang w:val="en-US"/>
+              </w:rPr>
+              <w:t>Switch1</w:t>
+            </w:r>
+          </w:p>
+        </w:tc>
+        <w:tc>
+          <w:tcPr>
+            <w:tcW w:w="1464" w:type="dxa"/>
+          </w:tcPr>
+          <w:p>
+            <w:pPr>
+              <w:rPr>
+                <w:rFonts w:ascii="Times New Roman" w:hAnsi="Times New Roman" w:cs="Times New Roman"/>
+                <w:lang w:val="en-US"/>
+              </w:rPr>
+            </w:pPr>
+            <w:r>
+              <w:rPr>
+                <w:rFonts w:ascii="Times New Roman" w:hAnsi="Times New Roman" w:cs="Times New Roman"/>
+                <w:lang w:val="en-US"/>
+              </w:rPr>
+              <w:t>PC4</w:t>
+            </w:r>
+          </w:p>
+        </w:tc>
+        <w:tc>
+          <w:tcPr>
+            <w:tcW w:w="754" w:type="dxa"/>
+          </w:tcPr>
+          <w:p>
+            <w:pPr>
+              <w:rPr>
+                <w:rFonts w:ascii="Times New Roman" w:hAnsi="Times New Roman" w:cs="Times New Roman"/>
+                <w:lang w:val="en-US"/>
+              </w:rPr>
+            </w:pPr>
+            <w:r>
+              <w:rPr>
+                <w:rFonts w:ascii="Times New Roman" w:hAnsi="Times New Roman" w:cs="Times New Roman"/>
+                <w:lang w:val="en-US"/>
+              </w:rPr>
+              <w:t>ICMP</w:t>
+            </w:r>
+          </w:p>
+        </w:tc>
+        <w:tc>
+          <w:tcPr>
+            <w:tcW w:w="3411" w:type="dxa"/>
+          </w:tcPr>
+          <w:p>
+            <w:pPr>
+              <w:rPr>
+                <w:rFonts w:ascii="Times New Roman" w:hAnsi="Times New Roman" w:cs="Times New Roman"/>
+                <w:lang w:val="en-US"/>
+              </w:rPr>
+            </w:pPr>
+            <w:r>
+              <w:rPr>
+                <w:noProof/>
+                <w:lang w:eastAsia="ru-RU"/>
+              </w:rPr>
+              <w:drawing>
+                <wp:inline distT="0" distB="0" distL="0" distR="0" wp14:anchorId="48F8F798" wp14:editId="123F5E62">
+                  <wp:extent cx="2095500" cy="200025"/>
+                  <wp:effectExtent l="0" t="0" r="0" b="9525"/>
+                  <wp:docPr id="45" name="Рисунок 45"/>
+                  <wp:cNvGraphicFramePr>
+                    <a:graphicFrameLocks xmlns:a="http://schemas.openxmlformats.org/drawingml/2006/main" noChangeAspect="1"/>
+                  </wp:cNvGraphicFramePr>
+                  <a:graphic xmlns:a="http://schemas.openxmlformats.org/drawingml/2006/main">
+                    <a:graphicData uri="http://schemas.openxmlformats.org/drawingml/2006/picture">
+                      <pic:pic xmlns:pic="http://schemas.openxmlformats.org/drawingml/2006/picture">
+                        <pic:nvPicPr>
+                          <pic:cNvPr id="1" name=""/>
+                          <pic:cNvPicPr/>
+                        </pic:nvPicPr>
+                        <pic:blipFill>
+                          <a:blip r:embed="rId15"/>
+                          <a:stretch>
+                            <a:fillRect/>
+                          </a:stretch>
+                        </pic:blipFill>
+                        <pic:spPr>
+                          <a:xfrm>
+                            <a:off x="0" y="0"/>
+                            <a:ext cx="2095500" cy="200025"/>
+                          </a:xfrm>
+                          <a:prstGeom prst="rect">
+                            <a:avLst/>
+                          </a:prstGeom>
+                        </pic:spPr>
+                      </pic:pic>
+                    </a:graphicData>
+                  </a:graphic>
+                </wp:inline>
+              </w:drawing>
+            </w:r>
+          </w:p>
+        </w:tc>
+        <w:tc>
+          <w:tcPr>
+            <w:tcW w:w="3599" w:type="dxa"/>
+          </w:tcPr>
+          <w:p>
+            <w:pPr>
+              <w:rPr>
+                <w:noProof/>
+                <w:lang w:val="en-US" w:eastAsia="ru-RU"/>
+              </w:rPr>
+            </w:pPr>
+            <w:r>
+              <w:rPr>
+                <w:noProof/>
+                <w:lang w:eastAsia="ru-RU"/>
+              </w:rPr>
+              <w:drawing>
+                <wp:inline distT="0" distB="0" distL="0" distR="0" wp14:anchorId="2BF0762E" wp14:editId="42F29462">
+                  <wp:extent cx="1971675" cy="762000"/>
+                  <wp:effectExtent l="0" t="0" r="9525" b="0"/>
+                  <wp:docPr id="51" name="Рисунок 51"/>
+                  <wp:cNvGraphicFramePr>
+                    <a:graphicFrameLocks xmlns:a="http://schemas.openxmlformats.org/drawingml/2006/main" noChangeAspect="1"/>
+                  </wp:cNvGraphicFramePr>
+                  <a:graphic xmlns:a="http://schemas.openxmlformats.org/drawingml/2006/main">
+                    <a:graphicData uri="http://schemas.openxmlformats.org/drawingml/2006/picture">
+                      <pic:pic xmlns:pic="http://schemas.openxmlformats.org/drawingml/2006/picture">
+                        <pic:nvPicPr>
+                          <pic:cNvPr id="1" name=""/>
+                          <pic:cNvPicPr/>
+                        </pic:nvPicPr>
+                        <pic:blipFill>
+                          <a:blip r:embed="rId14"/>
+                          <a:stretch>
+                            <a:fillRect/>
+                          </a:stretch>
+                        </pic:blipFill>
+                        <pic:spPr>
+                          <a:xfrm>
+                            <a:off x="0" y="0"/>
+                            <a:ext cx="1971675" cy="762000"/>
+                          </a:xfrm>
+                          <a:prstGeom prst="rect">
+                            <a:avLst/>
+                          </a:prstGeom>
+                        </pic:spPr>
+                      </pic:pic>
+                    </a:graphicData>
+                  </a:graphic>
+                </wp:inline>
+              </w:drawing>
+            </w:r>
+          </w:p>
+        </w:tc>
+        <w:tc>
+          <w:tcPr>
+            <w:tcW w:w="3321" w:type="dxa"/>
+          </w:tcPr>
+          <w:p>
+            <w:pPr>
+              <w:rPr>
+                <w:noProof/>
+                <w:lang w:val="en-US" w:eastAsia="ru-RU"/>
+              </w:rPr>
+            </w:pPr>
+            <w:r>
+              <w:rPr>
+                <w:noProof/>
+                <w:lang w:eastAsia="ru-RU"/>
+              </w:rPr>
+              <w:drawing>
+                <wp:inline distT="0" distB="0" distL="0" distR="0" wp14:anchorId="6BF14C40" wp14:editId="23072598">
+                  <wp:extent cx="1943100" cy="800100"/>
+                  <wp:effectExtent l="0" t="0" r="0" b="0"/>
+                  <wp:docPr id="57" name="Рисунок 57"/>
+                  <wp:cNvGraphicFramePr>
+                    <a:graphicFrameLocks xmlns:a="http://schemas.openxmlformats.org/drawingml/2006/main" noChangeAspect="1"/>
+                  </wp:cNvGraphicFramePr>
+                  <a:graphic xmlns:a="http://schemas.openxmlformats.org/drawingml/2006/main">
+                    <a:graphicData uri="http://schemas.openxmlformats.org/drawingml/2006/picture">
+                      <pic:pic xmlns:pic="http://schemas.openxmlformats.org/drawingml/2006/picture">
+                        <pic:nvPicPr>
+                          <pic:cNvPr id="1" name=""/>
+                          <pic:cNvPicPr/>
+                        </pic:nvPicPr>
+                        <pic:blipFill>
+                          <a:blip r:embed="rId13"/>
+                          <a:stretch>
+                            <a:fillRect/>
+                          </a:stretch>
+                        </pic:blipFill>
+                        <pic:spPr>
+                          <a:xfrm>
+                            <a:off x="0" y="0"/>
+                            <a:ext cx="1943100" cy="800100"/>
+                          </a:xfrm>
+                          <a:prstGeom prst="rect">
+                            <a:avLst/>
+                          </a:prstGeom>
+                        </pic:spPr>
+                      </pic:pic>
+                    </a:graphicData>
+                  </a:graphic>
+                </wp:inline>
+              </w:drawing>
+            </w:r>
+          </w:p>
+        </w:tc>
+      </w:tr>
+      <w:tr>
+        <w:tc>
+          <w:tcPr>
+            <w:tcW w:w="536" w:type="dxa"/>
+          </w:tcPr>
+          <w:p>
+            <w:pPr>
+              <w:rPr>
+                <w:rFonts w:ascii="Times New Roman" w:hAnsi="Times New Roman" w:cs="Times New Roman"/>
+                <w:lang w:val="en-US"/>
+              </w:rPr>
+            </w:pPr>
+            <w:r>
+              <w:rPr>
+                <w:rFonts w:ascii="Times New Roman" w:hAnsi="Times New Roman" w:cs="Times New Roman"/>
+                <w:lang w:val="en-US"/>
+              </w:rPr>
+              <w:t>13</w:t>
+            </w:r>
+          </w:p>
+        </w:tc>
+        <w:tc>
+          <w:tcPr>
+            <w:tcW w:w="938" w:type="dxa"/>
+          </w:tcPr>
+          <w:p>
+            <w:pPr>
+              <w:rPr>
+                <w:rFonts w:ascii="Times New Roman" w:hAnsi="Times New Roman" w:cs="Times New Roman"/>
+                <w:lang w:val="en-US"/>
+              </w:rPr>
+            </w:pPr>
+            <w:r>
+              <w:rPr>
+                <w:rFonts w:ascii="Times New Roman" w:hAnsi="Times New Roman" w:cs="Times New Roman"/>
+                <w:lang w:val="en-US"/>
+              </w:rPr>
+              <w:t>PC4</w:t>
+            </w:r>
+          </w:p>
+        </w:tc>
+        <w:tc>
+          <w:tcPr>
+            <w:tcW w:w="1464" w:type="dxa"/>
+          </w:tcPr>
+          <w:p>
+            <w:pPr>
+              <w:rPr>
+                <w:rFonts w:ascii="Times New Roman" w:hAnsi="Times New Roman" w:cs="Times New Roman"/>
+                <w:lang w:val="en-US"/>
+              </w:rPr>
+            </w:pPr>
+            <w:r>
+              <w:rPr>
+                <w:rFonts w:ascii="Times New Roman" w:hAnsi="Times New Roman" w:cs="Times New Roman"/>
+                <w:lang w:val="en-US"/>
+              </w:rPr>
+              <w:t>Switch1</w:t>
+            </w:r>
+          </w:p>
+        </w:tc>
+        <w:tc>
+          <w:tcPr>
+            <w:tcW w:w="754" w:type="dxa"/>
+          </w:tcPr>
+          <w:p>
+            <w:pPr>
+              <w:rPr>
+                <w:rFonts w:ascii="Times New Roman" w:hAnsi="Times New Roman" w:cs="Times New Roman"/>
+                <w:lang w:val="en-US"/>
+              </w:rPr>
+            </w:pPr>
+            <w:r>
+              <w:rPr>
+                <w:rFonts w:ascii="Times New Roman" w:hAnsi="Times New Roman" w:cs="Times New Roman"/>
+                <w:lang w:val="en-US"/>
+              </w:rPr>
+              <w:t>ICMP</w:t>
+            </w:r>
+          </w:p>
+        </w:tc>
+        <w:tc>
+          <w:tcPr>
+            <w:tcW w:w="3411" w:type="dxa"/>
+          </w:tcPr>
+          <w:p>
+            <w:pPr>
+              <w:rPr>
+                <w:rFonts w:ascii="Times New Roman" w:hAnsi="Times New Roman" w:cs="Times New Roman"/>
+                <w:lang w:val="en-US"/>
+              </w:rPr>
+            </w:pPr>
+            <w:r>
+              <w:rPr>
+                <w:noProof/>
+                <w:lang w:eastAsia="ru-RU"/>
+              </w:rPr>
+              <w:drawing>
+                <wp:inline distT="0" distB="0" distL="0" distR="0" wp14:anchorId="48F8F798" wp14:editId="123F5E62">
+                  <wp:extent cx="2095500" cy="200025"/>
+                  <wp:effectExtent l="0" t="0" r="0" b="9525"/>
+                  <wp:docPr id="46" name="Рисунок 46"/>
+                  <wp:cNvGraphicFramePr>
+                    <a:graphicFrameLocks xmlns:a="http://schemas.openxmlformats.org/drawingml/2006/main" noChangeAspect="1"/>
+                  </wp:cNvGraphicFramePr>
+                  <a:graphic xmlns:a="http://schemas.openxmlformats.org/drawingml/2006/main">
+                    <a:graphicData uri="http://schemas.openxmlformats.org/drawingml/2006/picture">
+                      <pic:pic xmlns:pic="http://schemas.openxmlformats.org/drawingml/2006/picture">
+                        <pic:nvPicPr>
+                          <pic:cNvPr id="1" name=""/>
+                          <pic:cNvPicPr/>
+                        </pic:nvPicPr>
+                        <pic:blipFill>
+                          <a:blip r:embed="rId15"/>
+                          <a:stretch>
+                            <a:fillRect/>
+                          </a:stretch>
+                        </pic:blipFill>
+                        <pic:spPr>
+                          <a:xfrm>
+                            <a:off x="0" y="0"/>
+                            <a:ext cx="2095500" cy="200025"/>
+                          </a:xfrm>
+                          <a:prstGeom prst="rect">
+                            <a:avLst/>
+                          </a:prstGeom>
+                        </pic:spPr>
+                      </pic:pic>
+                    </a:graphicData>
+                  </a:graphic>
+                </wp:inline>
+              </w:drawing>
+            </w:r>
+          </w:p>
+        </w:tc>
+        <w:tc>
+          <w:tcPr>
+            <w:tcW w:w="3599" w:type="dxa"/>
+          </w:tcPr>
+          <w:p>
+            <w:pPr>
+              <w:rPr>
+                <w:noProof/>
+                <w:lang w:val="en-US" w:eastAsia="ru-RU"/>
+              </w:rPr>
+            </w:pPr>
+            <w:r>
+              <w:rPr>
+                <w:noProof/>
+                <w:lang w:eastAsia="ru-RU"/>
+              </w:rPr>
+              <w:drawing>
+                <wp:inline distT="0" distB="0" distL="0" distR="0" wp14:anchorId="2BF0762E" wp14:editId="42F29462">
+                  <wp:extent cx="1971675" cy="762000"/>
+                  <wp:effectExtent l="0" t="0" r="9525" b="0"/>
+                  <wp:docPr id="52" name="Рисунок 52"/>
+                  <wp:cNvGraphicFramePr>
+                    <a:graphicFrameLocks xmlns:a="http://schemas.openxmlformats.org/drawingml/2006/main" noChangeAspect="1"/>
+                  </wp:cNvGraphicFramePr>
+                  <a:graphic xmlns:a="http://schemas.openxmlformats.org/drawingml/2006/main">
+                    <a:graphicData uri="http://schemas.openxmlformats.org/drawingml/2006/picture">
+                      <pic:pic xmlns:pic="http://schemas.openxmlformats.org/drawingml/2006/picture">
+                        <pic:nvPicPr>
+                          <pic:cNvPr id="1" name=""/>
+                          <pic:cNvPicPr/>
+                        </pic:nvPicPr>
+                        <pic:blipFill>
+                          <a:blip r:embed="rId14"/>
+                          <a:stretch>
+                            <a:fillRect/>
+                          </a:stretch>
+                        </pic:blipFill>
+                        <pic:spPr>
+                          <a:xfrm>
+                            <a:off x="0" y="0"/>
+                            <a:ext cx="1971675" cy="762000"/>
+                          </a:xfrm>
+                          <a:prstGeom prst="rect">
+                            <a:avLst/>
+                          </a:prstGeom>
+                        </pic:spPr>
+                      </pic:pic>
+                    </a:graphicData>
+                  </a:graphic>
+                </wp:inline>
+              </w:drawing>
+            </w:r>
+          </w:p>
+        </w:tc>
+        <w:tc>
+          <w:tcPr>
+            <w:tcW w:w="3321" w:type="dxa"/>
+          </w:tcPr>
+          <w:p>
+            <w:pPr>
+              <w:rPr>
+                <w:noProof/>
+                <w:lang w:val="en-US" w:eastAsia="ru-RU"/>
+              </w:rPr>
+            </w:pPr>
+            <w:r>
+              <w:rPr>
+                <w:noProof/>
+                <w:lang w:eastAsia="ru-RU"/>
+              </w:rPr>
+              <w:drawing>
+                <wp:inline distT="0" distB="0" distL="0" distR="0" wp14:anchorId="6BF14C40" wp14:editId="23072598">
+                  <wp:extent cx="1943100" cy="800100"/>
+                  <wp:effectExtent l="0" t="0" r="0" b="0"/>
+                  <wp:docPr id="58" name="Рисунок 58"/>
+                  <wp:cNvGraphicFramePr>
+                    <a:graphicFrameLocks xmlns:a="http://schemas.openxmlformats.org/drawingml/2006/main" noChangeAspect="1"/>
+                  </wp:cNvGraphicFramePr>
+                  <a:graphic xmlns:a="http://schemas.openxmlformats.org/drawingml/2006/main">
+                    <a:graphicData uri="http://schemas.openxmlformats.org/drawingml/2006/picture">
+                      <pic:pic xmlns:pic="http://schemas.openxmlformats.org/drawingml/2006/picture">
+                        <pic:nvPicPr>
+                          <pic:cNvPr id="1" name=""/>
+                          <pic:cNvPicPr/>
+                        </pic:nvPicPr>
+                        <pic:blipFill>
+                          <a:blip r:embed="rId13"/>
+                          <a:stretch>
+                            <a:fillRect/>
+                          </a:stretch>
+                        </pic:blipFill>
+                        <pic:spPr>
+                          <a:xfrm>
+                            <a:off x="0" y="0"/>
+                            <a:ext cx="1943100" cy="800100"/>
+                          </a:xfrm>
+                          <a:prstGeom prst="rect">
+                            <a:avLst/>
+                          </a:prstGeom>
+                        </pic:spPr>
+                      </pic:pic>
+                    </a:graphicData>
+                  </a:graphic>
+                </wp:inline>
+              </w:drawing>
+            </w:r>
+          </w:p>
+        </w:tc>
+      </w:tr>
+      <w:tr>
+        <w:tc>
+          <w:tcPr>
+            <w:tcW w:w="536" w:type="dxa"/>
+          </w:tcPr>
+          <w:p>
+            <w:pPr>
+              <w:rPr>
+                <w:rFonts w:ascii="Times New Roman" w:hAnsi="Times New Roman" w:cs="Times New Roman"/>
+                <w:lang w:val="en-US"/>
+              </w:rPr>
+            </w:pPr>
+            <w:r>
+              <w:rPr>
+                <w:rFonts w:ascii="Times New Roman" w:hAnsi="Times New Roman" w:cs="Times New Roman"/>
+                <w:lang w:val="en-US"/>
+              </w:rPr>
+              <w:t>14</w:t>
+            </w:r>
+          </w:p>
+        </w:tc>
+        <w:tc>
+          <w:tcPr>
+            <w:tcW w:w="938" w:type="dxa"/>
+          </w:tcPr>
+          <w:p>
+            <w:pPr>
+              <w:rPr>
+                <w:rFonts w:ascii="Times New Roman" w:hAnsi="Times New Roman" w:cs="Times New Roman"/>
+                <w:lang w:val="en-US"/>
+              </w:rPr>
+            </w:pPr>
+            <w:r>
+              <w:rPr>
+                <w:rFonts w:ascii="Times New Roman" w:hAnsi="Times New Roman" w:cs="Times New Roman"/>
+                <w:lang w:val="en-US"/>
+              </w:rPr>
+              <w:t>Switch1</w:t>
+            </w:r>
+          </w:p>
+        </w:tc>
+        <w:tc>
+          <w:tcPr>
+            <w:tcW w:w="1464" w:type="dxa"/>
+          </w:tcPr>
+          <w:p>
+            <w:pPr>
+              <w:rPr>
+                <w:rFonts w:ascii="Times New Roman" w:hAnsi="Times New Roman" w:cs="Times New Roman"/>
+                <w:lang w:val="en-US"/>
+              </w:rPr>
+            </w:pPr>
+            <w:r>
+              <w:rPr>
+                <w:rFonts w:ascii="Times New Roman" w:hAnsi="Times New Roman" w:cs="Times New Roman"/>
+                <w:lang w:val="en-US"/>
+              </w:rPr>
+              <w:t>Switch0</w:t>
+            </w:r>
+          </w:p>
+        </w:tc>
+        <w:tc>
+          <w:tcPr>
+            <w:tcW w:w="754" w:type="dxa"/>
+          </w:tcPr>
+          <w:p>
+            <w:pPr>
+              <w:rPr>
+                <w:rFonts w:ascii="Times New Roman" w:hAnsi="Times New Roman" w:cs="Times New Roman"/>
+                <w:lang w:val="en-US"/>
+              </w:rPr>
+            </w:pPr>
+            <w:r>
+              <w:rPr>
+                <w:rFonts w:ascii="Times New Roman" w:hAnsi="Times New Roman" w:cs="Times New Roman"/>
+                <w:lang w:val="en-US"/>
+              </w:rPr>
+              <w:t>ICMP</w:t>
+            </w:r>
+          </w:p>
+        </w:tc>
+        <w:tc>
+          <w:tcPr>
+            <w:tcW w:w="3411" w:type="dxa"/>
+          </w:tcPr>
+          <w:p>
+            <w:pPr>
+              <w:rPr>
+                <w:rFonts w:ascii="Times New Roman" w:hAnsi="Times New Roman" w:cs="Times New Roman"/>
+                <w:lang w:val="en-US"/>
+              </w:rPr>
+            </w:pPr>
+            <w:r>
+              <w:rPr>
+                <w:noProof/>
+                <w:lang w:eastAsia="ru-RU"/>
+              </w:rPr>
+              <w:drawing>
+                <wp:inline distT="0" distB="0" distL="0" distR="0" wp14:anchorId="48F8F798" wp14:editId="123F5E62">
+                  <wp:extent cx="2095500" cy="200025"/>
+                  <wp:effectExtent l="0" t="0" r="0" b="9525"/>
+                  <wp:docPr id="47" name="Рисунок 47"/>
+                  <wp:cNvGraphicFramePr>
+                    <a:graphicFrameLocks xmlns:a="http://schemas.openxmlformats.org/drawingml/2006/main" noChangeAspect="1"/>
+                  </wp:cNvGraphicFramePr>
+                  <a:graphic xmlns:a="http://schemas.openxmlformats.org/drawingml/2006/main">
+                    <a:graphicData uri="http://schemas.openxmlformats.org/drawingml/2006/picture">
+                      <pic:pic xmlns:pic="http://schemas.openxmlformats.org/drawingml/2006/picture">
+                        <pic:nvPicPr>
+                          <pic:cNvPr id="1" name=""/>
+                          <pic:cNvPicPr/>
+                        </pic:nvPicPr>
+                        <pic:blipFill>
+                          <a:blip r:embed="rId15"/>
+                          <a:stretch>
+                            <a:fillRect/>
+                          </a:stretch>
+                        </pic:blipFill>
+                        <pic:spPr>
+                          <a:xfrm>
+                            <a:off x="0" y="0"/>
+                            <a:ext cx="2095500" cy="200025"/>
+                          </a:xfrm>
+                          <a:prstGeom prst="rect">
+                            <a:avLst/>
+                          </a:prstGeom>
+                        </pic:spPr>
+                      </pic:pic>
+                    </a:graphicData>
+                  </a:graphic>
+                </wp:inline>
+              </w:drawing>
+            </w:r>
+          </w:p>
+        </w:tc>
+        <w:tc>
+          <w:tcPr>
+            <w:tcW w:w="3599" w:type="dxa"/>
+          </w:tcPr>
+          <w:p>
+            <w:pPr>
+              <w:rPr>
+                <w:noProof/>
+                <w:lang w:val="en-US" w:eastAsia="ru-RU"/>
+              </w:rPr>
+            </w:pPr>
+            <w:r>
+              <w:rPr>
+                <w:noProof/>
+                <w:lang w:eastAsia="ru-RU"/>
+              </w:rPr>
+              <w:drawing>
+                <wp:inline distT="0" distB="0" distL="0" distR="0" wp14:anchorId="2BF0762E" wp14:editId="42F29462">
+                  <wp:extent cx="1971675" cy="762000"/>
+                  <wp:effectExtent l="0" t="0" r="9525" b="0"/>
+                  <wp:docPr id="53" name="Рисунок 53"/>
+                  <wp:cNvGraphicFramePr>
+                    <a:graphicFrameLocks xmlns:a="http://schemas.openxmlformats.org/drawingml/2006/main" noChangeAspect="1"/>
+                  </wp:cNvGraphicFramePr>
+                  <a:graphic xmlns:a="http://schemas.openxmlformats.org/drawingml/2006/main">
+                    <a:graphicData uri="http://schemas.openxmlformats.org/drawingml/2006/picture">
+                      <pic:pic xmlns:pic="http://schemas.openxmlformats.org/drawingml/2006/picture">
+                        <pic:nvPicPr>
+                          <pic:cNvPr id="1" name=""/>
+                          <pic:cNvPicPr/>
+                        </pic:nvPicPr>
+                        <pic:blipFill>
+                          <a:blip r:embed="rId14"/>
+                          <a:stretch>
+                            <a:fillRect/>
+                          </a:stretch>
+                        </pic:blipFill>
+                        <pic:spPr>
+                          <a:xfrm>
+                            <a:off x="0" y="0"/>
+                            <a:ext cx="1971675" cy="762000"/>
+                          </a:xfrm>
+                          <a:prstGeom prst="rect">
+                            <a:avLst/>
+                          </a:prstGeom>
+                        </pic:spPr>
+                      </pic:pic>
+                    </a:graphicData>
+                  </a:graphic>
+                </wp:inline>
+              </w:drawing>
+            </w:r>
+          </w:p>
+        </w:tc>
+        <w:tc>
+          <w:tcPr>
+            <w:tcW w:w="3321" w:type="dxa"/>
+          </w:tcPr>
+          <w:p>
+            <w:pPr>
+              <w:rPr>
+                <w:noProof/>
+                <w:lang w:val="en-US" w:eastAsia="ru-RU"/>
+              </w:rPr>
+            </w:pPr>
+            <w:r>
+              <w:rPr>
+                <w:noProof/>
+                <w:lang w:eastAsia="ru-RU"/>
+              </w:rPr>
+              <w:drawing>
+                <wp:inline distT="0" distB="0" distL="0" distR="0" wp14:anchorId="6BF14C40" wp14:editId="23072598">
+                  <wp:extent cx="1943100" cy="800100"/>
+                  <wp:effectExtent l="0" t="0" r="0" b="0"/>
+                  <wp:docPr id="59" name="Рисунок 59"/>
+                  <wp:cNvGraphicFramePr>
+                    <a:graphicFrameLocks xmlns:a="http://schemas.openxmlformats.org/drawingml/2006/main" noChangeAspect="1"/>
+                  </wp:cNvGraphicFramePr>
+                  <a:graphic xmlns:a="http://schemas.openxmlformats.org/drawingml/2006/main">
+                    <a:graphicData uri="http://schemas.openxmlformats.org/drawingml/2006/picture">
+                      <pic:pic xmlns:pic="http://schemas.openxmlformats.org/drawingml/2006/picture">
+                        <pic:nvPicPr>
+                          <pic:cNvPr id="1" name=""/>
+                          <pic:cNvPicPr/>
+                        </pic:nvPicPr>
+                        <pic:blipFill>
+                          <a:blip r:embed="rId13"/>
+                          <a:stretch>
+                            <a:fillRect/>
+                          </a:stretch>
+                        </pic:blipFill>
+                        <pic:spPr>
+                          <a:xfrm>
+                            <a:off x="0" y="0"/>
+                            <a:ext cx="1943100" cy="800100"/>
+                          </a:xfrm>
+                          <a:prstGeom prst="rect">
+                            <a:avLst/>
+                          </a:prstGeom>
+                        </pic:spPr>
+                      </pic:pic>
+                    </a:graphicData>
+                  </a:graphic>
+                </wp:inline>
+              </w:drawing>
+            </w:r>
+          </w:p>
+        </w:tc>
+      </w:tr>
+      <w:tr>
+        <w:trPr>
+          <w:trHeight w:val="1288"/>
+        </w:trPr>
+        <w:tc>
+          <w:tcPr>
+            <w:tcW w:w="536" w:type="dxa"/>
+          </w:tcPr>
+          <w:p>
+            <w:pPr>
+              <w:rPr>
+                <w:rFonts w:ascii="Times New Roman" w:hAnsi="Times New Roman" w:cs="Times New Roman"/>
+              </w:rPr>
+            </w:pPr>
+            <w:r>
+              <w:rPr>
+                <w:rFonts w:ascii="Times New Roman" w:hAnsi="Times New Roman" w:cs="Times New Roman"/>
+              </w:rPr>
+              <w:t>15</w:t>
+            </w:r>
+            <w:r>
+              <w:rPr>
+                <w:rFonts w:ascii="Times New Roman" w:hAnsi="Times New Roman" w:cs="Times New Roman"/>
+                <w:lang w:val="en-US"/>
+              </w:rPr>
+              <w:t xml:space="preserve"> </w:t>
+            </w:r>
+          </w:p>
+        </w:tc>
+        <w:tc>
+          <w:tcPr>
+            <w:tcW w:w="938" w:type="dxa"/>
+          </w:tcPr>
+          <w:p>
+            <w:pPr>
+              <w:rPr>
+                <w:rFonts w:ascii="Times New Roman" w:hAnsi="Times New Roman" w:cs="Times New Roman"/>
+                <w:lang w:val="en-US"/>
+              </w:rPr>
+            </w:pPr>
+            <w:r>
+              <w:rPr>
+                <w:rFonts w:ascii="Times New Roman" w:hAnsi="Times New Roman" w:cs="Times New Roman"/>
+                <w:lang w:val="en-US"/>
+              </w:rPr>
+              <w:t>Switch0</w:t>
+            </w:r>
+          </w:p>
+        </w:tc>
+        <w:tc>
+          <w:tcPr>
+            <w:tcW w:w="1464" w:type="dxa"/>
+          </w:tcPr>
+          <w:p>
+            <w:pPr>
+              <w:rPr>
+                <w:rFonts w:ascii="Times New Roman" w:hAnsi="Times New Roman" w:cs="Times New Roman"/>
+                <w:lang w:val="en-US"/>
+              </w:rPr>
+            </w:pPr>
+            <w:r>
+              <w:rPr>
+                <w:rFonts w:ascii="Times New Roman" w:hAnsi="Times New Roman" w:cs="Times New Roman"/>
+                <w:lang w:val="en-US"/>
+              </w:rPr>
+              <w:t>PC0</w:t>
+            </w:r>
+          </w:p>
+        </w:tc>
+        <w:tc>
+          <w:tcPr>
+            <w:tcW w:w="754" w:type="dxa"/>
+          </w:tcPr>
+          <w:p>
+            <w:pPr>
+              <w:rPr>
+                <w:rFonts w:ascii="Times New Roman" w:hAnsi="Times New Roman" w:cs="Times New Roman"/>
+                <w:lang w:val="en-US"/>
+              </w:rPr>
+            </w:pPr>
+            <w:r>
+              <w:rPr>
+                <w:rFonts w:ascii="Times New Roman" w:hAnsi="Times New Roman" w:cs="Times New Roman"/>
+                <w:lang w:val="en-US"/>
+              </w:rPr>
+              <w:t>ICMP</w:t>
+            </w:r>
+          </w:p>
+        </w:tc>
+        <w:tc>
+          <w:tcPr>
+            <w:tcW w:w="3411" w:type="dxa"/>
+          </w:tcPr>
+          <w:p>
+            <w:pPr>
+              <w:rPr>
+                <w:noProof/>
+                <w:lang w:eastAsia="ru-RU"/>
+              </w:rPr>
+            </w:pPr>
+            <w:r>
+              <w:rPr>
+                <w:noProof/>
+                <w:lang w:eastAsia="ru-RU"/>
+              </w:rPr>
+              <w:drawing>
+                <wp:inline distT="0" distB="0" distL="0" distR="0" wp14:anchorId="2C25ECE5" wp14:editId="45FDCCA8">
+                  <wp:extent cx="2095500" cy="200025"/>
+                  <wp:effectExtent l="0" t="0" r="0" b="9525"/>
+                  <wp:docPr id="62" name="Рисунок 62"/>
+                  <wp:cNvGraphicFramePr>
+                    <a:graphicFrameLocks xmlns:a="http://schemas.openxmlformats.org/drawingml/2006/main" noChangeAspect="1"/>
+                  </wp:cNvGraphicFramePr>
+                  <a:graphic xmlns:a="http://schemas.openxmlformats.org/drawingml/2006/main">
+                    <a:graphicData uri="http://schemas.openxmlformats.org/drawingml/2006/picture">
+                      <pic:pic xmlns:pic="http://schemas.openxmlformats.org/drawingml/2006/picture">
+                        <pic:nvPicPr>
+                          <pic:cNvPr id="1" name=""/>
+                          <pic:cNvPicPr/>
+                        </pic:nvPicPr>
+                        <pic:blipFill>
+                          <a:blip r:embed="rId15"/>
+                          <a:stretch>
+                            <a:fillRect/>
+                          </a:stretch>
+                        </pic:blipFill>
+                        <pic:spPr>
+                          <a:xfrm>
+                            <a:off x="0" y="0"/>
+                            <a:ext cx="2095500" cy="200025"/>
+                          </a:xfrm>
+                          <a:prstGeom prst="rect">
+                            <a:avLst/>
+                          </a:prstGeom>
+                        </pic:spPr>
+                      </pic:pic>
+                    </a:graphicData>
+                  </a:graphic>
+                </wp:inline>
+              </w:drawing>
+            </w:r>
+          </w:p>
+        </w:tc>
+        <w:tc>
+          <w:tcPr>
+            <w:tcW w:w="3599" w:type="dxa"/>
+          </w:tcPr>
+          <w:p>
+            <w:pPr>
+              <w:rPr>
+                <w:noProof/>
+                <w:lang w:eastAsia="ru-RU"/>
+              </w:rPr>
+            </w:pPr>
+            <w:r>
+              <w:rPr>
+                <w:noProof/>
+                <w:lang w:eastAsia="ru-RU"/>
+              </w:rPr>
+              <w:drawing>
+                <wp:inline distT="0" distB="0" distL="0" distR="0" wp14:anchorId="55ED9213" wp14:editId="1609BB65">
+                  <wp:extent cx="1971675" cy="762000"/>
+                  <wp:effectExtent l="0" t="0" r="9525" b="0"/>
+                  <wp:docPr id="60" name="Рисунок 60"/>
+                  <wp:cNvGraphicFramePr>
+                    <a:graphicFrameLocks xmlns:a="http://schemas.openxmlformats.org/drawingml/2006/main" noChangeAspect="1"/>
+                  </wp:cNvGraphicFramePr>
+                  <a:graphic xmlns:a="http://schemas.openxmlformats.org/drawingml/2006/main">
+                    <a:graphicData uri="http://schemas.openxmlformats.org/drawingml/2006/picture">
+                      <pic:pic xmlns:pic="http://schemas.openxmlformats.org/drawingml/2006/picture">
+                        <pic:nvPicPr>
+                          <pic:cNvPr id="1" name=""/>
+                          <pic:cNvPicPr/>
+                        </pic:nvPicPr>
+                        <pic:blipFill>
+                          <a:blip r:embed="rId14"/>
+                          <a:stretch>
+                            <a:fillRect/>
+                          </a:stretch>
+                        </pic:blipFill>
+                        <pic:spPr>
+                          <a:xfrm>
+                            <a:off x="0" y="0"/>
+                            <a:ext cx="1971675" cy="762000"/>
+                          </a:xfrm>
+                          <a:prstGeom prst="rect">
+                            <a:avLst/>
+                          </a:prstGeom>
+                        </pic:spPr>
+                      </pic:pic>
+                    </a:graphicData>
+                  </a:graphic>
+                </wp:inline>
+              </w:drawing>
+            </w:r>
+          </w:p>
+        </w:tc>
+        <w:tc>
+          <w:tcPr>
+            <w:tcW w:w="3321" w:type="dxa"/>
+          </w:tcPr>
+          <w:p>
+            <w:pPr>
+              <w:rPr>
+                <w:noProof/>
+                <w:lang w:eastAsia="ru-RU"/>
+              </w:rPr>
+            </w:pPr>
+            <w:r>
+              <w:rPr>
+                <w:noProof/>
+                <w:lang w:eastAsia="ru-RU"/>
+              </w:rPr>
+              <w:drawing>
+                <wp:inline distT="0" distB="0" distL="0" distR="0" wp14:anchorId="1D0EB7AA" wp14:editId="58A8B32C">
+                  <wp:extent cx="1943100" cy="800100"/>
+                  <wp:effectExtent l="0" t="0" r="0" b="0"/>
+                  <wp:docPr id="61" name="Рисунок 61"/>
+                  <wp:cNvGraphicFramePr>
+                    <a:graphicFrameLocks xmlns:a="http://schemas.openxmlformats.org/drawingml/2006/main" noChangeAspect="1"/>
+                  </wp:cNvGraphicFramePr>
+                  <a:graphic xmlns:a="http://schemas.openxmlformats.org/drawingml/2006/main">
+                    <a:graphicData uri="http://schemas.openxmlformats.org/drawingml/2006/picture">
+                      <pic:pic xmlns:pic="http://schemas.openxmlformats.org/drawingml/2006/picture">
+                        <pic:nvPicPr>
+                          <pic:cNvPr id="1" name=""/>
+                          <pic:cNvPicPr/>
+                        </pic:nvPicPr>
+                        <pic:blipFill>
+                          <a:blip r:embed="rId13"/>
+                          <a:stretch>
+                            <a:fillRect/>
+                          </a:stretch>
+                        </pic:blipFill>
+                        <pic:spPr>
+                          <a:xfrm>
+                            <a:off x="0" y="0"/>
+                            <a:ext cx="1943100" cy="800100"/>
+                          </a:xfrm>
+                          <a:prstGeom prst="rect">
+                            <a:avLst/>
+                          </a:prstGeom>
+                        </pic:spPr>
+                      </pic:pic>
+                    </a:graphicData>
+                  </a:graphic>
+                </wp:inline>
+              </w:drawing>
+            </w:r>
+          </w:p>
+        </w:tc>
+      </w:tr>
+    </w:tbl>
+    <w:p>
+      <w:pPr>
+        <w:rPr>
+          <w:rFonts w:ascii="Times New Roman" w:hAnsi="Times New Roman" w:cs="Times New Roman"/>
+        </w:rPr>
+      </w:pPr>
+    </w:p>
+    <w:p>
+      <w:pPr>
+        <w:jc w:val="both"/>
+        <w:rPr>
+          <w:rFonts w:ascii="Times New Roman" w:hAnsi="Times New Roman" w:cs="Times New Roman"/>
+        </w:rPr>
+      </w:pPr>
+      <w:r>
+        <w:rPr>
+          <w:rFonts w:ascii="Times New Roman" w:hAnsi="Times New Roman" w:cs="Times New Roman"/>
+        </w:rPr>
+        <w:t xml:space="preserve">Вывод: </w:t>
+      </w:r>
+      <w:r>
+        <w:rPr>
+          <w:rFonts w:ascii="Times New Roman" w:hAnsi="Times New Roman" w:cs="Times New Roman"/>
+        </w:rPr>
+        <w:t xml:space="preserve">Протокол </w:t>
+      </w:r>
+      <w:r>
+        <w:rPr>
+          <w:rFonts w:ascii="Times New Roman" w:hAnsi="Times New Roman" w:cs="Times New Roman"/>
+          <w:lang w:val="en-US"/>
+        </w:rPr>
+        <w:t>ARP</w:t>
+      </w:r>
+      <w:r>
+        <w:rPr>
+          <w:rFonts w:ascii="Times New Roman" w:hAnsi="Times New Roman" w:cs="Times New Roman"/>
+        </w:rPr>
+        <w:t xml:space="preserve"> идет последовательно с компьютера отправителя до коммутатора, где мы узнаем первый МАС адрес. После коммутатор отправляет протокол на все подключенные компьютеры и коммутатор. После чего мы узнаем второй МАС адрес. Дальше второй коммутатор отправляет протокол к подключенным компьютерам и протокол уходи на необходимый адрес. Далее с того компьютера обратно на коммутатор там мы узнаем третий МАС адрес. Оттуда на другой коммутатор и там мы узнаем третий МАС адрес на первом коммутаторе. С него отправляется на компьютер отправителя. И мы узнаем протокол </w:t>
+      </w:r>
+      <w:r>
+        <w:rPr>
+          <w:rFonts w:ascii="Times New Roman" w:hAnsi="Times New Roman" w:cs="Times New Roman"/>
+          <w:lang w:val="en-US"/>
+        </w:rPr>
+        <w:t>ARP</w:t>
+      </w:r>
+      <w:r>
+        <w:rPr>
+          <w:rFonts w:ascii="Times New Roman" w:hAnsi="Times New Roman" w:cs="Times New Roman"/>
+        </w:rPr>
+        <w:t>.</w:t>
+      </w:r>
+    </w:p>
+    <w:p>
+      <w:pPr>
+        <w:jc w:val="both"/>
+        <w:rPr>
+          <w:rFonts w:ascii="Times New Roman" w:hAnsi="Times New Roman" w:cs="Times New Roman"/>
+        </w:rPr>
+      </w:pPr>
+      <w:r>
+        <w:rPr>
+          <w:rFonts w:ascii="Times New Roman" w:hAnsi="Times New Roman" w:cs="Times New Roman"/>
+        </w:rPr>
+        <w:t xml:space="preserve">Дальше выполняется протокол </w:t>
+      </w:r>
+      <w:r>
+        <w:rPr>
+          <w:rFonts w:ascii="Times New Roman" w:hAnsi="Times New Roman" w:cs="Times New Roman"/>
+          <w:lang w:val="en-US"/>
+        </w:rPr>
+        <w:t>ICMP</w:t>
+      </w:r>
+      <w:r>
+        <w:rPr>
+          <w:rFonts w:ascii="Times New Roman" w:hAnsi="Times New Roman" w:cs="Times New Roman"/>
+        </w:rPr>
+        <w:t>. Который уже по известным МАС адресам идет через коммутатор до получателя и после обратно до отправителя.</w:t>
+      </w:r>
+    </w:p>
+    <w:p>
+      <w:pPr>
+        <w:rPr>
+          <w:rFonts w:ascii="Times New Roman" w:hAnsi="Times New Roman" w:cs="Times New Roman"/>
+        </w:rPr>
+      </w:pPr>
       <w:bookmarkStart w:id="0" w:name="_GoBack"/>
       <w:bookmarkEnd w:id="0"/>
-      <w:proofErr w:type="gramEnd"/>
     </w:p>
     <w:sectPr>
       <w:pgSz w:w="16838" w:h="11906" w:orient="landscape"/>
